--- a/Data documentV2.docx
+++ b/Data documentV2.docx
@@ -72,7 +72,27 @@
           <w:szCs w:val="48"/>
           <w:lang w:eastAsia="en-US"/>
         </w:rPr>
-        <w:t>Feasible Region Characterization of Temporal Coupling Technical VPP: A Reversible Decoupled Projection Approach</w:t>
+        <w:t>Feasible Region Characterization of Temporal Coupling Technical VPP: A Reversible Decoupl</w:t>
+      </w:r>
+      <w:r>
+        <w:rPr>
+          <w:rFonts w:ascii="Times New Roman" w:eastAsia="等线" w:hAnsi="Times New Roman" w:cs="Times New Roman"/>
+          <w:kern w:val="28"/>
+          <w:sz w:val="48"/>
+          <w:szCs w:val="48"/>
+          <w:lang w:eastAsia="en-US"/>
+        </w:rPr>
+        <w:t>ing</w:t>
+      </w:r>
+      <w:r>
+        <w:rPr>
+          <w:rFonts w:ascii="Times New Roman" w:eastAsia="等线" w:hAnsi="Times New Roman" w:cs="Times New Roman"/>
+          <w:kern w:val="28"/>
+          <w:sz w:val="48"/>
+          <w:szCs w:val="48"/>
+          <w:lang w:eastAsia="en-US"/>
+        </w:rPr>
+        <w:t xml:space="preserve"> Projection Approach</w:t>
       </w:r>
       <w:r>
         <w:rPr>
@@ -232,26 +252,6 @@
         </w:rPr>
         <w:t>Member, IEEE</w:t>
       </w:r>
-      <w:r>
-        <w:rPr>
-          <w:rFonts w:ascii="Times New Roman" w:eastAsia="等线" w:hAnsi="Times New Roman" w:cs="Times New Roman"/>
-          <w:kern w:val="0"/>
-          <w:sz w:val="22"/>
-          <w:lang w:eastAsia="en-US"/>
-        </w:rPr>
-        <w:t xml:space="preserve">, Fei Wang, </w:t>
-      </w:r>
-      <w:r>
-        <w:rPr>
-          <w:rFonts w:ascii="Times New Roman" w:eastAsia="等线" w:hAnsi="Times New Roman" w:cs="Times New Roman"/>
-          <w:i/>
-          <w:iCs/>
-          <w:kern w:val="0"/>
-          <w:sz w:val="22"/>
-          <w:lang w:eastAsia="en-US"/>
-        </w:rPr>
-        <w:t>Senior Member, IEEE</w:t>
-      </w:r>
     </w:p>
     <w:p>
       <w:pPr>
@@ -286,7 +286,107 @@
           <w:sz w:val="20"/>
           <w:szCs w:val="20"/>
         </w:rPr>
-        <w:t>. Proof of Eq. (8)</w:t>
+        <w:t xml:space="preserve">. Proof of </w:t>
+      </w:r>
+      <w:r>
+        <w:rPr>
+          <w:rFonts w:ascii="Times New Roman" w:eastAsia="等线" w:hAnsi="Times New Roman" w:cs="Times New Roman"/>
+          <w:smallCaps/>
+          <w:kern w:val="28"/>
+          <w:sz w:val="20"/>
+          <w:szCs w:val="20"/>
+        </w:rPr>
+        <w:t>A</w:t>
+      </w:r>
+      <w:r>
+        <w:rPr>
+          <w:rFonts w:ascii="Times New Roman" w:eastAsia="等线" w:hAnsi="Times New Roman" w:cs="Times New Roman"/>
+          <w:smallCaps/>
+          <w:kern w:val="28"/>
+          <w:sz w:val="20"/>
+          <w:szCs w:val="20"/>
+        </w:rPr>
+        <w:t>bsorptivity</w:t>
+      </w:r>
+      <w:r>
+        <w:rPr>
+          <w:rFonts w:ascii="Times New Roman" w:eastAsia="等线" w:hAnsi="Times New Roman" w:cs="Times New Roman"/>
+          <w:smallCaps/>
+          <w:kern w:val="28"/>
+          <w:sz w:val="20"/>
+          <w:szCs w:val="20"/>
+        </w:rPr>
+        <w:t xml:space="preserve"> and D</w:t>
+      </w:r>
+      <w:r>
+        <w:rPr>
+          <w:rFonts w:ascii="Times New Roman" w:eastAsia="等线" w:hAnsi="Times New Roman" w:cs="Times New Roman"/>
+          <w:smallCaps/>
+          <w:kern w:val="28"/>
+          <w:sz w:val="20"/>
+          <w:szCs w:val="20"/>
+        </w:rPr>
+        <w:t xml:space="preserve">istributivity of the </w:t>
+      </w:r>
+      <w:r>
+        <w:rPr>
+          <w:rFonts w:ascii="Times New Roman" w:eastAsia="等线" w:hAnsi="Times New Roman" w:cs="Times New Roman"/>
+          <w:smallCaps/>
+          <w:kern w:val="28"/>
+          <w:sz w:val="20"/>
+          <w:szCs w:val="20"/>
+        </w:rPr>
+        <w:t>C</w:t>
+      </w:r>
+      <w:r>
+        <w:rPr>
+          <w:rFonts w:ascii="Times New Roman" w:eastAsia="等线" w:hAnsi="Times New Roman" w:cs="Times New Roman"/>
+          <w:smallCaps/>
+          <w:kern w:val="28"/>
+          <w:sz w:val="20"/>
+          <w:szCs w:val="20"/>
+        </w:rPr>
+        <w:t xml:space="preserve">onvex </w:t>
+      </w:r>
+      <w:r>
+        <w:rPr>
+          <w:rFonts w:ascii="Times New Roman" w:eastAsia="等线" w:hAnsi="Times New Roman" w:cs="Times New Roman"/>
+          <w:smallCaps/>
+          <w:kern w:val="28"/>
+          <w:sz w:val="20"/>
+          <w:szCs w:val="20"/>
+        </w:rPr>
+        <w:t>S</w:t>
+      </w:r>
+      <w:r>
+        <w:rPr>
+          <w:rFonts w:ascii="Times New Roman" w:eastAsia="等线" w:hAnsi="Times New Roman" w:cs="Times New Roman"/>
+          <w:smallCaps/>
+          <w:kern w:val="28"/>
+          <w:sz w:val="20"/>
+          <w:szCs w:val="20"/>
+        </w:rPr>
+        <w:t xml:space="preserve">et </w:t>
+      </w:r>
+      <w:r>
+        <w:rPr>
+          <w:rFonts w:ascii="Times New Roman" w:eastAsia="等线" w:hAnsi="Times New Roman" w:cs="Times New Roman"/>
+          <w:smallCaps/>
+          <w:kern w:val="28"/>
+          <w:sz w:val="20"/>
+          <w:szCs w:val="20"/>
+        </w:rPr>
+        <w:t>P</w:t>
+      </w:r>
+      <w:r>
+        <w:rPr>
+          <w:rFonts w:ascii="Times New Roman" w:eastAsia="等线" w:hAnsi="Times New Roman" w:cs="Times New Roman"/>
+          <w:smallCaps/>
+          <w:kern w:val="28"/>
+          <w:sz w:val="20"/>
+          <w:szCs w:val="20"/>
+        </w:rPr>
+        <w:t>rojection</w:t>
       </w:r>
     </w:p>
     <w:p>
@@ -329,7 +429,7 @@
           <w:iCs/>
           <w:position w:val="-16"/>
         </w:rPr>
-        <w:object w:dxaOrig="4160" w:dyaOrig="420" w14:anchorId="1265B739">
+        <w:object w:dxaOrig="2760" w:dyaOrig="420" w14:anchorId="1265B739">
           <v:shapetype id="_x0000_t75" coordsize="21600,21600" o:spt="75" o:preferrelative="t" path="m@4@5l@4@11@9@11@9@5xe" filled="f" stroked="f">
             <v:stroke joinstyle="miter"/>
             <v:formulas>
@@ -349,421 +449,11 @@
             <v:path o:extrusionok="f" gradientshapeok="t" o:connecttype="rect"/>
             <o:lock v:ext="edit" aspectratio="t"/>
           </v:shapetype>
-          <v:shape id="_x0000_i1025" type="#_x0000_t75" style="width:207.85pt;height:21pt" o:ole="">
+          <v:shape id="_x0000_i1025" type="#_x0000_t75" style="width:138.1pt;height:20.95pt" o:ole="">
             <v:imagedata r:id="rId8" o:title=""/>
           </v:shape>
-          <o:OLEObject Type="Embed" ProgID="Equation.DSMT4" ShapeID="_x0000_i1025" DrawAspect="Content" ObjectID="_1807102457" r:id="rId9"/>
-        </w:object>
-      </w:r>
-    </w:p>
-    <w:p>
-      <w:pPr>
-        <w:widowControl/>
-        <w:spacing w:line="360" w:lineRule="exact"/>
-        <w:ind w:firstLineChars="200" w:firstLine="400"/>
-        <w:rPr>
-          <w:rFonts w:ascii="Times New Roman" w:hAnsi="Times New Roman" w:cs="Times New Roman"/>
-          <w:sz w:val="20"/>
-          <w:szCs w:val="20"/>
-        </w:rPr>
-      </w:pPr>
-      <w:r>
-        <w:rPr>
-          <w:rFonts w:ascii="Times New Roman" w:hAnsi="Times New Roman" w:cs="Times New Roman"/>
-          <w:sz w:val="20"/>
-          <w:szCs w:val="20"/>
-        </w:rPr>
-        <w:t>First, we demonstrate the absorptivity of the</w:t>
-      </w:r>
-      <w:r>
-        <w:rPr>
-          <w:rFonts w:ascii="Times New Roman" w:hAnsi="Times New Roman" w:cs="Times New Roman"/>
-          <w:sz w:val="20"/>
-          <w:szCs w:val="20"/>
-        </w:rPr>
-        <w:t xml:space="preserve"> convex set</w:t>
-      </w:r>
-      <w:r>
-        <w:rPr>
-          <w:rFonts w:ascii="Times New Roman" w:hAnsi="Times New Roman" w:cs="Times New Roman"/>
-          <w:sz w:val="20"/>
-          <w:szCs w:val="20"/>
-        </w:rPr>
-        <w:t xml:space="preserve"> projection, that is </w:t>
-      </w:r>
-      <w:r>
-        <w:rPr>
-          <w:rFonts w:ascii="Times New Roman" w:hAnsi="Times New Roman" w:cs="Times New Roman"/>
-          <w:position w:val="-16"/>
-          <w:sz w:val="20"/>
-          <w:szCs w:val="20"/>
-        </w:rPr>
-        <w:object w:dxaOrig="2600" w:dyaOrig="420" w14:anchorId="17B1F347">
-          <v:shape id="_x0000_i1026" type="#_x0000_t75" style="width:129.85pt;height:21pt" o:ole="">
-            <v:imagedata r:id="rId10" o:title=""/>
-          </v:shape>
-          <o:OLEObject Type="Embed" ProgID="Equation.DSMT4" ShapeID="_x0000_i1026" DrawAspect="Content" ObjectID="_1807102458" r:id="rId11"/>
-        </w:object>
-      </w:r>
-      <w:r>
-        <w:rPr>
-          <w:rFonts w:ascii="Times New Roman" w:hAnsi="Times New Roman" w:cs="Times New Roman"/>
-          <w:sz w:val="20"/>
-          <w:szCs w:val="20"/>
-        </w:rPr>
-        <w:t>.</w:t>
-      </w:r>
-      <w:r>
-        <w:rPr>
-          <w:sz w:val="20"/>
-          <w:szCs w:val="20"/>
-        </w:rPr>
-        <w:t xml:space="preserve"> </w:t>
-      </w:r>
-      <w:r>
-        <w:rPr>
-          <w:rFonts w:ascii="Times New Roman" w:hAnsi="Times New Roman" w:cs="Times New Roman"/>
-          <w:sz w:val="20"/>
-          <w:szCs w:val="20"/>
-        </w:rPr>
-        <w:t xml:space="preserve">We proceed with a proof by contradiction. Assume that the aforementioned equality does not hold. Then, there exists </w:t>
-      </w:r>
-      <w:r>
-        <w:rPr>
-          <w:rFonts w:ascii="Times New Roman" w:hAnsi="Times New Roman" w:cs="Times New Roman"/>
-          <w:position w:val="-14"/>
-          <w:sz w:val="20"/>
-          <w:szCs w:val="20"/>
-        </w:rPr>
-        <w:object w:dxaOrig="1260" w:dyaOrig="380" w14:anchorId="23280371">
-          <v:shape id="_x0000_i1027" type="#_x0000_t75" style="width:63pt;height:19.3pt" o:ole="">
-            <v:imagedata r:id="rId12" o:title=""/>
-          </v:shape>
-          <o:OLEObject Type="Embed" ProgID="Equation.DSMT4" ShapeID="_x0000_i1027" DrawAspect="Content" ObjectID="_1807102459" r:id="rId13"/>
-        </w:object>
-      </w:r>
-      <w:r>
-        <w:rPr>
-          <w:rFonts w:ascii="Times New Roman" w:hAnsi="Times New Roman" w:cs="Times New Roman"/>
-          <w:sz w:val="20"/>
-          <w:szCs w:val="20"/>
-        </w:rPr>
-        <w:t xml:space="preserve"> such that either </w:t>
-      </w:r>
-      <w:r>
-        <w:rPr>
-          <w:rFonts w:ascii="Times New Roman" w:hAnsi="Times New Roman" w:cs="Times New Roman"/>
-          <w:position w:val="-16"/>
-          <w:sz w:val="20"/>
-          <w:szCs w:val="20"/>
-        </w:rPr>
-        <w:object w:dxaOrig="1939" w:dyaOrig="420" w14:anchorId="0F6BBC70">
-          <v:shape id="_x0000_i1028" type="#_x0000_t75" style="width:96.85pt;height:21pt" o:ole="">
-            <v:imagedata r:id="rId14" o:title=""/>
-          </v:shape>
-          <o:OLEObject Type="Embed" ProgID="Equation.DSMT4" ShapeID="_x0000_i1028" DrawAspect="Content" ObjectID="_1807102460" r:id="rId15"/>
-        </w:object>
-      </w:r>
-      <w:r>
-        <w:rPr>
-          <w:rFonts w:ascii="Times New Roman" w:hAnsi="Times New Roman" w:cs="Times New Roman"/>
-          <w:sz w:val="20"/>
-          <w:szCs w:val="20"/>
-        </w:rPr>
-        <w:t xml:space="preserve"> is satisfied, or exists </w:t>
-      </w:r>
-      <w:r>
-        <w:rPr>
-          <w:rFonts w:ascii="Times New Roman" w:hAnsi="Times New Roman" w:cs="Times New Roman"/>
-          <w:position w:val="-16"/>
-          <w:sz w:val="20"/>
-          <w:szCs w:val="20"/>
-        </w:rPr>
-        <w:object w:dxaOrig="1960" w:dyaOrig="420" w14:anchorId="70F4B352">
-          <v:shape id="_x0000_i1029" type="#_x0000_t75" style="width:98.15pt;height:21pt" o:ole="">
-            <v:imagedata r:id="rId16" o:title=""/>
-          </v:shape>
-          <o:OLEObject Type="Embed" ProgID="Equation.DSMT4" ShapeID="_x0000_i1029" DrawAspect="Content" ObjectID="_1807102461" r:id="rId17"/>
-        </w:object>
-      </w:r>
-      <w:r>
-        <w:rPr>
-          <w:rFonts w:ascii="Times New Roman" w:hAnsi="Times New Roman" w:cs="Times New Roman"/>
-          <w:sz w:val="20"/>
-          <w:szCs w:val="20"/>
-        </w:rPr>
-        <w:t xml:space="preserve"> such that either </w:t>
-      </w:r>
-      <w:r>
-        <w:rPr>
-          <w:rFonts w:ascii="Times New Roman" w:hAnsi="Times New Roman" w:cs="Times New Roman"/>
-          <w:position w:val="-14"/>
-          <w:sz w:val="20"/>
-          <w:szCs w:val="20"/>
-        </w:rPr>
-        <w:object w:dxaOrig="1280" w:dyaOrig="380" w14:anchorId="69316FED">
-          <v:shape id="_x0000_i1030" type="#_x0000_t75" style="width:63.85pt;height:19.3pt" o:ole="">
-            <v:imagedata r:id="rId18" o:title=""/>
-          </v:shape>
-          <o:OLEObject Type="Embed" ProgID="Equation.DSMT4" ShapeID="_x0000_i1030" DrawAspect="Content" ObjectID="_1807102462" r:id="rId19"/>
-        </w:object>
-      </w:r>
-      <w:r>
-        <w:rPr>
-          <w:rFonts w:ascii="Times New Roman" w:hAnsi="Times New Roman" w:cs="Times New Roman"/>
-          <w:sz w:val="20"/>
-          <w:szCs w:val="20"/>
-        </w:rPr>
-        <w:t xml:space="preserve"> is satisfied. Since the proof strategies for both cases are analogous, we only present the proof for the former scenario. By the definition of the projection, due to </w:t>
-      </w:r>
-      <w:r>
-        <w:rPr>
-          <w:rFonts w:ascii="Times New Roman" w:hAnsi="Times New Roman" w:cs="Times New Roman"/>
-          <w:position w:val="-14"/>
-          <w:sz w:val="20"/>
-          <w:szCs w:val="20"/>
-        </w:rPr>
-        <w:object w:dxaOrig="1260" w:dyaOrig="380" w14:anchorId="5CE6BCF0">
-          <v:shape id="_x0000_i1031" type="#_x0000_t75" style="width:63pt;height:19.3pt" o:ole="">
-            <v:imagedata r:id="rId12" o:title=""/>
-          </v:shape>
-          <o:OLEObject Type="Embed" ProgID="Equation.DSMT4" ShapeID="_x0000_i1031" DrawAspect="Content" ObjectID="_1807102463" r:id="rId20"/>
-        </w:object>
-      </w:r>
-      <w:r>
-        <w:rPr>
-          <w:rFonts w:ascii="Times New Roman" w:hAnsi="Times New Roman" w:cs="Times New Roman"/>
-          <w:sz w:val="20"/>
-          <w:szCs w:val="20"/>
-        </w:rPr>
-        <w:t xml:space="preserve">, there must exist a </w:t>
-      </w:r>
-      <w:r>
-        <w:rPr>
-          <w:rFonts w:ascii="Times New Roman" w:hAnsi="Times New Roman" w:cs="Times New Roman"/>
-          <w:i/>
-          <w:iCs/>
-          <w:sz w:val="20"/>
-          <w:szCs w:val="20"/>
-        </w:rPr>
-        <w:t>y</w:t>
-      </w:r>
-      <w:r>
-        <w:rPr>
-          <w:rFonts w:ascii="Times New Roman" w:hAnsi="Times New Roman" w:cs="Times New Roman"/>
-          <w:sz w:val="20"/>
-          <w:szCs w:val="20"/>
-        </w:rPr>
-        <w:t xml:space="preserve"> such that </w:t>
-      </w:r>
-      <w:r>
-        <w:rPr>
-          <w:rFonts w:ascii="Times New Roman" w:eastAsia="等线" w:hAnsi="Times New Roman" w:cs="Times New Roman"/>
-          <w:kern w:val="0"/>
-          <w:position w:val="-10"/>
-          <w:sz w:val="20"/>
-          <w:szCs w:val="20"/>
-        </w:rPr>
-        <w:object w:dxaOrig="1359" w:dyaOrig="380" w14:anchorId="48F59F9D">
-          <v:shape id="_x0000_i1032" type="#_x0000_t75" style="width:67.7pt;height:19.3pt" o:ole="">
-            <v:imagedata r:id="rId21" o:title=""/>
-          </v:shape>
-          <o:OLEObject Type="Embed" ProgID="Equation.DSMT4" ShapeID="_x0000_i1032" DrawAspect="Content" ObjectID="_1807102464" r:id="rId22"/>
-        </w:object>
-      </w:r>
-      <w:r>
-        <w:rPr>
-          <w:rFonts w:ascii="Times New Roman" w:hAnsi="Times New Roman" w:cs="Times New Roman"/>
-          <w:sz w:val="20"/>
-          <w:szCs w:val="20"/>
-        </w:rPr>
-        <w:t xml:space="preserve">. Moreover, since </w:t>
-      </w:r>
-      <w:r>
-        <w:rPr>
-          <w:rFonts w:ascii="Times New Roman" w:hAnsi="Times New Roman" w:cs="Times New Roman"/>
-          <w:position w:val="-14"/>
-          <w:sz w:val="20"/>
-          <w:szCs w:val="20"/>
-        </w:rPr>
-        <w:object w:dxaOrig="980" w:dyaOrig="380" w14:anchorId="048B9F39">
-          <v:shape id="_x0000_i1033" type="#_x0000_t75" style="width:49.3pt;height:19.3pt" o:ole="">
-            <v:imagedata r:id="rId23" o:title=""/>
-          </v:shape>
-          <o:OLEObject Type="Embed" ProgID="Equation.DSMT4" ShapeID="_x0000_i1033" DrawAspect="Content" ObjectID="_1807102465" r:id="rId24"/>
-        </w:object>
-      </w:r>
-      <w:r>
-        <w:rPr>
-          <w:rFonts w:ascii="Times New Roman" w:hAnsi="Times New Roman" w:cs="Times New Roman"/>
-          <w:sz w:val="20"/>
-          <w:szCs w:val="20"/>
-        </w:rPr>
-        <w:t xml:space="preserve"> contains all feasible points of </w:t>
-      </w:r>
-      <w:r>
-        <w:rPr>
-          <w:rFonts w:ascii="Times New Roman" w:hAnsi="Times New Roman" w:cs="Times New Roman"/>
-          <w:i/>
-          <w:iCs/>
-          <w:sz w:val="20"/>
-          <w:szCs w:val="20"/>
-        </w:rPr>
-        <w:t>y</w:t>
-      </w:r>
-      <w:r>
-        <w:rPr>
-          <w:rFonts w:ascii="Times New Roman" w:hAnsi="Times New Roman" w:cs="Times New Roman"/>
-          <w:sz w:val="20"/>
-          <w:szCs w:val="20"/>
-        </w:rPr>
-        <w:t xml:space="preserve"> and </w:t>
-      </w:r>
-      <w:r>
-        <w:rPr>
-          <w:rFonts w:ascii="Times New Roman" w:hAnsi="Times New Roman" w:cs="Times New Roman"/>
-          <w:i/>
-          <w:iCs/>
-          <w:sz w:val="20"/>
-          <w:szCs w:val="20"/>
-        </w:rPr>
-        <w:t>z</w:t>
-      </w:r>
-      <w:r>
-        <w:rPr>
-          <w:rFonts w:ascii="Times New Roman" w:hAnsi="Times New Roman" w:cs="Times New Roman"/>
-          <w:sz w:val="20"/>
-          <w:szCs w:val="20"/>
-        </w:rPr>
-        <w:t xml:space="preserve"> in </w:t>
-      </w:r>
-      <w:r>
-        <w:rPr>
-          <w:rFonts w:ascii="Times New Roman" w:hAnsi="Times New Roman" w:cs="Times New Roman"/>
-          <w:position w:val="-8"/>
-          <w:sz w:val="20"/>
-          <w:szCs w:val="20"/>
-        </w:rPr>
-        <w:object w:dxaOrig="279" w:dyaOrig="300" w14:anchorId="41D8053E">
-          <v:shape id="_x0000_i1034" type="#_x0000_t75" style="width:14.15pt;height:15pt" o:ole="">
-            <v:imagedata r:id="rId25" o:title=""/>
-          </v:shape>
-          <o:OLEObject Type="Embed" ProgID="Equation.DSMT4" ShapeID="_x0000_i1034" DrawAspect="Content" ObjectID="_1807102466" r:id="rId26"/>
-        </w:object>
-      </w:r>
-      <w:r>
-        <w:rPr>
-          <w:rFonts w:ascii="Times New Roman" w:hAnsi="Times New Roman" w:cs="Times New Roman"/>
-          <w:sz w:val="20"/>
-          <w:szCs w:val="20"/>
-        </w:rPr>
-        <w:t xml:space="preserve">, </w:t>
-      </w:r>
-      <w:r>
-        <w:rPr>
-          <w:rFonts w:ascii="Times New Roman" w:hAnsi="Times New Roman" w:cs="Times New Roman"/>
-          <w:position w:val="-14"/>
-          <w:sz w:val="20"/>
-          <w:szCs w:val="20"/>
-        </w:rPr>
-        <w:object w:dxaOrig="2060" w:dyaOrig="420" w14:anchorId="4993CD86">
-          <v:shape id="_x0000_i1035" type="#_x0000_t75" style="width:102.85pt;height:21pt" o:ole="">
-            <v:imagedata r:id="rId27" o:title=""/>
-          </v:shape>
-          <o:OLEObject Type="Embed" ProgID="Equation.DSMT4" ShapeID="_x0000_i1035" DrawAspect="Content" ObjectID="_1807102467" r:id="rId28"/>
-        </w:object>
-      </w:r>
-      <w:r>
-        <w:rPr>
-          <w:rFonts w:ascii="Times New Roman" w:hAnsi="Times New Roman" w:cs="Times New Roman"/>
-          <w:sz w:val="20"/>
-          <w:szCs w:val="20"/>
-        </w:rPr>
-        <w:t xml:space="preserve"> necessarily follows. Similarly, as </w:t>
-      </w:r>
-      <w:r>
-        <w:rPr>
-          <w:rFonts w:ascii="Times New Roman" w:hAnsi="Times New Roman" w:cs="Times New Roman"/>
-          <w:position w:val="-16"/>
-          <w:sz w:val="20"/>
-          <w:szCs w:val="20"/>
-        </w:rPr>
-        <w:object w:dxaOrig="1579" w:dyaOrig="420" w14:anchorId="0C824327">
-          <v:shape id="_x0000_i1036" type="#_x0000_t75" style="width:78.85pt;height:21pt" o:ole="">
-            <v:imagedata r:id="rId29" o:title=""/>
-          </v:shape>
-          <o:OLEObject Type="Embed" ProgID="Equation.DSMT4" ShapeID="_x0000_i1036" DrawAspect="Content" ObjectID="_1807102468" r:id="rId30"/>
-        </w:object>
-      </w:r>
-      <w:r>
-        <w:rPr>
-          <w:rFonts w:ascii="Times New Roman" w:hAnsi="Times New Roman" w:cs="Times New Roman"/>
-          <w:sz w:val="20"/>
-          <w:szCs w:val="20"/>
-        </w:rPr>
-        <w:t xml:space="preserve"> encompasses all feasible points of </w:t>
-      </w:r>
-      <w:r>
-        <w:rPr>
-          <w:rFonts w:ascii="Times New Roman" w:hAnsi="Times New Roman" w:cs="Times New Roman"/>
-          <w:i/>
-          <w:iCs/>
-          <w:sz w:val="20"/>
-          <w:szCs w:val="20"/>
-        </w:rPr>
-        <w:t>z</w:t>
-      </w:r>
-      <w:r>
-        <w:rPr>
-          <w:rFonts w:ascii="Times New Roman" w:hAnsi="Times New Roman" w:cs="Times New Roman"/>
-          <w:sz w:val="20"/>
-          <w:szCs w:val="20"/>
-        </w:rPr>
-        <w:t xml:space="preserve"> in </w:t>
-      </w:r>
-      <w:r>
-        <w:rPr>
-          <w:rFonts w:ascii="Times New Roman" w:hAnsi="Times New Roman" w:cs="Times New Roman"/>
-          <w:position w:val="-14"/>
-          <w:sz w:val="20"/>
-          <w:szCs w:val="20"/>
-        </w:rPr>
-        <w:object w:dxaOrig="980" w:dyaOrig="380" w14:anchorId="59FCEECE">
-          <v:shape id="_x0000_i1037" type="#_x0000_t75" style="width:49.3pt;height:19.3pt" o:ole="">
-            <v:imagedata r:id="rId31" o:title=""/>
-          </v:shape>
-          <o:OLEObject Type="Embed" ProgID="Equation.DSMT4" ShapeID="_x0000_i1037" DrawAspect="Content" ObjectID="_1807102469" r:id="rId32"/>
-        </w:object>
-      </w:r>
-      <w:r>
-        <w:rPr>
-          <w:rFonts w:ascii="Times New Roman" w:hAnsi="Times New Roman" w:cs="Times New Roman"/>
-          <w:sz w:val="20"/>
-          <w:szCs w:val="20"/>
-        </w:rPr>
-        <w:t xml:space="preserve">, </w:t>
-      </w:r>
-      <w:r>
-        <w:rPr>
-          <w:rFonts w:ascii="Times New Roman" w:hAnsi="Times New Roman" w:cs="Times New Roman"/>
-          <w:position w:val="-16"/>
-          <w:sz w:val="20"/>
-          <w:szCs w:val="20"/>
-        </w:rPr>
-        <w:object w:dxaOrig="1939" w:dyaOrig="420" w14:anchorId="6DC0D025">
-          <v:shape id="_x0000_i1038" type="#_x0000_t75" style="width:96.85pt;height:21pt" o:ole="">
-            <v:imagedata r:id="rId33" o:title=""/>
-          </v:shape>
-          <o:OLEObject Type="Embed" ProgID="Equation.DSMT4" ShapeID="_x0000_i1038" DrawAspect="Content" ObjectID="_1807102470" r:id="rId34"/>
-        </w:object>
-      </w:r>
-      <w:r>
-        <w:rPr>
-          <w:rFonts w:ascii="Times New Roman" w:hAnsi="Times New Roman" w:cs="Times New Roman"/>
-          <w:sz w:val="20"/>
-          <w:szCs w:val="20"/>
-        </w:rPr>
-        <w:t xml:space="preserve"> is also satisfied. However, this conclusion contradicts the original proposition. Therefore, our initial assumption must be false, and the original proposition holds.</w:t>
+          <o:OLEObject Type="Embed" ProgID="Equation.DSMT4" ShapeID="_x0000_i1025" DrawAspect="Content" ObjectID="_1807190420" r:id="rId9"/>
+        </w:object>
       </w:r>
     </w:p>
     <w:p>
@@ -779,72 +469,219 @@
         <w:spacing w:line="360" w:lineRule="exact"/>
         <w:ind w:firstLineChars="100" w:firstLine="200"/>
         <w:rPr>
-          <w:rFonts w:ascii="Times New Roman" w:eastAsia="等线" w:hAnsi="Times New Roman" w:cs="Times New Roman"/>
-          <w:kern w:val="0"/>
+          <w:rFonts w:ascii="Times New Roman" w:hAnsi="Times New Roman" w:cs="Times New Roman"/>
           <w:sz w:val="20"/>
           <w:szCs w:val="20"/>
         </w:rPr>
       </w:pPr>
       <w:r>
         <w:rPr>
-          <w:rFonts w:ascii="Times New Roman" w:eastAsia="等线" w:hAnsi="Times New Roman" w:cs="Times New Roman" w:hint="eastAsia"/>
-          <w:kern w:val="0"/>
-          <w:sz w:val="20"/>
-          <w:szCs w:val="20"/>
-        </w:rPr>
-        <w:t>S</w:t>
-      </w:r>
-      <w:r>
-        <w:rPr>
-          <w:rFonts w:ascii="Times New Roman" w:eastAsia="等线" w:hAnsi="Times New Roman" w:cs="Times New Roman"/>
-          <w:kern w:val="0"/>
-          <w:sz w:val="20"/>
-          <w:szCs w:val="20"/>
-        </w:rPr>
-        <w:t xml:space="preserve">econd, since </w:t>
-      </w:r>
-      <w:r>
-        <w:rPr>
-          <w:rFonts w:ascii="Times New Roman" w:hAnsi="Times New Roman" w:cs="Times New Roman"/>
-          <w:position w:val="-8"/>
-          <w:sz w:val="20"/>
-          <w:szCs w:val="20"/>
-        </w:rPr>
-        <w:object w:dxaOrig="1380" w:dyaOrig="300" w14:anchorId="75D29182">
-          <v:shape id="_x0000_i1039" type="#_x0000_t75" style="width:69pt;height:15pt" o:ole="">
-            <v:imagedata r:id="rId35" o:title=""/>
-          </v:shape>
-          <o:OLEObject Type="Embed" ProgID="Equation.DSMT4" ShapeID="_x0000_i1039" DrawAspect="Content" ObjectID="_1807102471" r:id="rId36"/>
-        </w:object>
-      </w:r>
-      <w:r>
-        <w:rPr>
-          <w:rFonts w:ascii="Times New Roman" w:hAnsi="Times New Roman" w:cs="Times New Roman" w:hint="eastAsia"/>
-          <w:sz w:val="20"/>
-          <w:szCs w:val="20"/>
-        </w:rPr>
-        <w:t>,</w:t>
-      </w:r>
-      <w:r>
-        <w:rPr>
-          <w:rFonts w:ascii="Times New Roman" w:hAnsi="Times New Roman" w:cs="Times New Roman"/>
-          <w:sz w:val="20"/>
-          <w:szCs w:val="20"/>
+          <w:rFonts w:ascii="Times New Roman" w:hAnsi="Times New Roman" w:cs="Times New Roman"/>
+          <w:sz w:val="20"/>
+          <w:szCs w:val="20"/>
+        </w:rPr>
+        <w:t>W</w:t>
+      </w:r>
+      <w:r>
+        <w:rPr>
+          <w:rFonts w:ascii="Times New Roman" w:hAnsi="Times New Roman" w:cs="Times New Roman"/>
+          <w:sz w:val="20"/>
+          <w:szCs w:val="20"/>
+        </w:rPr>
+        <w:t>e demonstrate the absorptivity of the</w:t>
+      </w:r>
+      <w:r>
+        <w:rPr>
+          <w:rFonts w:ascii="Times New Roman" w:hAnsi="Times New Roman" w:cs="Times New Roman"/>
+          <w:sz w:val="20"/>
+          <w:szCs w:val="20"/>
+        </w:rPr>
+        <w:t xml:space="preserve"> convex set</w:t>
+      </w:r>
+      <w:r>
+        <w:rPr>
+          <w:rFonts w:ascii="Times New Roman" w:hAnsi="Times New Roman" w:cs="Times New Roman"/>
+          <w:sz w:val="20"/>
+          <w:szCs w:val="20"/>
+        </w:rPr>
+        <w:t xml:space="preserve"> projection, that is </w:t>
+      </w:r>
+      <w:r>
+        <w:rPr>
+          <w:rFonts w:ascii="Times New Roman" w:eastAsia="等线" w:hAnsi="Times New Roman" w:cs="Times New Roman"/>
+          <w:kern w:val="0"/>
+          <w:sz w:val="20"/>
+          <w:szCs w:val="20"/>
+        </w:rPr>
+        <w:t>t</w:t>
+      </w:r>
+      <w:r>
+        <w:rPr>
+          <w:rFonts w:ascii="Times New Roman" w:eastAsia="等线" w:hAnsi="Times New Roman" w:cs="Times New Roman"/>
+          <w:kern w:val="0"/>
+          <w:sz w:val="20"/>
+          <w:szCs w:val="20"/>
+        </w:rPr>
+        <w:t xml:space="preserve">he addition of projection variables </w:t>
+      </w:r>
+      <w:r>
+        <w:rPr>
+          <w:rFonts w:ascii="Times New Roman" w:eastAsia="等线" w:hAnsi="Times New Roman" w:cs="Times New Roman"/>
+          <w:kern w:val="0"/>
+          <w:position w:val="-10"/>
+          <w:sz w:val="20"/>
+          <w:szCs w:val="20"/>
+        </w:rPr>
+        <w:object w:dxaOrig="200" w:dyaOrig="240" w14:anchorId="2D7551FC">
+          <v:shape id="_x0000_i1145" type="#_x0000_t75" style="width:10.2pt;height:12.35pt" o:ole="">
+            <v:imagedata r:id="rId10" o:title=""/>
+          </v:shape>
+          <o:OLEObject Type="Embed" ProgID="Equation.DSMT4" ShapeID="_x0000_i1145" DrawAspect="Content" ObjectID="_1807190421" r:id="rId11"/>
+        </w:object>
+      </w:r>
+      <w:r>
+        <w:rPr>
+          <w:rFonts w:ascii="Times New Roman" w:eastAsia="等线" w:hAnsi="Times New Roman" w:cs="Times New Roman"/>
+          <w:kern w:val="0"/>
+          <w:sz w:val="20"/>
+          <w:szCs w:val="20"/>
+        </w:rPr>
+        <w:t xml:space="preserve"> does not affect the FR of the original projection variables</w:t>
+      </w:r>
+      <w:r>
+        <w:rPr>
+          <w:rFonts w:ascii="Times New Roman" w:eastAsia="等线" w:hAnsi="Times New Roman" w:cs="Times New Roman"/>
+          <w:kern w:val="0"/>
+          <w:sz w:val="20"/>
+          <w:szCs w:val="20"/>
+          <w:lang w:eastAsia="en-US"/>
         </w:rPr>
         <w:t xml:space="preserve"> </w:t>
       </w:r>
       <w:r>
         <w:rPr>
-          <w:rFonts w:ascii="Times New Roman" w:hAnsi="Times New Roman" w:cs="Times New Roman"/>
-          <w:position w:val="-10"/>
-          <w:sz w:val="20"/>
-          <w:szCs w:val="20"/>
-        </w:rPr>
-        <w:object w:dxaOrig="2799" w:dyaOrig="340" w14:anchorId="3E3B6DA4">
-          <v:shape id="_x0000_i1040" type="#_x0000_t75" style="width:139.7pt;height:16.7pt" o:ole="">
-            <v:imagedata r:id="rId37" o:title=""/>
-          </v:shape>
-          <o:OLEObject Type="Embed" ProgID="Equation.DSMT4" ShapeID="_x0000_i1040" DrawAspect="Content" ObjectID="_1807102472" r:id="rId38"/>
+          <w:rFonts w:ascii="Times New Roman" w:eastAsia="等线" w:hAnsi="Times New Roman" w:cs="Times New Roman"/>
+          <w:kern w:val="0"/>
+          <w:position w:val="-4"/>
+          <w:sz w:val="20"/>
+          <w:szCs w:val="20"/>
+          <w:lang w:eastAsia="en-US"/>
+        </w:rPr>
+        <w:object w:dxaOrig="180" w:dyaOrig="180" w14:anchorId="08D6EAFF">
+          <v:shape id="_x0000_i1135" type="#_x0000_t75" style="width:8.6pt;height:8.6pt" o:ole="">
+            <v:imagedata r:id="rId12" o:title=""/>
+          </v:shape>
+          <o:OLEObject Type="Embed" ProgID="Equation.DSMT4" ShapeID="_x0000_i1135" DrawAspect="Content" ObjectID="_1807190422" r:id="rId13"/>
+        </w:object>
+      </w:r>
+      <w:r>
+        <w:rPr>
+          <w:rFonts w:ascii="Times New Roman" w:eastAsia="等线" w:hAnsi="Times New Roman" w:cs="Times New Roman"/>
+          <w:kern w:val="0"/>
+          <w:sz w:val="20"/>
+          <w:szCs w:val="20"/>
+        </w:rPr>
+        <w:t xml:space="preserve">, meaning that the projection of the </w:t>
+      </w:r>
+      <w:r>
+        <w:rPr>
+          <w:rFonts w:ascii="Times New Roman" w:eastAsia="等线" w:hAnsi="Times New Roman" w:cs="Times New Roman"/>
+          <w:kern w:val="0"/>
+          <w:position w:val="-4"/>
+          <w:sz w:val="20"/>
+          <w:szCs w:val="20"/>
+          <w:lang w:eastAsia="en-US"/>
+        </w:rPr>
+        <w:object w:dxaOrig="180" w:dyaOrig="180" w14:anchorId="3801DFD3">
+          <v:shape id="_x0000_i1136" type="#_x0000_t75" style="width:8.6pt;height:8.6pt" o:ole="">
+            <v:imagedata r:id="rId14" o:title=""/>
+          </v:shape>
+          <o:OLEObject Type="Embed" ProgID="Equation.DSMT4" ShapeID="_x0000_i1136" DrawAspect="Content" ObjectID="_1807190423" r:id="rId15"/>
+        </w:object>
+      </w:r>
+      <w:r>
+        <w:rPr>
+          <w:rFonts w:ascii="Times New Roman" w:eastAsia="等线" w:hAnsi="Times New Roman" w:cs="Times New Roman"/>
+          <w:kern w:val="0"/>
+          <w:sz w:val="20"/>
+          <w:szCs w:val="20"/>
+        </w:rPr>
+        <w:t xml:space="preserve"> on </w:t>
+      </w:r>
+      <w:bookmarkStart w:id="0" w:name="MTBlankEqn"/>
+      <w:r>
+        <w:rPr>
+          <w:position w:val="-14"/>
+        </w:rPr>
+        <w:object w:dxaOrig="999" w:dyaOrig="380" w14:anchorId="34F1CA09">
+          <v:shape id="_x0000_i1196" type="#_x0000_t75" style="width:49.95pt;height:18.8pt" o:ole="">
+            <v:imagedata r:id="rId16" o:title=""/>
+          </v:shape>
+          <o:OLEObject Type="Embed" ProgID="Equation.DSMT4" ShapeID="_x0000_i1196" DrawAspect="Content" ObjectID="_1807190424" r:id="rId17"/>
+        </w:object>
+      </w:r>
+      <w:bookmarkEnd w:id="0"/>
+      <w:r>
+        <w:rPr>
+          <w:rFonts w:ascii="Times New Roman" w:eastAsia="等线" w:hAnsi="Times New Roman" w:cs="Times New Roman"/>
+          <w:kern w:val="0"/>
+          <w:sz w:val="20"/>
+          <w:szCs w:val="20"/>
+        </w:rPr>
+        <w:t xml:space="preserve"> remains identical to</w:t>
+      </w:r>
+      <w:r>
+        <w:rPr>
+          <w:position w:val="-14"/>
+        </w:rPr>
+        <w:object w:dxaOrig="900" w:dyaOrig="380" w14:anchorId="05A8401B">
+          <v:shape id="_x0000_i1198" type="#_x0000_t75" style="width:45.15pt;height:18.8pt" o:ole="">
+            <v:imagedata r:id="rId18" o:title=""/>
+          </v:shape>
+          <o:OLEObject Type="Embed" ProgID="Equation.DSMT4" ShapeID="_x0000_i1198" DrawAspect="Content" ObjectID="_1807190425" r:id="rId19"/>
+        </w:object>
+      </w:r>
+      <w:r>
+        <w:rPr>
+          <w:rFonts w:ascii="Times New Roman" w:eastAsia="等线" w:hAnsi="Times New Roman" w:cs="Times New Roman"/>
+          <w:kern w:val="0"/>
+          <w:sz w:val="20"/>
+          <w:szCs w:val="20"/>
+        </w:rPr>
+        <w:t xml:space="preserve">. </w:t>
+      </w:r>
+      <w:r>
+        <w:rPr>
+          <w:rFonts w:ascii="Times New Roman" w:eastAsia="等线" w:hAnsi="Times New Roman" w:cs="Times New Roman"/>
+          <w:kern w:val="0"/>
+          <w:sz w:val="20"/>
+          <w:szCs w:val="20"/>
+          <w:lang w:eastAsia="en-US"/>
+        </w:rPr>
+        <w:t>The mathematical expression can be formulated as:</w:t>
+      </w:r>
+      <w:r>
+        <w:rPr>
+          <w:rFonts w:ascii="Times New Roman" w:eastAsia="等线" w:hAnsi="Times New Roman" w:cs="Times New Roman"/>
+          <w:kern w:val="0"/>
+          <w:sz w:val="20"/>
+          <w:szCs w:val="20"/>
+          <w:lang w:eastAsia="en-US"/>
+        </w:rPr>
+        <w:t xml:space="preserve"> </w:t>
+      </w:r>
+      <w:r>
+        <w:rPr>
+          <w:rFonts w:ascii="Times New Roman" w:hAnsi="Times New Roman" w:cs="Times New Roman"/>
+          <w:position w:val="-16"/>
+          <w:sz w:val="20"/>
+          <w:szCs w:val="20"/>
+        </w:rPr>
+        <w:object w:dxaOrig="2600" w:dyaOrig="420" w14:anchorId="17B1F347">
+          <v:shape id="_x0000_i1026" type="#_x0000_t75" style="width:130.05pt;height:20.95pt" o:ole="">
+            <v:imagedata r:id="rId20" o:title=""/>
+          </v:shape>
+          <o:OLEObject Type="Embed" ProgID="Equation.DSMT4" ShapeID="_x0000_i1026" DrawAspect="Content" ObjectID="_1807190426" r:id="rId21"/>
         </w:object>
       </w:r>
       <w:r>
@@ -857,7 +694,6 @@
       </w:r>
       <w:r>
         <w:rPr>
-          <w:rFonts w:ascii="Times New Roman" w:hAnsi="Times New Roman" w:cs="Times New Roman" w:hint="eastAsia"/>
           <w:sz w:val="20"/>
           <w:szCs w:val="20"/>
         </w:rPr>
@@ -869,153 +705,117 @@
           <w:sz w:val="20"/>
           <w:szCs w:val="20"/>
         </w:rPr>
-        <w:t xml:space="preserve">The following is to prove the intersection distributivity of convex set projection, that is </w:t>
-      </w:r>
-      <w:r>
-        <w:rPr>
-          <w:rFonts w:ascii="Times New Roman" w:eastAsia="等线" w:hAnsi="Times New Roman" w:cs="Times New Roman"/>
-          <w:kern w:val="0"/>
-          <w:sz w:val="20"/>
-          <w:szCs w:val="20"/>
-        </w:rPr>
-        <w:t>i</w:t>
-      </w:r>
-      <w:r>
-        <w:rPr>
-          <w:rFonts w:ascii="Times New Roman" w:eastAsia="等线" w:hAnsi="Times New Roman" w:cs="Times New Roman"/>
-          <w:kern w:val="0"/>
-          <w:sz w:val="20"/>
-          <w:szCs w:val="20"/>
-        </w:rPr>
-        <w:t xml:space="preserve">f </w:t>
-      </w:r>
-      <w:r>
-        <w:rPr>
-          <w:rFonts w:ascii="Times New Roman" w:hAnsi="Times New Roman" w:cs="Times New Roman"/>
-          <w:position w:val="-8"/>
-          <w:sz w:val="20"/>
-          <w:szCs w:val="20"/>
-        </w:rPr>
-        <w:object w:dxaOrig="400" w:dyaOrig="300" w14:anchorId="36E4F862">
-          <v:shape id="_x0000_i1041" type="#_x0000_t75" style="width:20.15pt;height:15pt" o:ole="">
-            <v:imagedata r:id="rId39" o:title=""/>
-          </v:shape>
-          <o:OLEObject Type="Embed" ProgID="Equation.DSMT4" ShapeID="_x0000_i1041" DrawAspect="Content" ObjectID="_1807102473" r:id="rId40"/>
-        </w:object>
-      </w:r>
-      <w:r>
-        <w:rPr>
-          <w:rFonts w:ascii="Times New Roman" w:eastAsia="等线" w:hAnsi="Times New Roman" w:cs="Times New Roman"/>
-          <w:kern w:val="0"/>
-          <w:sz w:val="20"/>
-          <w:szCs w:val="20"/>
-        </w:rPr>
-        <w:t xml:space="preserve"> and </w:t>
-      </w:r>
-      <w:r>
-        <w:rPr>
-          <w:rFonts w:ascii="Times New Roman" w:hAnsi="Times New Roman" w:cs="Times New Roman"/>
-          <w:position w:val="-8"/>
-          <w:sz w:val="20"/>
-          <w:szCs w:val="20"/>
-        </w:rPr>
-        <w:object w:dxaOrig="380" w:dyaOrig="300" w14:anchorId="05F02F04">
-          <v:shape id="_x0000_i1042" type="#_x0000_t75" style="width:19.3pt;height:15pt" o:ole="">
-            <v:imagedata r:id="rId41" o:title=""/>
-          </v:shape>
-          <o:OLEObject Type="Embed" ProgID="Equation.DSMT4" ShapeID="_x0000_i1042" DrawAspect="Content" ObjectID="_1807102474" r:id="rId42"/>
-        </w:object>
-      </w:r>
-      <w:r>
-        <w:rPr>
-          <w:rFonts w:ascii="Times New Roman" w:eastAsia="等线" w:hAnsi="Times New Roman" w:cs="Times New Roman"/>
-          <w:kern w:val="0"/>
-          <w:sz w:val="20"/>
-          <w:szCs w:val="20"/>
-        </w:rPr>
-        <w:t xml:space="preserve"> are closed convex sets and </w:t>
-      </w:r>
-      <w:r>
-        <w:rPr>
-          <w:rFonts w:ascii="Times New Roman" w:hAnsi="Times New Roman" w:cs="Times New Roman"/>
-          <w:position w:val="-8"/>
-          <w:sz w:val="20"/>
-          <w:szCs w:val="20"/>
-        </w:rPr>
-        <w:object w:dxaOrig="1340" w:dyaOrig="300" w14:anchorId="7C977D49">
-          <v:shape id="_x0000_i1043" type="#_x0000_t75" style="width:66.85pt;height:15pt" o:ole="">
-            <v:imagedata r:id="rId43" o:title=""/>
-          </v:shape>
-          <o:OLEObject Type="Embed" ProgID="Equation.DSMT4" ShapeID="_x0000_i1043" DrawAspect="Content" ObjectID="_1807102475" r:id="rId44"/>
-        </w:object>
-      </w:r>
-      <w:r>
-        <w:rPr>
-          <w:rFonts w:ascii="Times New Roman" w:eastAsia="等线" w:hAnsi="Times New Roman" w:cs="Times New Roman"/>
-          <w:kern w:val="0"/>
-          <w:sz w:val="20"/>
-          <w:szCs w:val="20"/>
-        </w:rPr>
-        <w:t xml:space="preserve">, </w:t>
-      </w:r>
-      <w:r>
-        <w:rPr>
-          <w:rFonts w:ascii="Times New Roman" w:hAnsi="Times New Roman" w:cs="Times New Roman"/>
-          <w:position w:val="-10"/>
-          <w:sz w:val="20"/>
-          <w:szCs w:val="20"/>
-        </w:rPr>
-        <w:object w:dxaOrig="4160" w:dyaOrig="340" w14:anchorId="3C8E4AFB">
-          <v:shape id="_x0000_i1044" type="#_x0000_t75" style="width:207.85pt;height:16.7pt" o:ole="">
-            <v:imagedata r:id="rId45" o:title=""/>
-          </v:shape>
-          <o:OLEObject Type="Embed" ProgID="Equation.DSMT4" ShapeID="_x0000_i1044" DrawAspect="Content" ObjectID="_1807102476" r:id="rId46"/>
-        </w:object>
-      </w:r>
-      <w:r>
-        <w:rPr>
-          <w:rFonts w:ascii="Times New Roman" w:hAnsi="Times New Roman" w:cs="Times New Roman"/>
-          <w:sz w:val="20"/>
-          <w:szCs w:val="20"/>
-        </w:rPr>
-        <w:t>.</w:t>
-      </w:r>
-      <w:r>
-        <w:rPr>
-          <w:sz w:val="20"/>
-          <w:szCs w:val="20"/>
-        </w:rPr>
-        <w:t xml:space="preserve"> </w:t>
-      </w:r>
-      <w:r>
-        <w:rPr>
-          <w:rFonts w:ascii="Times New Roman" w:hAnsi="Times New Roman" w:cs="Times New Roman"/>
-          <w:sz w:val="20"/>
-          <w:szCs w:val="20"/>
-        </w:rPr>
-        <w:t xml:space="preserve">It is worth noting that, since </w:t>
-      </w:r>
-      <w:r>
-        <w:rPr>
-          <w:rFonts w:ascii="Times New Roman" w:hAnsi="Times New Roman" w:cs="Times New Roman"/>
-          <w:position w:val="-8"/>
-          <w:sz w:val="20"/>
-          <w:szCs w:val="20"/>
-        </w:rPr>
-        <w:object w:dxaOrig="380" w:dyaOrig="300" w14:anchorId="61D4FD85">
-          <v:shape id="_x0000_i1045" type="#_x0000_t75" style="width:19.3pt;height:15pt" o:ole="">
-            <v:imagedata r:id="rId41" o:title=""/>
-          </v:shape>
-          <o:OLEObject Type="Embed" ProgID="Equation.DSMT4" ShapeID="_x0000_i1045" DrawAspect="Content" ObjectID="_1807102477" r:id="rId47"/>
-        </w:object>
-      </w:r>
-      <w:r>
-        <w:rPr>
-          <w:rFonts w:ascii="Times New Roman" w:hAnsi="Times New Roman" w:cs="Times New Roman"/>
-          <w:sz w:val="20"/>
-          <w:szCs w:val="20"/>
-        </w:rPr>
-        <w:t xml:space="preserve"> contains only the variable </w:t>
+        <w:t xml:space="preserve">We proceed with a proof by contradiction. Assume that the aforementioned equality does not hold. Then, there exists </w:t>
+      </w:r>
+      <w:r>
+        <w:rPr>
+          <w:rFonts w:ascii="Times New Roman" w:hAnsi="Times New Roman" w:cs="Times New Roman"/>
+          <w:position w:val="-14"/>
+          <w:sz w:val="20"/>
+          <w:szCs w:val="20"/>
+        </w:rPr>
+        <w:object w:dxaOrig="1260" w:dyaOrig="380" w14:anchorId="23280371">
+          <v:shape id="_x0000_i1027" type="#_x0000_t75" style="width:62.85pt;height:19.35pt" o:ole="">
+            <v:imagedata r:id="rId22" o:title=""/>
+          </v:shape>
+          <o:OLEObject Type="Embed" ProgID="Equation.DSMT4" ShapeID="_x0000_i1027" DrawAspect="Content" ObjectID="_1807190427" r:id="rId23"/>
+        </w:object>
+      </w:r>
+      <w:r>
+        <w:rPr>
+          <w:rFonts w:ascii="Times New Roman" w:hAnsi="Times New Roman" w:cs="Times New Roman"/>
+          <w:sz w:val="20"/>
+          <w:szCs w:val="20"/>
+        </w:rPr>
+        <w:t xml:space="preserve"> such that either </w:t>
+      </w:r>
+      <w:r>
+        <w:rPr>
+          <w:rFonts w:ascii="Times New Roman" w:hAnsi="Times New Roman" w:cs="Times New Roman"/>
+          <w:position w:val="-16"/>
+          <w:sz w:val="20"/>
+          <w:szCs w:val="20"/>
+        </w:rPr>
+        <w:object w:dxaOrig="1939" w:dyaOrig="420" w14:anchorId="0F6BBC70">
+          <v:shape id="_x0000_i1028" type="#_x0000_t75" style="width:96.7pt;height:20.95pt" o:ole="">
+            <v:imagedata r:id="rId24" o:title=""/>
+          </v:shape>
+          <o:OLEObject Type="Embed" ProgID="Equation.DSMT4" ShapeID="_x0000_i1028" DrawAspect="Content" ObjectID="_1807190428" r:id="rId25"/>
+        </w:object>
+      </w:r>
+      <w:r>
+        <w:rPr>
+          <w:rFonts w:ascii="Times New Roman" w:hAnsi="Times New Roman" w:cs="Times New Roman"/>
+          <w:sz w:val="20"/>
+          <w:szCs w:val="20"/>
+        </w:rPr>
+        <w:t xml:space="preserve"> is satisfied, or exists </w:t>
+      </w:r>
+      <w:r>
+        <w:rPr>
+          <w:rFonts w:ascii="Times New Roman" w:hAnsi="Times New Roman" w:cs="Times New Roman"/>
+          <w:position w:val="-16"/>
+          <w:sz w:val="20"/>
+          <w:szCs w:val="20"/>
+        </w:rPr>
+        <w:object w:dxaOrig="1960" w:dyaOrig="420" w14:anchorId="70F4B352">
+          <v:shape id="_x0000_i1029" type="#_x0000_t75" style="width:98.35pt;height:20.95pt" o:ole="">
+            <v:imagedata r:id="rId26" o:title=""/>
+          </v:shape>
+          <o:OLEObject Type="Embed" ProgID="Equation.DSMT4" ShapeID="_x0000_i1029" DrawAspect="Content" ObjectID="_1807190429" r:id="rId27"/>
+        </w:object>
+      </w:r>
+      <w:r>
+        <w:rPr>
+          <w:rFonts w:ascii="Times New Roman" w:hAnsi="Times New Roman" w:cs="Times New Roman"/>
+          <w:sz w:val="20"/>
+          <w:szCs w:val="20"/>
+        </w:rPr>
+        <w:t xml:space="preserve"> such that either </w:t>
+      </w:r>
+      <w:r>
+        <w:rPr>
+          <w:rFonts w:ascii="Times New Roman" w:hAnsi="Times New Roman" w:cs="Times New Roman"/>
+          <w:position w:val="-14"/>
+          <w:sz w:val="20"/>
+          <w:szCs w:val="20"/>
+        </w:rPr>
+        <w:object w:dxaOrig="1280" w:dyaOrig="380" w14:anchorId="69316FED">
+          <v:shape id="_x0000_i1030" type="#_x0000_t75" style="width:63.95pt;height:19.35pt" o:ole="">
+            <v:imagedata r:id="rId28" o:title=""/>
+          </v:shape>
+          <o:OLEObject Type="Embed" ProgID="Equation.DSMT4" ShapeID="_x0000_i1030" DrawAspect="Content" ObjectID="_1807190430" r:id="rId29"/>
+        </w:object>
+      </w:r>
+      <w:r>
+        <w:rPr>
+          <w:rFonts w:ascii="Times New Roman" w:hAnsi="Times New Roman" w:cs="Times New Roman"/>
+          <w:sz w:val="20"/>
+          <w:szCs w:val="20"/>
+        </w:rPr>
+        <w:t xml:space="preserve"> is satisfied. Since the proof strategies for both cases are analogous, we only present the proof for the former scenario. By the definition of the projection, due to </w:t>
+      </w:r>
+      <w:r>
+        <w:rPr>
+          <w:rFonts w:ascii="Times New Roman" w:hAnsi="Times New Roman" w:cs="Times New Roman"/>
+          <w:position w:val="-14"/>
+          <w:sz w:val="20"/>
+          <w:szCs w:val="20"/>
+        </w:rPr>
+        <w:object w:dxaOrig="1260" w:dyaOrig="380" w14:anchorId="5CE6BCF0">
+          <v:shape id="_x0000_i1031" type="#_x0000_t75" style="width:62.85pt;height:19.35pt" o:ole="">
+            <v:imagedata r:id="rId22" o:title=""/>
+          </v:shape>
+          <o:OLEObject Type="Embed" ProgID="Equation.DSMT4" ShapeID="_x0000_i1031" DrawAspect="Content" ObjectID="_1807190431" r:id="rId30"/>
+        </w:object>
+      </w:r>
+      <w:r>
+        <w:rPr>
+          <w:rFonts w:ascii="Times New Roman" w:hAnsi="Times New Roman" w:cs="Times New Roman"/>
+          <w:sz w:val="20"/>
+          <w:szCs w:val="20"/>
+        </w:rPr>
+        <w:t xml:space="preserve">, there must exist a </w:t>
       </w:r>
       <w:r>
         <w:rPr>
@@ -1033,47 +833,53 @@
           <w:sz w:val="20"/>
           <w:szCs w:val="20"/>
         </w:rPr>
-        <w:t xml:space="preserve">, its cardinality is infinite. However, the </w:t>
-      </w:r>
-      <w:r>
-        <w:rPr>
-          <w:rFonts w:ascii="Times New Roman" w:hAnsi="Times New Roman" w:cs="Times New Roman"/>
-          <w:position w:val="-8"/>
-          <w:sz w:val="20"/>
-          <w:szCs w:val="20"/>
-        </w:rPr>
-        <w:object w:dxaOrig="380" w:dyaOrig="300" w14:anchorId="360C100D">
-          <v:shape id="_x0000_i1046" type="#_x0000_t75" style="width:19.3pt;height:15pt" o:ole="">
-            <v:imagedata r:id="rId41" o:title=""/>
-          </v:shape>
-          <o:OLEObject Type="Embed" ProgID="Equation.DSMT4" ShapeID="_x0000_i1046" DrawAspect="Content" ObjectID="_1807102478" r:id="rId48"/>
-        </w:object>
-      </w:r>
-      <w:r>
-        <w:rPr>
-          <w:rFonts w:ascii="Times New Roman" w:hAnsi="Times New Roman" w:cs="Times New Roman"/>
-          <w:sz w:val="20"/>
-          <w:szCs w:val="20"/>
-        </w:rPr>
-        <w:t xml:space="preserve"> in this </w:t>
-      </w:r>
-      <w:r>
-        <w:rPr>
-          <w:rFonts w:ascii="Times New Roman" w:hAnsi="Times New Roman" w:cs="Times New Roman"/>
-          <w:sz w:val="20"/>
-          <w:szCs w:val="20"/>
-        </w:rPr>
-        <w:t>letter</w:t>
-      </w:r>
-      <w:r>
-        <w:rPr>
-          <w:rFonts w:ascii="Times New Roman" w:hAnsi="Times New Roman" w:cs="Times New Roman"/>
-          <w:sz w:val="20"/>
-          <w:szCs w:val="20"/>
-        </w:rPr>
-        <w:t xml:space="preserve"> possesses certain special characteristics. Specifically, a cuboid closed region, with dimensions far exceeding the limit values of </w:t>
-      </w:r>
-      <w:bookmarkStart w:id="0" w:name="_Hlk196332198"/>
+        <w:t xml:space="preserve"> such that </w:t>
+      </w:r>
+      <w:r>
+        <w:rPr>
+          <w:rFonts w:ascii="Times New Roman" w:eastAsia="等线" w:hAnsi="Times New Roman" w:cs="Times New Roman"/>
+          <w:kern w:val="0"/>
+          <w:position w:val="-10"/>
+          <w:sz w:val="20"/>
+          <w:szCs w:val="20"/>
+        </w:rPr>
+        <w:object w:dxaOrig="1359" w:dyaOrig="380" w14:anchorId="48F59F9D">
+          <v:shape id="_x0000_i1032" type="#_x0000_t75" style="width:67.7pt;height:19.35pt" o:ole="">
+            <v:imagedata r:id="rId31" o:title=""/>
+          </v:shape>
+          <o:OLEObject Type="Embed" ProgID="Equation.DSMT4" ShapeID="_x0000_i1032" DrawAspect="Content" ObjectID="_1807190432" r:id="rId32"/>
+        </w:object>
+      </w:r>
+      <w:r>
+        <w:rPr>
+          <w:rFonts w:ascii="Times New Roman" w:hAnsi="Times New Roman" w:cs="Times New Roman"/>
+          <w:sz w:val="20"/>
+          <w:szCs w:val="20"/>
+        </w:rPr>
+        <w:t xml:space="preserve">. Moreover, since </w:t>
+      </w:r>
+      <w:r>
+        <w:rPr>
+          <w:rFonts w:ascii="Times New Roman" w:hAnsi="Times New Roman" w:cs="Times New Roman"/>
+          <w:position w:val="-14"/>
+          <w:sz w:val="20"/>
+          <w:szCs w:val="20"/>
+        </w:rPr>
+        <w:object w:dxaOrig="980" w:dyaOrig="380" w14:anchorId="048B9F39">
+          <v:shape id="_x0000_i1033" type="#_x0000_t75" style="width:49.45pt;height:19.35pt" o:ole="">
+            <v:imagedata r:id="rId33" o:title=""/>
+          </v:shape>
+          <o:OLEObject Type="Embed" ProgID="Equation.DSMT4" ShapeID="_x0000_i1033" DrawAspect="Content" ObjectID="_1807190433" r:id="rId34"/>
+        </w:object>
+      </w:r>
+      <w:r>
+        <w:rPr>
+          <w:rFonts w:ascii="Times New Roman" w:hAnsi="Times New Roman" w:cs="Times New Roman"/>
+          <w:sz w:val="20"/>
+          <w:szCs w:val="20"/>
+        </w:rPr>
+        <w:t xml:space="preserve"> contains all feasible points of </w:t>
+      </w:r>
       <w:r>
         <w:rPr>
           <w:rFonts w:ascii="Times New Roman" w:hAnsi="Times New Roman" w:cs="Times New Roman"/>
@@ -1102,14 +908,79 @@
         </w:rPr>
         <w:t>z</w:t>
       </w:r>
-      <w:bookmarkEnd w:id="0"/>
-      <w:r>
-        <w:rPr>
-          <w:rFonts w:ascii="Times New Roman" w:hAnsi="Times New Roman" w:cs="Times New Roman"/>
-          <w:sz w:val="20"/>
-          <w:szCs w:val="20"/>
-        </w:rPr>
-        <w:t xml:space="preserve">, can be artificially defined as the feasible boundary for </w:t>
+      <w:r>
+        <w:rPr>
+          <w:rFonts w:ascii="Times New Roman" w:hAnsi="Times New Roman" w:cs="Times New Roman"/>
+          <w:sz w:val="20"/>
+          <w:szCs w:val="20"/>
+        </w:rPr>
+        <w:t xml:space="preserve"> in </w:t>
+      </w:r>
+      <w:r>
+        <w:rPr>
+          <w:rFonts w:ascii="Times New Roman" w:hAnsi="Times New Roman" w:cs="Times New Roman"/>
+          <w:position w:val="-8"/>
+          <w:sz w:val="20"/>
+          <w:szCs w:val="20"/>
+        </w:rPr>
+        <w:object w:dxaOrig="279" w:dyaOrig="300" w14:anchorId="41D8053E">
+          <v:shape id="_x0000_i1034" type="#_x0000_t75" style="width:13.95pt;height:15.05pt" o:ole="">
+            <v:imagedata r:id="rId35" o:title=""/>
+          </v:shape>
+          <o:OLEObject Type="Embed" ProgID="Equation.DSMT4" ShapeID="_x0000_i1034" DrawAspect="Content" ObjectID="_1807190434" r:id="rId36"/>
+        </w:object>
+      </w:r>
+      <w:r>
+        <w:rPr>
+          <w:rFonts w:ascii="Times New Roman" w:hAnsi="Times New Roman" w:cs="Times New Roman"/>
+          <w:sz w:val="20"/>
+          <w:szCs w:val="20"/>
+        </w:rPr>
+        <w:t xml:space="preserve">, </w:t>
+      </w:r>
+      <w:r>
+        <w:rPr>
+          <w:rFonts w:ascii="Times New Roman" w:hAnsi="Times New Roman" w:cs="Times New Roman"/>
+          <w:position w:val="-14"/>
+          <w:sz w:val="20"/>
+          <w:szCs w:val="20"/>
+        </w:rPr>
+        <w:object w:dxaOrig="2060" w:dyaOrig="420" w14:anchorId="4993CD86">
+          <v:shape id="_x0000_i1035" type="#_x0000_t75" style="width:103.15pt;height:20.95pt" o:ole="">
+            <v:imagedata r:id="rId37" o:title=""/>
+          </v:shape>
+          <o:OLEObject Type="Embed" ProgID="Equation.DSMT4" ShapeID="_x0000_i1035" DrawAspect="Content" ObjectID="_1807190435" r:id="rId38"/>
+        </w:object>
+      </w:r>
+      <w:r>
+        <w:rPr>
+          <w:rFonts w:ascii="Times New Roman" w:hAnsi="Times New Roman" w:cs="Times New Roman"/>
+          <w:sz w:val="20"/>
+          <w:szCs w:val="20"/>
+        </w:rPr>
+        <w:t xml:space="preserve"> necessarily follows. Similarly, as </w:t>
+      </w:r>
+      <w:r>
+        <w:rPr>
+          <w:rFonts w:ascii="Times New Roman" w:hAnsi="Times New Roman" w:cs="Times New Roman"/>
+          <w:position w:val="-16"/>
+          <w:sz w:val="20"/>
+          <w:szCs w:val="20"/>
+        </w:rPr>
+        <w:object w:dxaOrig="1579" w:dyaOrig="420" w14:anchorId="0C824327">
+          <v:shape id="_x0000_i1036" type="#_x0000_t75" style="width:79pt;height:20.95pt" o:ole="">
+            <v:imagedata r:id="rId39" o:title=""/>
+          </v:shape>
+          <o:OLEObject Type="Embed" ProgID="Equation.DSMT4" ShapeID="_x0000_i1036" DrawAspect="Content" ObjectID="_1807190436" r:id="rId40"/>
+        </w:object>
+      </w:r>
+      <w:r>
+        <w:rPr>
+          <w:rFonts w:ascii="Times New Roman" w:hAnsi="Times New Roman" w:cs="Times New Roman"/>
+          <w:sz w:val="20"/>
+          <w:szCs w:val="20"/>
+        </w:rPr>
+        <w:t xml:space="preserve"> encompasses all feasible points of </w:t>
       </w:r>
       <w:r>
         <w:rPr>
@@ -1119,24 +990,6 @@
           <w:sz w:val="20"/>
           <w:szCs w:val="20"/>
         </w:rPr>
-        <w:t>y</w:t>
-      </w:r>
-      <w:r>
-        <w:rPr>
-          <w:rFonts w:ascii="Times New Roman" w:hAnsi="Times New Roman" w:cs="Times New Roman"/>
-          <w:sz w:val="20"/>
-          <w:szCs w:val="20"/>
-        </w:rPr>
-        <w:t xml:space="preserve"> and </w:t>
-      </w:r>
-      <w:r>
-        <w:rPr>
-          <w:rFonts w:ascii="Times New Roman" w:hAnsi="Times New Roman" w:cs="Times New Roman"/>
-          <w:i/>
-          <w:iCs/>
-          <w:sz w:val="20"/>
-          <w:szCs w:val="20"/>
-        </w:rPr>
         <w:t>z</w:t>
       </w:r>
       <w:r>
@@ -1145,823 +998,51 @@
           <w:sz w:val="20"/>
           <w:szCs w:val="20"/>
         </w:rPr>
-        <w:t xml:space="preserve">. This ensures that </w:t>
-      </w:r>
-      <w:r>
-        <w:rPr>
-          <w:rFonts w:ascii="Times New Roman" w:hAnsi="Times New Roman" w:cs="Times New Roman"/>
-          <w:position w:val="-8"/>
-          <w:sz w:val="20"/>
-          <w:szCs w:val="20"/>
-        </w:rPr>
-        <w:object w:dxaOrig="380" w:dyaOrig="300" w14:anchorId="530BBFCC">
-          <v:shape id="_x0000_i1047" type="#_x0000_t75" style="width:19.3pt;height:15pt" o:ole="">
+        <w:t xml:space="preserve"> in </w:t>
+      </w:r>
+      <w:r>
+        <w:rPr>
+          <w:rFonts w:ascii="Times New Roman" w:hAnsi="Times New Roman" w:cs="Times New Roman"/>
+          <w:position w:val="-14"/>
+          <w:sz w:val="20"/>
+          <w:szCs w:val="20"/>
+        </w:rPr>
+        <w:object w:dxaOrig="980" w:dyaOrig="380" w14:anchorId="59FCEECE">
+          <v:shape id="_x0000_i1037" type="#_x0000_t75" style="width:49.45pt;height:19.35pt" o:ole="">
             <v:imagedata r:id="rId41" o:title=""/>
           </v:shape>
-          <o:OLEObject Type="Embed" ProgID="Equation.DSMT4" ShapeID="_x0000_i1047" DrawAspect="Content" ObjectID="_1807102479" r:id="rId49"/>
-        </w:object>
-      </w:r>
-      <w:r>
-        <w:rPr>
-          <w:rFonts w:ascii="Times New Roman" w:hAnsi="Times New Roman" w:cs="Times New Roman"/>
-          <w:sz w:val="20"/>
-          <w:szCs w:val="20"/>
-        </w:rPr>
-        <w:t xml:space="preserve"> retains its closed convex set property. It should be emphasized that imposing this constraint does not affect the actual </w:t>
-      </w:r>
-      <w:r>
-        <w:rPr>
-          <w:rFonts w:ascii="Times New Roman" w:hAnsi="Times New Roman" w:cs="Times New Roman"/>
-          <w:sz w:val="20"/>
-          <w:szCs w:val="20"/>
-        </w:rPr>
-        <w:t>feasible region</w:t>
-      </w:r>
-      <w:r>
-        <w:rPr>
-          <w:rFonts w:ascii="Times New Roman" w:hAnsi="Times New Roman" w:cs="Times New Roman"/>
-          <w:sz w:val="20"/>
-          <w:szCs w:val="20"/>
-        </w:rPr>
-        <w:t xml:space="preserve"> of </w:t>
-      </w:r>
-      <w:r>
-        <w:rPr>
-          <w:rFonts w:ascii="Times New Roman" w:hAnsi="Times New Roman" w:cs="Times New Roman"/>
-          <w:i/>
-          <w:iCs/>
-          <w:sz w:val="20"/>
-          <w:szCs w:val="20"/>
-        </w:rPr>
-        <w:t>y</w:t>
-      </w:r>
-      <w:r>
-        <w:rPr>
-          <w:rFonts w:ascii="Times New Roman" w:hAnsi="Times New Roman" w:cs="Times New Roman"/>
-          <w:sz w:val="20"/>
-          <w:szCs w:val="20"/>
-        </w:rPr>
-        <w:t xml:space="preserve"> and </w:t>
-      </w:r>
-      <w:r>
-        <w:rPr>
-          <w:rFonts w:ascii="Times New Roman" w:hAnsi="Times New Roman" w:cs="Times New Roman"/>
-          <w:i/>
-          <w:iCs/>
-          <w:sz w:val="20"/>
-          <w:szCs w:val="20"/>
-        </w:rPr>
-        <w:t>z</w:t>
-      </w:r>
-      <w:r>
-        <w:rPr>
-          <w:rFonts w:ascii="Times New Roman" w:hAnsi="Times New Roman" w:cs="Times New Roman"/>
-          <w:sz w:val="20"/>
-          <w:szCs w:val="20"/>
-        </w:rPr>
-        <w:t xml:space="preserve"> after the intersection operation.</w:t>
-      </w:r>
-      <w:r>
-        <w:rPr>
-          <w:rFonts w:ascii="Times New Roman" w:eastAsia="等线" w:hAnsi="Times New Roman" w:cs="Times New Roman"/>
-          <w:kern w:val="0"/>
-          <w:sz w:val="20"/>
-          <w:szCs w:val="20"/>
-        </w:rPr>
-        <w:t xml:space="preserve"> </w:t>
-      </w:r>
-      <w:r>
-        <w:rPr>
-          <w:rFonts w:ascii="Times New Roman" w:eastAsia="等线" w:hAnsi="Times New Roman" w:cs="Times New Roman"/>
-          <w:kern w:val="0"/>
-          <w:sz w:val="20"/>
-          <w:szCs w:val="20"/>
-        </w:rPr>
-        <w:t xml:space="preserve">The proof of </w:t>
-      </w:r>
-      <w:r>
-        <w:rPr>
-          <w:rFonts w:ascii="Times New Roman" w:hAnsi="Times New Roman" w:cs="Times New Roman"/>
-          <w:position w:val="-10"/>
-          <w:sz w:val="20"/>
-          <w:szCs w:val="20"/>
-        </w:rPr>
-        <w:object w:dxaOrig="4160" w:dyaOrig="340" w14:anchorId="278ADF46">
-          <v:shape id="_x0000_i1048" type="#_x0000_t75" style="width:207.85pt;height:16.7pt" o:ole="">
-            <v:imagedata r:id="rId45" o:title=""/>
-          </v:shape>
-          <o:OLEObject Type="Embed" ProgID="Equation.DSMT4" ShapeID="_x0000_i1048" DrawAspect="Content" ObjectID="_1807102480" r:id="rId50"/>
-        </w:object>
-      </w:r>
-      <w:r>
-        <w:rPr>
-          <w:rFonts w:ascii="Times New Roman" w:eastAsia="等线" w:hAnsi="Times New Roman" w:cs="Times New Roman"/>
-          <w:kern w:val="0"/>
-          <w:sz w:val="20"/>
-          <w:szCs w:val="20"/>
-        </w:rPr>
-        <w:t xml:space="preserve"> requires </w:t>
-      </w:r>
-      <w:r>
-        <w:rPr>
-          <w:rFonts w:ascii="Times New Roman" w:eastAsia="等线" w:hAnsi="Times New Roman" w:cs="Times New Roman"/>
-          <w:kern w:val="0"/>
-          <w:position w:val="-10"/>
-          <w:sz w:val="20"/>
-          <w:szCs w:val="20"/>
-        </w:rPr>
-        <w:object w:dxaOrig="4180" w:dyaOrig="340" w14:anchorId="4CF6B355">
-          <v:shape id="_x0000_i1049" type="#_x0000_t75" style="width:209.15pt;height:16.7pt" o:ole="">
-            <v:imagedata r:id="rId51" o:title=""/>
-          </v:shape>
-          <o:OLEObject Type="Embed" ProgID="Equation.DSMT4" ShapeID="_x0000_i1049" DrawAspect="Content" ObjectID="_1807102481" r:id="rId52"/>
-        </w:object>
-      </w:r>
-      <w:r>
-        <w:rPr>
-          <w:rFonts w:ascii="Times New Roman" w:eastAsia="等线" w:hAnsi="Times New Roman" w:cs="Times New Roman"/>
-          <w:kern w:val="0"/>
-          <w:sz w:val="20"/>
-          <w:szCs w:val="20"/>
-        </w:rPr>
-        <w:t xml:space="preserve"> and </w:t>
-      </w:r>
-      <w:r>
-        <w:rPr>
-          <w:rFonts w:ascii="Times New Roman" w:eastAsia="等线" w:hAnsi="Times New Roman" w:cs="Times New Roman"/>
-          <w:kern w:val="0"/>
-          <w:position w:val="-10"/>
-          <w:sz w:val="20"/>
-          <w:szCs w:val="20"/>
-        </w:rPr>
-        <w:object w:dxaOrig="4180" w:dyaOrig="340" w14:anchorId="2F4AB399">
-          <v:shape id="_x0000_i1050" type="#_x0000_t75" style="width:209.15pt;height:16.7pt" o:ole="">
-            <v:imagedata r:id="rId53" o:title=""/>
-          </v:shape>
-          <o:OLEObject Type="Embed" ProgID="Equation.DSMT4" ShapeID="_x0000_i1050" DrawAspect="Content" ObjectID="_1807102482" r:id="rId54"/>
-        </w:object>
-      </w:r>
-      <w:r>
-        <w:rPr>
-          <w:rFonts w:ascii="Times New Roman" w:eastAsia="等线" w:hAnsi="Times New Roman" w:cs="Times New Roman"/>
-          <w:kern w:val="0"/>
-          <w:sz w:val="20"/>
-          <w:szCs w:val="20"/>
-        </w:rPr>
-        <w:t xml:space="preserve">. On the one hand, if </w:t>
-      </w:r>
-      <w:r>
-        <w:rPr>
-          <w:rFonts w:ascii="Times New Roman" w:hAnsi="Times New Roman" w:cs="Times New Roman"/>
-          <w:position w:val="-10"/>
-          <w:sz w:val="20"/>
-          <w:szCs w:val="20"/>
-        </w:rPr>
-        <w:object w:dxaOrig="1900" w:dyaOrig="340" w14:anchorId="5FD8C7C0">
-          <v:shape id="_x0000_i1051" type="#_x0000_t75" style="width:94.7pt;height:16.7pt" o:ole="">
-            <v:imagedata r:id="rId55" o:title=""/>
-          </v:shape>
-          <o:OLEObject Type="Embed" ProgID="Equation.DSMT4" ShapeID="_x0000_i1051" DrawAspect="Content" ObjectID="_1807102483" r:id="rId56"/>
-        </w:object>
-      </w:r>
-      <w:r>
-        <w:rPr>
-          <w:rFonts w:ascii="Times New Roman" w:eastAsia="等线" w:hAnsi="Times New Roman" w:cs="Times New Roman"/>
-          <w:kern w:val="0"/>
-          <w:sz w:val="20"/>
-          <w:szCs w:val="20"/>
-        </w:rPr>
-        <w:t xml:space="preserve">, where </w:t>
-      </w:r>
-      <w:r>
-        <w:rPr>
-          <w:rFonts w:ascii="Times New Roman" w:eastAsia="等线" w:hAnsi="Times New Roman" w:cs="Times New Roman"/>
-          <w:kern w:val="0"/>
-          <w:position w:val="-10"/>
-          <w:sz w:val="20"/>
-          <w:szCs w:val="20"/>
-        </w:rPr>
-        <w:object w:dxaOrig="1200" w:dyaOrig="380" w14:anchorId="1A74026B">
-          <v:shape id="_x0000_i1052" type="#_x0000_t75" style="width:60pt;height:19.3pt" o:ole="">
-            <v:imagedata r:id="rId57" o:title=""/>
-          </v:shape>
-          <o:OLEObject Type="Embed" ProgID="Equation.DSMT4" ShapeID="_x0000_i1052" DrawAspect="Content" ObjectID="_1807102484" r:id="rId58"/>
-        </w:object>
-      </w:r>
-      <w:r>
-        <w:rPr>
-          <w:rFonts w:ascii="Times New Roman" w:eastAsia="等线" w:hAnsi="Times New Roman" w:cs="Times New Roman"/>
-          <w:kern w:val="0"/>
-          <w:sz w:val="20"/>
-          <w:szCs w:val="20"/>
-        </w:rPr>
-        <w:t xml:space="preserve">, then there exists </w:t>
-      </w:r>
-      <w:r>
-        <w:rPr>
-          <w:rFonts w:ascii="Times New Roman" w:eastAsia="等线" w:hAnsi="Times New Roman" w:cs="Times New Roman"/>
-          <w:kern w:val="0"/>
-          <w:position w:val="-6"/>
-          <w:sz w:val="20"/>
-          <w:szCs w:val="20"/>
-        </w:rPr>
-        <w:object w:dxaOrig="180" w:dyaOrig="200" w14:anchorId="6F8D8B66">
-          <v:shape id="_x0000_i1053" type="#_x0000_t75" style="width:9pt;height:9.85pt" o:ole="">
-            <v:imagedata r:id="rId59" o:title=""/>
-          </v:shape>
-          <o:OLEObject Type="Embed" ProgID="Equation.DSMT4" ShapeID="_x0000_i1053" DrawAspect="Content" ObjectID="_1807102485" r:id="rId60"/>
-        </w:object>
-      </w:r>
-      <w:r>
-        <w:rPr>
-          <w:rFonts w:ascii="Times New Roman" w:eastAsia="等线" w:hAnsi="Times New Roman" w:cs="Times New Roman"/>
-          <w:kern w:val="0"/>
-          <w:sz w:val="20"/>
-          <w:szCs w:val="20"/>
-        </w:rPr>
-        <w:t xml:space="preserve"> such that </w:t>
-      </w:r>
-      <w:r>
-        <w:rPr>
-          <w:rFonts w:ascii="Times New Roman" w:eastAsia="等线" w:hAnsi="Times New Roman" w:cs="Times New Roman"/>
-          <w:kern w:val="0"/>
-          <w:position w:val="-10"/>
-          <w:sz w:val="20"/>
-          <w:szCs w:val="20"/>
-        </w:rPr>
-        <w:object w:dxaOrig="1600" w:dyaOrig="320" w14:anchorId="2429C1AA">
-          <v:shape id="_x0000_i1054" type="#_x0000_t75" style="width:79.7pt;height:15.85pt" o:ole="">
-            <v:imagedata r:id="rId61" o:title=""/>
-          </v:shape>
-          <o:OLEObject Type="Embed" ProgID="Equation.DSMT4" ShapeID="_x0000_i1054" DrawAspect="Content" ObjectID="_1807102486" r:id="rId62"/>
-        </w:object>
-      </w:r>
-      <w:r>
-        <w:rPr>
-          <w:rFonts w:ascii="Times New Roman" w:eastAsia="等线" w:hAnsi="Times New Roman" w:cs="Times New Roman"/>
-          <w:kern w:val="0"/>
-          <w:sz w:val="20"/>
-          <w:szCs w:val="20"/>
-        </w:rPr>
-        <w:t xml:space="preserve">, and </w:t>
-      </w:r>
-      <w:r>
-        <w:rPr>
-          <w:rFonts w:ascii="Times New Roman" w:eastAsia="等线" w:hAnsi="Times New Roman" w:cs="Times New Roman"/>
-          <w:kern w:val="0"/>
-          <w:position w:val="-10"/>
-          <w:sz w:val="20"/>
-          <w:szCs w:val="20"/>
-        </w:rPr>
-        <w:object w:dxaOrig="1060" w:dyaOrig="320" w14:anchorId="70F7691A">
-          <v:shape id="_x0000_i1055" type="#_x0000_t75" style="width:52.7pt;height:15.85pt" o:ole="">
-            <v:imagedata r:id="rId63" o:title=""/>
-          </v:shape>
-          <o:OLEObject Type="Embed" ProgID="Equation.DSMT4" ShapeID="_x0000_i1055" DrawAspect="Content" ObjectID="_1807102487" r:id="rId64"/>
-        </w:object>
-      </w:r>
-      <w:r>
-        <w:rPr>
-          <w:rFonts w:ascii="Times New Roman" w:eastAsia="等线" w:hAnsi="Times New Roman" w:cs="Times New Roman"/>
-          <w:kern w:val="0"/>
-          <w:sz w:val="20"/>
-          <w:szCs w:val="20"/>
-        </w:rPr>
-        <w:t xml:space="preserve"> </w:t>
-      </w:r>
-      <w:proofErr w:type="spellStart"/>
-      <w:r>
-        <w:rPr>
-          <w:rFonts w:ascii="Times New Roman" w:eastAsia="等线" w:hAnsi="Times New Roman" w:cs="Times New Roman"/>
-          <w:kern w:val="0"/>
-          <w:sz w:val="20"/>
-          <w:szCs w:val="20"/>
-        </w:rPr>
-        <w:t>and</w:t>
-      </w:r>
-      <w:proofErr w:type="spellEnd"/>
-      <w:r>
-        <w:rPr>
-          <w:rFonts w:ascii="Times New Roman" w:eastAsia="等线" w:hAnsi="Times New Roman" w:cs="Times New Roman"/>
-          <w:kern w:val="0"/>
-          <w:sz w:val="20"/>
-          <w:szCs w:val="20"/>
-        </w:rPr>
-        <w:t xml:space="preserve"> </w:t>
-      </w:r>
-      <w:r>
-        <w:rPr>
-          <w:rFonts w:ascii="Times New Roman" w:eastAsia="等线" w:hAnsi="Times New Roman" w:cs="Times New Roman"/>
-          <w:kern w:val="0"/>
-          <w:position w:val="-10"/>
-          <w:sz w:val="20"/>
-          <w:szCs w:val="20"/>
-        </w:rPr>
-        <w:object w:dxaOrig="1040" w:dyaOrig="320" w14:anchorId="5E87FC2F">
-          <v:shape id="_x0000_i1056" type="#_x0000_t75" style="width:51.85pt;height:15.85pt" o:ole="">
-            <v:imagedata r:id="rId65" o:title=""/>
-          </v:shape>
-          <o:OLEObject Type="Embed" ProgID="Equation.DSMT4" ShapeID="_x0000_i1056" DrawAspect="Content" ObjectID="_1807102488" r:id="rId66"/>
-        </w:object>
-      </w:r>
-      <w:r>
-        <w:rPr>
-          <w:rFonts w:ascii="Times New Roman" w:eastAsia="等线" w:hAnsi="Times New Roman" w:cs="Times New Roman"/>
-          <w:kern w:val="0"/>
-          <w:sz w:val="20"/>
-          <w:szCs w:val="20"/>
-        </w:rPr>
-        <w:t xml:space="preserve">. Therefore, </w:t>
-      </w:r>
-      <w:r>
-        <w:rPr>
-          <w:rFonts w:ascii="Times New Roman" w:eastAsia="等线" w:hAnsi="Times New Roman" w:cs="Times New Roman"/>
-          <w:kern w:val="0"/>
-          <w:position w:val="-10"/>
-          <w:sz w:val="20"/>
-          <w:szCs w:val="20"/>
-        </w:rPr>
-        <w:object w:dxaOrig="1140" w:dyaOrig="320" w14:anchorId="21E28D17">
-          <v:shape id="_x0000_i1057" type="#_x0000_t75" style="width:57pt;height:15.85pt" o:ole="">
-            <v:imagedata r:id="rId67" o:title=""/>
-          </v:shape>
-          <o:OLEObject Type="Embed" ProgID="Equation.DSMT4" ShapeID="_x0000_i1057" DrawAspect="Content" ObjectID="_1807102489" r:id="rId68"/>
-        </w:object>
-      </w:r>
-      <w:r>
-        <w:rPr>
-          <w:rFonts w:ascii="Times New Roman" w:eastAsia="等线" w:hAnsi="Times New Roman" w:cs="Times New Roman"/>
-          <w:kern w:val="0"/>
-          <w:sz w:val="20"/>
-          <w:szCs w:val="20"/>
-        </w:rPr>
-        <w:t xml:space="preserve"> and </w:t>
-      </w:r>
-      <w:r>
-        <w:rPr>
-          <w:rFonts w:ascii="Times New Roman" w:eastAsia="等线" w:hAnsi="Times New Roman" w:cs="Times New Roman"/>
-          <w:kern w:val="0"/>
-          <w:position w:val="-10"/>
-          <w:sz w:val="20"/>
-          <w:szCs w:val="20"/>
-        </w:rPr>
-        <w:object w:dxaOrig="1140" w:dyaOrig="320" w14:anchorId="0B4B620F">
-          <v:shape id="_x0000_i1058" type="#_x0000_t75" style="width:57pt;height:15.85pt" o:ole="">
-            <v:imagedata r:id="rId69" o:title=""/>
-          </v:shape>
-          <o:OLEObject Type="Embed" ProgID="Equation.DSMT4" ShapeID="_x0000_i1058" DrawAspect="Content" ObjectID="_1807102490" r:id="rId70"/>
-        </w:object>
-      </w:r>
-      <w:r>
-        <w:rPr>
-          <w:rFonts w:ascii="Times New Roman" w:eastAsia="等线" w:hAnsi="Times New Roman" w:cs="Times New Roman"/>
-          <w:kern w:val="0"/>
-          <w:sz w:val="20"/>
-          <w:szCs w:val="20"/>
-        </w:rPr>
-        <w:t xml:space="preserve">, that is, </w:t>
-      </w:r>
-      <w:r>
-        <w:rPr>
-          <w:rFonts w:ascii="Times New Roman" w:hAnsi="Times New Roman" w:cs="Times New Roman"/>
-          <w:position w:val="-10"/>
-          <w:sz w:val="20"/>
-          <w:szCs w:val="20"/>
-        </w:rPr>
-        <w:object w:dxaOrig="2520" w:dyaOrig="340" w14:anchorId="65FD7D7D">
-          <v:shape id="_x0000_i1059" type="#_x0000_t75" style="width:126pt;height:16.7pt" o:ole="">
-            <v:imagedata r:id="rId71" o:title=""/>
-          </v:shape>
-          <o:OLEObject Type="Embed" ProgID="Equation.DSMT4" ShapeID="_x0000_i1059" DrawAspect="Content" ObjectID="_1807102491" r:id="rId72"/>
-        </w:object>
-      </w:r>
-      <w:r>
-        <w:rPr>
-          <w:rFonts w:ascii="Times New Roman" w:eastAsia="等线" w:hAnsi="Times New Roman" w:cs="Times New Roman"/>
-          <w:kern w:val="0"/>
-          <w:sz w:val="20"/>
-          <w:szCs w:val="20"/>
-        </w:rPr>
-        <w:t xml:space="preserve">. On the other hand, since </w:t>
-      </w:r>
-      <w:r>
-        <w:rPr>
-          <w:rFonts w:ascii="Times New Roman" w:hAnsi="Times New Roman" w:cs="Times New Roman"/>
-          <w:position w:val="-8"/>
-          <w:sz w:val="20"/>
-          <w:szCs w:val="20"/>
-        </w:rPr>
-        <w:object w:dxaOrig="400" w:dyaOrig="300" w14:anchorId="48C40C69">
-          <v:shape id="_x0000_i1060" type="#_x0000_t75" style="width:20.15pt;height:15pt" o:ole="">
-            <v:imagedata r:id="rId73" o:title=""/>
-          </v:shape>
-          <o:OLEObject Type="Embed" ProgID="Equation.DSMT4" ShapeID="_x0000_i1060" DrawAspect="Content" ObjectID="_1807102492" r:id="rId74"/>
-        </w:object>
-      </w:r>
-      <w:r>
-        <w:rPr>
-          <w:rFonts w:ascii="Times New Roman" w:eastAsia="等线" w:hAnsi="Times New Roman" w:cs="Times New Roman"/>
-          <w:kern w:val="0"/>
-          <w:sz w:val="20"/>
-          <w:szCs w:val="20"/>
-        </w:rPr>
-        <w:t xml:space="preserve"> and </w:t>
-      </w:r>
-      <w:r>
-        <w:rPr>
-          <w:rFonts w:ascii="Times New Roman" w:hAnsi="Times New Roman" w:cs="Times New Roman"/>
-          <w:position w:val="-8"/>
-          <w:sz w:val="20"/>
-          <w:szCs w:val="20"/>
-        </w:rPr>
-        <w:object w:dxaOrig="380" w:dyaOrig="300" w14:anchorId="241CF67B">
-          <v:shape id="_x0000_i1061" type="#_x0000_t75" style="width:19.3pt;height:15pt" o:ole="">
-            <v:imagedata r:id="rId75" o:title=""/>
-          </v:shape>
-          <o:OLEObject Type="Embed" ProgID="Equation.DSMT4" ShapeID="_x0000_i1061" DrawAspect="Content" ObjectID="_1807102493" r:id="rId76"/>
-        </w:object>
-      </w:r>
-      <w:r>
-        <w:rPr>
-          <w:rFonts w:ascii="Times New Roman" w:eastAsia="等线" w:hAnsi="Times New Roman" w:cs="Times New Roman"/>
-          <w:kern w:val="0"/>
-          <w:sz w:val="20"/>
-          <w:szCs w:val="20"/>
-        </w:rPr>
-        <w:t xml:space="preserve"> are closed convex sets and their intersection is non-empty, for any </w:t>
-      </w:r>
-      <w:r>
-        <w:rPr>
-          <w:rFonts w:ascii="Times New Roman" w:hAnsi="Times New Roman" w:cs="Times New Roman"/>
-          <w:position w:val="-10"/>
-          <w:sz w:val="20"/>
-          <w:szCs w:val="20"/>
-        </w:rPr>
-        <w:object w:dxaOrig="2520" w:dyaOrig="340" w14:anchorId="06289A77">
-          <v:shape id="_x0000_i1062" type="#_x0000_t75" style="width:126pt;height:16.7pt" o:ole="">
-            <v:imagedata r:id="rId71" o:title=""/>
-          </v:shape>
-          <o:OLEObject Type="Embed" ProgID="Equation.DSMT4" ShapeID="_x0000_i1062" DrawAspect="Content" ObjectID="_1807102494" r:id="rId77"/>
-        </w:object>
-      </w:r>
-      <w:r>
-        <w:rPr>
-          <w:rFonts w:ascii="Times New Roman" w:eastAsia="等线" w:hAnsi="Times New Roman" w:cs="Times New Roman"/>
-          <w:kern w:val="0"/>
-          <w:sz w:val="20"/>
-          <w:szCs w:val="20"/>
-        </w:rPr>
-        <w:t xml:space="preserve">, there exist </w:t>
-      </w:r>
-      <w:r>
-        <w:rPr>
-          <w:rFonts w:ascii="Times New Roman" w:eastAsia="等线" w:hAnsi="Times New Roman" w:cs="Times New Roman"/>
-          <w:kern w:val="0"/>
-          <w:position w:val="-8"/>
-          <w:sz w:val="20"/>
-          <w:szCs w:val="20"/>
-        </w:rPr>
-        <w:object w:dxaOrig="220" w:dyaOrig="279" w14:anchorId="5EBA692C">
-          <v:shape id="_x0000_i1063" type="#_x0000_t75" style="width:11.15pt;height:14.15pt" o:ole="">
-            <v:imagedata r:id="rId78" o:title=""/>
-          </v:shape>
-          <o:OLEObject Type="Embed" ProgID="Equation.DSMT4" ShapeID="_x0000_i1063" DrawAspect="Content" ObjectID="_1807102495" r:id="rId79"/>
-        </w:object>
-      </w:r>
-      <w:r>
-        <w:rPr>
-          <w:rFonts w:ascii="Times New Roman" w:eastAsia="等线" w:hAnsi="Times New Roman" w:cs="Times New Roman"/>
-          <w:kern w:val="0"/>
-          <w:sz w:val="20"/>
-          <w:szCs w:val="20"/>
-        </w:rPr>
-        <w:t xml:space="preserve"> and </w:t>
-      </w:r>
-      <w:r>
-        <w:rPr>
-          <w:rFonts w:ascii="Times New Roman" w:eastAsia="等线" w:hAnsi="Times New Roman" w:cs="Times New Roman"/>
-          <w:kern w:val="0"/>
-          <w:position w:val="-8"/>
-          <w:sz w:val="20"/>
-          <w:szCs w:val="20"/>
-        </w:rPr>
-        <w:object w:dxaOrig="240" w:dyaOrig="279" w14:anchorId="3061A1B0">
-          <v:shape id="_x0000_i1064" type="#_x0000_t75" style="width:12pt;height:14.15pt" o:ole="">
-            <v:imagedata r:id="rId80" o:title=""/>
-          </v:shape>
-          <o:OLEObject Type="Embed" ProgID="Equation.DSMT4" ShapeID="_x0000_i1064" DrawAspect="Content" ObjectID="_1807102496" r:id="rId81"/>
-        </w:object>
-      </w:r>
-      <w:r>
-        <w:rPr>
-          <w:rFonts w:ascii="Times New Roman" w:eastAsia="等线" w:hAnsi="Times New Roman" w:cs="Times New Roman"/>
-          <w:kern w:val="0"/>
-          <w:sz w:val="20"/>
-          <w:szCs w:val="20"/>
-        </w:rPr>
-        <w:t xml:space="preserve"> such that </w:t>
-      </w:r>
-      <w:r>
-        <w:rPr>
-          <w:rFonts w:ascii="Times New Roman" w:hAnsi="Times New Roman" w:cs="Times New Roman"/>
-          <w:position w:val="-10"/>
-          <w:sz w:val="20"/>
-          <w:szCs w:val="20"/>
-        </w:rPr>
-        <w:object w:dxaOrig="1140" w:dyaOrig="320" w14:anchorId="2C84BB93">
-          <v:shape id="_x0000_i1065" type="#_x0000_t75" style="width:57pt;height:15.85pt" o:ole="">
-            <v:imagedata r:id="rId82" o:title=""/>
-          </v:shape>
-          <o:OLEObject Type="Embed" ProgID="Equation.DSMT4" ShapeID="_x0000_i1065" DrawAspect="Content" ObjectID="_1807102497" r:id="rId83"/>
-        </w:object>
-      </w:r>
-      <w:r>
-        <w:rPr>
-          <w:rFonts w:ascii="Times New Roman" w:eastAsia="等线" w:hAnsi="Times New Roman" w:cs="Times New Roman"/>
-          <w:kern w:val="0"/>
-          <w:sz w:val="20"/>
-          <w:szCs w:val="20"/>
-        </w:rPr>
-        <w:t xml:space="preserve"> and </w:t>
-      </w:r>
-      <w:r>
-        <w:rPr>
-          <w:rFonts w:ascii="Times New Roman" w:hAnsi="Times New Roman" w:cs="Times New Roman"/>
-          <w:position w:val="-10"/>
-          <w:sz w:val="20"/>
-          <w:szCs w:val="20"/>
-        </w:rPr>
-        <w:object w:dxaOrig="1140" w:dyaOrig="320" w14:anchorId="7B1CB9AF">
-          <v:shape id="_x0000_i1066" type="#_x0000_t75" style="width:57pt;height:15.85pt" o:ole="">
-            <v:imagedata r:id="rId84" o:title=""/>
-          </v:shape>
-          <o:OLEObject Type="Embed" ProgID="Equation.DSMT4" ShapeID="_x0000_i1066" DrawAspect="Content" ObjectID="_1807102498" r:id="rId85"/>
-        </w:object>
-      </w:r>
-      <w:r>
-        <w:rPr>
-          <w:rFonts w:ascii="Times New Roman" w:eastAsia="等线" w:hAnsi="Times New Roman" w:cs="Times New Roman"/>
-          <w:kern w:val="0"/>
-          <w:sz w:val="20"/>
-          <w:szCs w:val="20"/>
-        </w:rPr>
-        <w:t xml:space="preserve">. Furthermore, since </w:t>
-      </w:r>
-      <w:r>
-        <w:rPr>
-          <w:rFonts w:ascii="Times New Roman" w:hAnsi="Times New Roman" w:cs="Times New Roman"/>
-          <w:position w:val="-8"/>
-          <w:sz w:val="20"/>
-          <w:szCs w:val="20"/>
-        </w:rPr>
-        <w:object w:dxaOrig="400" w:dyaOrig="300" w14:anchorId="180C7320">
-          <v:shape id="_x0000_i1067" type="#_x0000_t75" style="width:20.15pt;height:15pt" o:ole="">
-            <v:imagedata r:id="rId73" o:title=""/>
-          </v:shape>
-          <o:OLEObject Type="Embed" ProgID="Equation.DSMT4" ShapeID="_x0000_i1067" DrawAspect="Content" ObjectID="_1807102499" r:id="rId86"/>
-        </w:object>
-      </w:r>
-      <w:r>
-        <w:rPr>
-          <w:rFonts w:ascii="Times New Roman" w:eastAsia="等线" w:hAnsi="Times New Roman" w:cs="Times New Roman"/>
-          <w:kern w:val="0"/>
-          <w:sz w:val="20"/>
-          <w:szCs w:val="20"/>
-        </w:rPr>
-        <w:t xml:space="preserve"> and </w:t>
-      </w:r>
-      <w:r>
-        <w:rPr>
-          <w:rFonts w:ascii="Times New Roman" w:hAnsi="Times New Roman" w:cs="Times New Roman"/>
-          <w:position w:val="-8"/>
-          <w:sz w:val="20"/>
-          <w:szCs w:val="20"/>
-        </w:rPr>
-        <w:object w:dxaOrig="380" w:dyaOrig="300" w14:anchorId="30A9528A">
-          <v:shape id="_x0000_i1068" type="#_x0000_t75" style="width:19.3pt;height:15pt" o:ole="">
-            <v:imagedata r:id="rId75" o:title=""/>
-          </v:shape>
-          <o:OLEObject Type="Embed" ProgID="Equation.DSMT4" ShapeID="_x0000_i1068" DrawAspect="Content" ObjectID="_1807102500" r:id="rId87"/>
-        </w:object>
-      </w:r>
-      <w:r>
-        <w:rPr>
-          <w:rFonts w:ascii="Times New Roman" w:eastAsia="等线" w:hAnsi="Times New Roman" w:cs="Times New Roman"/>
-          <w:kern w:val="0"/>
-          <w:sz w:val="20"/>
-          <w:szCs w:val="20"/>
-        </w:rPr>
-        <w:t xml:space="preserve"> are closed convex sets, their vertical sections </w:t>
-      </w:r>
-      <w:r>
-        <w:rPr>
-          <w:rFonts w:ascii="Times New Roman" w:hAnsi="Times New Roman" w:cs="Times New Roman"/>
-          <w:position w:val="-12"/>
-          <w:sz w:val="20"/>
-          <w:szCs w:val="20"/>
-        </w:rPr>
-        <w:object w:dxaOrig="1980" w:dyaOrig="360" w14:anchorId="6AD04FA6">
-          <v:shape id="_x0000_i1069" type="#_x0000_t75" style="width:99.45pt;height:18pt" o:ole="">
-            <v:imagedata r:id="rId88" o:title=""/>
-          </v:shape>
-          <o:OLEObject Type="Embed" ProgID="Equation.DSMT4" ShapeID="_x0000_i1069" DrawAspect="Content" ObjectID="_1807102501" r:id="rId89"/>
-        </w:object>
-      </w:r>
-      <w:r>
-        <w:rPr>
-          <w:rFonts w:ascii="Times New Roman" w:eastAsia="等线" w:hAnsi="Times New Roman" w:cs="Times New Roman"/>
-          <w:kern w:val="0"/>
-          <w:sz w:val="20"/>
-          <w:szCs w:val="20"/>
-        </w:rPr>
-        <w:t xml:space="preserve"> and </w:t>
-      </w:r>
-      <w:r>
-        <w:rPr>
-          <w:rFonts w:ascii="Times New Roman" w:hAnsi="Times New Roman" w:cs="Times New Roman"/>
-          <w:position w:val="-12"/>
-          <w:sz w:val="20"/>
-          <w:szCs w:val="20"/>
-        </w:rPr>
-        <w:object w:dxaOrig="1980" w:dyaOrig="360" w14:anchorId="548C7323">
-          <v:shape id="_x0000_i1070" type="#_x0000_t75" style="width:99.45pt;height:18pt" o:ole="">
-            <v:imagedata r:id="rId90" o:title=""/>
-          </v:shape>
-          <o:OLEObject Type="Embed" ProgID="Equation.DSMT4" ShapeID="_x0000_i1070" DrawAspect="Content" ObjectID="_1807102502" r:id="rId91"/>
-        </w:object>
-      </w:r>
-      <w:r>
-        <w:rPr>
-          <w:rFonts w:ascii="Times New Roman" w:eastAsia="等线" w:hAnsi="Times New Roman" w:cs="Times New Roman"/>
-          <w:kern w:val="0"/>
-          <w:sz w:val="20"/>
-          <w:szCs w:val="20"/>
-        </w:rPr>
-        <w:t xml:space="preserve"> are closed convex sets. Since both </w:t>
-      </w:r>
-      <w:r>
-        <w:rPr>
-          <w:rFonts w:ascii="Times New Roman" w:hAnsi="Times New Roman" w:cs="Times New Roman"/>
-          <w:position w:val="-10"/>
-          <w:sz w:val="20"/>
-          <w:szCs w:val="20"/>
-        </w:rPr>
-        <w:object w:dxaOrig="400" w:dyaOrig="320" w14:anchorId="2B29EBD8">
-          <v:shape id="_x0000_i1071" type="#_x0000_t75" style="width:20.15pt;height:15.85pt" o:ole="">
-            <v:imagedata r:id="rId92" o:title=""/>
-          </v:shape>
-          <o:OLEObject Type="Embed" ProgID="Equation.DSMT4" ShapeID="_x0000_i1071" DrawAspect="Content" ObjectID="_1807102503" r:id="rId93"/>
-        </w:object>
-      </w:r>
-      <w:r>
-        <w:rPr>
-          <w:rFonts w:ascii="Times New Roman" w:eastAsia="等线" w:hAnsi="Times New Roman" w:cs="Times New Roman"/>
-          <w:kern w:val="0"/>
-          <w:sz w:val="20"/>
-          <w:szCs w:val="20"/>
-        </w:rPr>
-        <w:t xml:space="preserve"> and </w:t>
-      </w:r>
-      <w:r>
-        <w:rPr>
-          <w:rFonts w:ascii="Times New Roman" w:hAnsi="Times New Roman" w:cs="Times New Roman"/>
-          <w:position w:val="-10"/>
-          <w:sz w:val="20"/>
-          <w:szCs w:val="20"/>
-        </w:rPr>
-        <w:object w:dxaOrig="400" w:dyaOrig="320" w14:anchorId="0249870D">
-          <v:shape id="_x0000_i1072" type="#_x0000_t75" style="width:20.15pt;height:15.85pt" o:ole="">
-            <v:imagedata r:id="rId94" o:title=""/>
-          </v:shape>
-          <o:OLEObject Type="Embed" ProgID="Equation.DSMT4" ShapeID="_x0000_i1072" DrawAspect="Content" ObjectID="_1807102504" r:id="rId95"/>
-        </w:object>
-      </w:r>
-      <w:r>
-        <w:rPr>
-          <w:rFonts w:ascii="Times New Roman" w:eastAsia="等线" w:hAnsi="Times New Roman" w:cs="Times New Roman"/>
-          <w:kern w:val="0"/>
-          <w:sz w:val="20"/>
-          <w:szCs w:val="20"/>
-        </w:rPr>
-        <w:t xml:space="preserve"> are non-empty closed convex sets and </w:t>
-      </w:r>
-      <w:r>
-        <w:rPr>
-          <w:rFonts w:ascii="Times New Roman" w:hAnsi="Times New Roman" w:cs="Times New Roman"/>
-          <w:position w:val="-8"/>
-          <w:sz w:val="20"/>
-          <w:szCs w:val="20"/>
-        </w:rPr>
-        <w:object w:dxaOrig="1340" w:dyaOrig="300" w14:anchorId="59CEBF6F">
-          <v:shape id="_x0000_i1073" type="#_x0000_t75" style="width:66.85pt;height:15pt" o:ole="">
+          <o:OLEObject Type="Embed" ProgID="Equation.DSMT4" ShapeID="_x0000_i1037" DrawAspect="Content" ObjectID="_1807190437" r:id="rId42"/>
+        </w:object>
+      </w:r>
+      <w:r>
+        <w:rPr>
+          <w:rFonts w:ascii="Times New Roman" w:hAnsi="Times New Roman" w:cs="Times New Roman"/>
+          <w:sz w:val="20"/>
+          <w:szCs w:val="20"/>
+        </w:rPr>
+        <w:t xml:space="preserve">, </w:t>
+      </w:r>
+      <w:r>
+        <w:rPr>
+          <w:rFonts w:ascii="Times New Roman" w:hAnsi="Times New Roman" w:cs="Times New Roman"/>
+          <w:position w:val="-16"/>
+          <w:sz w:val="20"/>
+          <w:szCs w:val="20"/>
+        </w:rPr>
+        <w:object w:dxaOrig="1939" w:dyaOrig="420" w14:anchorId="6DC0D025">
+          <v:shape id="_x0000_i1038" type="#_x0000_t75" style="width:96.7pt;height:20.95pt" o:ole="">
             <v:imagedata r:id="rId43" o:title=""/>
           </v:shape>
-          <o:OLEObject Type="Embed" ProgID="Equation.DSMT4" ShapeID="_x0000_i1073" DrawAspect="Content" ObjectID="_1807102505" r:id="rId96"/>
-        </w:object>
-      </w:r>
-      <w:r>
-        <w:rPr>
-          <w:rFonts w:ascii="Times New Roman" w:eastAsia="等线" w:hAnsi="Times New Roman" w:cs="Times New Roman"/>
-          <w:kern w:val="0"/>
-          <w:sz w:val="20"/>
-          <w:szCs w:val="20"/>
-        </w:rPr>
-        <w:t xml:space="preserve">, then there exists a common point </w:t>
-      </w:r>
-      <w:r>
-        <w:rPr>
-          <w:rFonts w:ascii="Times New Roman" w:eastAsia="等线" w:hAnsi="Times New Roman" w:cs="Times New Roman"/>
-          <w:kern w:val="0"/>
-          <w:position w:val="-10"/>
-          <w:sz w:val="20"/>
-          <w:szCs w:val="20"/>
-        </w:rPr>
-        <w:object w:dxaOrig="1240" w:dyaOrig="320" w14:anchorId="6B92EAA1">
-          <v:shape id="_x0000_i1074" type="#_x0000_t75" style="width:62.15pt;height:15.85pt" o:ole="">
-            <v:imagedata r:id="rId97" o:title=""/>
-          </v:shape>
-          <o:OLEObject Type="Embed" ProgID="Equation.DSMT4" ShapeID="_x0000_i1074" DrawAspect="Content" ObjectID="_1807102506" r:id="rId98"/>
-        </w:object>
-      </w:r>
-      <w:r>
-        <w:rPr>
-          <w:rFonts w:ascii="Times New Roman" w:eastAsia="等线" w:hAnsi="Times New Roman" w:cs="Times New Roman"/>
-          <w:kern w:val="0"/>
-          <w:sz w:val="20"/>
-          <w:szCs w:val="20"/>
-        </w:rPr>
-        <w:t xml:space="preserve">. Therefore, there exists a </w:t>
-      </w:r>
-      <w:r>
-        <w:rPr>
-          <w:rFonts w:ascii="Times New Roman" w:eastAsia="等线" w:hAnsi="Times New Roman" w:cs="Times New Roman"/>
-          <w:kern w:val="0"/>
-          <w:position w:val="-6"/>
-          <w:sz w:val="20"/>
-          <w:szCs w:val="20"/>
-        </w:rPr>
-        <w:object w:dxaOrig="180" w:dyaOrig="200" w14:anchorId="7E400324">
-          <v:shape id="_x0000_i1075" type="#_x0000_t75" style="width:8.55pt;height:9.85pt" o:ole="">
-            <v:imagedata r:id="rId59" o:title=""/>
-          </v:shape>
-          <o:OLEObject Type="Embed" ProgID="Equation.DSMT4" ShapeID="_x0000_i1075" DrawAspect="Content" ObjectID="_1807102507" r:id="rId99"/>
-        </w:object>
-      </w:r>
-      <w:r>
-        <w:rPr>
-          <w:rFonts w:ascii="Times New Roman" w:eastAsia="等线" w:hAnsi="Times New Roman" w:cs="Times New Roman"/>
-          <w:kern w:val="0"/>
-          <w:sz w:val="20"/>
-          <w:szCs w:val="20"/>
-        </w:rPr>
-        <w:t xml:space="preserve"> such that </w:t>
-      </w:r>
-      <w:r>
-        <w:rPr>
-          <w:rFonts w:ascii="Times New Roman" w:eastAsia="等线" w:hAnsi="Times New Roman" w:cs="Times New Roman"/>
-          <w:kern w:val="0"/>
-          <w:position w:val="-10"/>
-          <w:sz w:val="20"/>
-          <w:szCs w:val="20"/>
-        </w:rPr>
-        <w:object w:dxaOrig="1600" w:dyaOrig="320" w14:anchorId="78C58891">
-          <v:shape id="_x0000_i1076" type="#_x0000_t75" style="width:79.7pt;height:15.85pt" o:ole="">
-            <v:imagedata r:id="rId61" o:title=""/>
-          </v:shape>
-          <o:OLEObject Type="Embed" ProgID="Equation.DSMT4" ShapeID="_x0000_i1076" DrawAspect="Content" ObjectID="_1807102508" r:id="rId100"/>
-        </w:object>
-      </w:r>
-      <w:r>
-        <w:rPr>
-          <w:rFonts w:ascii="Times New Roman" w:eastAsia="等线" w:hAnsi="Times New Roman" w:cs="Times New Roman"/>
-          <w:kern w:val="0"/>
-          <w:sz w:val="20"/>
-          <w:szCs w:val="20"/>
-        </w:rPr>
-        <w:t xml:space="preserve">, that is, </w:t>
-      </w:r>
-      <w:r>
-        <w:rPr>
-          <w:rFonts w:ascii="Times New Roman" w:hAnsi="Times New Roman" w:cs="Times New Roman"/>
-          <w:position w:val="-10"/>
-          <w:sz w:val="20"/>
-          <w:szCs w:val="20"/>
-        </w:rPr>
-        <w:object w:dxaOrig="1900" w:dyaOrig="340" w14:anchorId="4D1512B1">
-          <v:shape id="_x0000_i1077" type="#_x0000_t75" style="width:94.7pt;height:16.7pt" o:ole="">
-            <v:imagedata r:id="rId55" o:title=""/>
-          </v:shape>
-          <o:OLEObject Type="Embed" ProgID="Equation.DSMT4" ShapeID="_x0000_i1077" DrawAspect="Content" ObjectID="_1807102509" r:id="rId101"/>
-        </w:object>
-      </w:r>
-      <w:r>
-        <w:rPr>
-          <w:rFonts w:ascii="Times New Roman" w:eastAsia="等线" w:hAnsi="Times New Roman" w:cs="Times New Roman"/>
-          <w:kern w:val="0"/>
-          <w:sz w:val="20"/>
-          <w:szCs w:val="20"/>
-        </w:rPr>
-        <w:t>.</w:t>
+          <o:OLEObject Type="Embed" ProgID="Equation.DSMT4" ShapeID="_x0000_i1038" DrawAspect="Content" ObjectID="_1807190438" r:id="rId44"/>
+        </w:object>
+      </w:r>
+      <w:r>
+        <w:rPr>
+          <w:rFonts w:ascii="Times New Roman" w:hAnsi="Times New Roman" w:cs="Times New Roman"/>
+          <w:sz w:val="20"/>
+          <w:szCs w:val="20"/>
+        </w:rPr>
+        <w:t xml:space="preserve"> is also satisfied. However, this conclusion contradicts the original proposition. Therefore, our initial assumption must be false, and the original proposition holds.</w:t>
       </w:r>
     </w:p>
     <w:p>
@@ -1981,26 +1062,1273 @@
         </w:pBdr>
         <w:ind w:firstLineChars="0"/>
         <w:rPr>
-          <w:rFonts w:ascii="Times New Roman" w:eastAsia="等线" w:hAnsi="Times New Roman" w:cs="Times New Roman"/>
+          <w:rFonts w:ascii="Times New Roman" w:hAnsi="Times New Roman" w:cs="Times New Roman"/>
+          <w:sz w:val="20"/>
+          <w:szCs w:val="20"/>
+        </w:rPr>
+      </w:pPr>
+      <w:r>
+        <w:rPr>
+          <w:rFonts w:ascii="Times New Roman" w:hAnsi="Times New Roman" w:cs="Times New Roman"/>
           <w:b/>
           <w:bCs/>
           <w:i/>
           <w:iCs/>
-          <w:kern w:val="0"/>
-          <w:sz w:val="20"/>
-          <w:szCs w:val="20"/>
-        </w:rPr>
-      </w:pPr>
-      <w:r>
-        <w:rPr>
-          <w:rFonts w:ascii="Times New Roman" w:eastAsia="等线" w:hAnsi="Times New Roman" w:cs="Times New Roman"/>
+        </w:rPr>
+        <w:t xml:space="preserve">Proof of </w:t>
+      </w:r>
+      <w:r>
+        <w:rPr>
           <w:b/>
           <w:bCs/>
           <w:i/>
           <w:iCs/>
+          <w:position w:val="-16"/>
+        </w:rPr>
+        <w:object w:dxaOrig="4160" w:dyaOrig="420" w14:anchorId="1C6EE2C4">
+          <v:shape id="_x0000_i1039" type="#_x0000_t75" style="width:207.95pt;height:20.95pt" o:ole="">
+            <v:imagedata r:id="rId45" o:title=""/>
+          </v:shape>
+          <o:OLEObject Type="Embed" ProgID="Equation.DSMT4" ShapeID="_x0000_i1039" DrawAspect="Content" ObjectID="_1807190439" r:id="rId46"/>
+        </w:object>
+      </w:r>
+    </w:p>
+    <w:p>
+      <w:pPr>
+        <w:widowControl/>
+        <w:pBdr>
+          <w:top w:val="nil"/>
+          <w:left w:val="nil"/>
+          <w:bottom w:val="nil"/>
+          <w:right w:val="nil"/>
+          <w:between w:val="nil"/>
+        </w:pBdr>
+        <w:spacing w:line="360" w:lineRule="exact"/>
+        <w:ind w:firstLineChars="100" w:firstLine="200"/>
+        <w:rPr>
+          <w:rFonts w:ascii="Times New Roman" w:eastAsia="等线" w:hAnsi="Times New Roman" w:cs="Times New Roman"/>
+          <w:kern w:val="0"/>
+          <w:sz w:val="20"/>
+          <w:szCs w:val="20"/>
+        </w:rPr>
+      </w:pPr>
+      <w:r>
+        <w:rPr>
+          <w:rFonts w:ascii="Times New Roman" w:eastAsia="等线" w:hAnsi="Times New Roman" w:cs="Times New Roman"/>
+          <w:kern w:val="0"/>
+          <w:sz w:val="20"/>
+          <w:szCs w:val="20"/>
+        </w:rPr>
+        <w:t>S</w:t>
+      </w:r>
+      <w:r>
+        <w:rPr>
+          <w:rFonts w:ascii="Times New Roman" w:eastAsia="等线" w:hAnsi="Times New Roman" w:cs="Times New Roman"/>
+          <w:kern w:val="0"/>
+          <w:sz w:val="20"/>
+          <w:szCs w:val="20"/>
+        </w:rPr>
+        <w:t xml:space="preserve">ince </w:t>
+      </w:r>
+      <w:r>
+        <w:rPr>
+          <w:rFonts w:ascii="Times New Roman" w:hAnsi="Times New Roman" w:cs="Times New Roman"/>
+          <w:position w:val="-8"/>
+          <w:sz w:val="20"/>
+          <w:szCs w:val="20"/>
+        </w:rPr>
+        <w:object w:dxaOrig="1380" w:dyaOrig="300" w14:anchorId="75D29182">
+          <v:shape id="_x0000_i1040" type="#_x0000_t75" style="width:68.8pt;height:15.05pt" o:ole="">
+            <v:imagedata r:id="rId47" o:title=""/>
+          </v:shape>
+          <o:OLEObject Type="Embed" ProgID="Equation.DSMT4" ShapeID="_x0000_i1040" DrawAspect="Content" ObjectID="_1807190440" r:id="rId48"/>
+        </w:object>
+      </w:r>
+      <w:r>
+        <w:rPr>
+          <w:rFonts w:ascii="Times New Roman" w:hAnsi="Times New Roman" w:cs="Times New Roman" w:hint="eastAsia"/>
+          <w:sz w:val="20"/>
+          <w:szCs w:val="20"/>
+        </w:rPr>
+        <w:t>,</w:t>
+      </w:r>
+      <w:r>
+        <w:rPr>
+          <w:rFonts w:ascii="Times New Roman" w:hAnsi="Times New Roman" w:cs="Times New Roman"/>
+          <w:sz w:val="20"/>
+          <w:szCs w:val="20"/>
+        </w:rPr>
+        <w:t xml:space="preserve"> </w:t>
+      </w:r>
+      <w:r>
+        <w:rPr>
+          <w:rFonts w:ascii="Times New Roman" w:hAnsi="Times New Roman" w:cs="Times New Roman"/>
+          <w:position w:val="-10"/>
+          <w:sz w:val="20"/>
+          <w:szCs w:val="20"/>
+        </w:rPr>
+        <w:object w:dxaOrig="2799" w:dyaOrig="340" w14:anchorId="3E3B6DA4">
+          <v:shape id="_x0000_i1041" type="#_x0000_t75" style="width:139.7pt;height:16.65pt" o:ole="">
+            <v:imagedata r:id="rId49" o:title=""/>
+          </v:shape>
+          <o:OLEObject Type="Embed" ProgID="Equation.DSMT4" ShapeID="_x0000_i1041" DrawAspect="Content" ObjectID="_1807190441" r:id="rId50"/>
+        </w:object>
+      </w:r>
+      <w:r>
+        <w:rPr>
+          <w:rFonts w:ascii="Times New Roman" w:hAnsi="Times New Roman" w:cs="Times New Roman"/>
+          <w:sz w:val="20"/>
+          <w:szCs w:val="20"/>
+        </w:rPr>
+        <w:t>.</w:t>
+      </w:r>
+      <w:r>
+        <w:rPr>
+          <w:rFonts w:ascii="Times New Roman" w:hAnsi="Times New Roman" w:cs="Times New Roman" w:hint="eastAsia"/>
+          <w:sz w:val="20"/>
+          <w:szCs w:val="20"/>
+        </w:rPr>
+        <w:t xml:space="preserve"> </w:t>
+      </w:r>
+      <w:r>
+        <w:rPr>
+          <w:rFonts w:ascii="Times New Roman" w:hAnsi="Times New Roman" w:cs="Times New Roman"/>
+          <w:sz w:val="20"/>
+          <w:szCs w:val="20"/>
+        </w:rPr>
+        <w:t xml:space="preserve">The following is to prove the intersection distributivity of convex set projection, that is </w:t>
+      </w:r>
+      <w:r>
+        <w:rPr>
+          <w:rFonts w:ascii="Times New Roman" w:eastAsia="等线" w:hAnsi="Times New Roman" w:cs="Times New Roman"/>
+          <w:kern w:val="0"/>
+          <w:sz w:val="20"/>
+          <w:szCs w:val="20"/>
+        </w:rPr>
+        <w:t>i</w:t>
+      </w:r>
+      <w:r>
+        <w:rPr>
+          <w:rFonts w:ascii="Times New Roman" w:eastAsia="等线" w:hAnsi="Times New Roman" w:cs="Times New Roman"/>
+          <w:kern w:val="0"/>
+          <w:sz w:val="20"/>
+          <w:szCs w:val="20"/>
+        </w:rPr>
+        <w:t xml:space="preserve">f </w:t>
+      </w:r>
+      <w:r>
+        <w:rPr>
+          <w:rFonts w:ascii="Times New Roman" w:hAnsi="Times New Roman" w:cs="Times New Roman"/>
+          <w:position w:val="-8"/>
+          <w:sz w:val="20"/>
+          <w:szCs w:val="20"/>
+        </w:rPr>
+        <w:object w:dxaOrig="400" w:dyaOrig="300" w14:anchorId="36E4F862">
+          <v:shape id="_x0000_i1042" type="#_x0000_t75" style="width:20.4pt;height:15.05pt" o:ole="">
+            <v:imagedata r:id="rId51" o:title=""/>
+          </v:shape>
+          <o:OLEObject Type="Embed" ProgID="Equation.DSMT4" ShapeID="_x0000_i1042" DrawAspect="Content" ObjectID="_1807190442" r:id="rId52"/>
+        </w:object>
+      </w:r>
+      <w:r>
+        <w:rPr>
+          <w:rFonts w:ascii="Times New Roman" w:eastAsia="等线" w:hAnsi="Times New Roman" w:cs="Times New Roman"/>
+          <w:kern w:val="0"/>
+          <w:sz w:val="20"/>
+          <w:szCs w:val="20"/>
+        </w:rPr>
+        <w:t xml:space="preserve"> and </w:t>
+      </w:r>
+      <w:r>
+        <w:rPr>
+          <w:rFonts w:ascii="Times New Roman" w:hAnsi="Times New Roman" w:cs="Times New Roman"/>
+          <w:position w:val="-8"/>
+          <w:sz w:val="20"/>
+          <w:szCs w:val="20"/>
+        </w:rPr>
+        <w:object w:dxaOrig="380" w:dyaOrig="300" w14:anchorId="05F02F04">
+          <v:shape id="_x0000_i1043" type="#_x0000_t75" style="width:19.35pt;height:15.05pt" o:ole="">
+            <v:imagedata r:id="rId53" o:title=""/>
+          </v:shape>
+          <o:OLEObject Type="Embed" ProgID="Equation.DSMT4" ShapeID="_x0000_i1043" DrawAspect="Content" ObjectID="_1807190443" r:id="rId54"/>
+        </w:object>
+      </w:r>
+      <w:r>
+        <w:rPr>
+          <w:rFonts w:ascii="Times New Roman" w:eastAsia="等线" w:hAnsi="Times New Roman" w:cs="Times New Roman"/>
+          <w:kern w:val="0"/>
+          <w:sz w:val="20"/>
+          <w:szCs w:val="20"/>
+        </w:rPr>
+        <w:t xml:space="preserve"> are closed convex sets and </w:t>
+      </w:r>
+      <w:r>
+        <w:rPr>
+          <w:rFonts w:ascii="Times New Roman" w:hAnsi="Times New Roman" w:cs="Times New Roman"/>
+          <w:position w:val="-8"/>
+          <w:sz w:val="20"/>
+          <w:szCs w:val="20"/>
+        </w:rPr>
+        <w:object w:dxaOrig="1340" w:dyaOrig="300" w14:anchorId="7C977D49">
+          <v:shape id="_x0000_i1044" type="#_x0000_t75" style="width:66.65pt;height:15.05pt" o:ole="">
+            <v:imagedata r:id="rId55" o:title=""/>
+          </v:shape>
+          <o:OLEObject Type="Embed" ProgID="Equation.DSMT4" ShapeID="_x0000_i1044" DrawAspect="Content" ObjectID="_1807190444" r:id="rId56"/>
+        </w:object>
+      </w:r>
+      <w:r>
+        <w:rPr>
+          <w:rFonts w:ascii="Times New Roman" w:eastAsia="等线" w:hAnsi="Times New Roman" w:cs="Times New Roman"/>
+          <w:kern w:val="0"/>
+          <w:sz w:val="20"/>
+          <w:szCs w:val="20"/>
+        </w:rPr>
+        <w:t xml:space="preserve">, </w:t>
+      </w:r>
+      <w:r>
+        <w:rPr>
+          <w:rFonts w:ascii="Times New Roman" w:hAnsi="Times New Roman" w:cs="Times New Roman"/>
+          <w:position w:val="-10"/>
+          <w:sz w:val="20"/>
+          <w:szCs w:val="20"/>
+        </w:rPr>
+        <w:object w:dxaOrig="4160" w:dyaOrig="340" w14:anchorId="3C8E4AFB">
+          <v:shape id="_x0000_i1045" type="#_x0000_t75" style="width:207.95pt;height:16.65pt" o:ole="">
+            <v:imagedata r:id="rId57" o:title=""/>
+          </v:shape>
+          <o:OLEObject Type="Embed" ProgID="Equation.DSMT4" ShapeID="_x0000_i1045" DrawAspect="Content" ObjectID="_1807190445" r:id="rId58"/>
+        </w:object>
+      </w:r>
+      <w:r>
+        <w:rPr>
+          <w:rFonts w:ascii="Times New Roman" w:hAnsi="Times New Roman" w:cs="Times New Roman"/>
+          <w:sz w:val="20"/>
+          <w:szCs w:val="20"/>
+        </w:rPr>
+        <w:t>.</w:t>
+      </w:r>
+      <w:r>
+        <w:rPr>
+          <w:sz w:val="20"/>
+          <w:szCs w:val="20"/>
+        </w:rPr>
+        <w:t xml:space="preserve"> </w:t>
+      </w:r>
+      <w:r>
+        <w:rPr>
+          <w:rFonts w:ascii="Times New Roman" w:hAnsi="Times New Roman" w:cs="Times New Roman"/>
+          <w:sz w:val="20"/>
+          <w:szCs w:val="20"/>
+        </w:rPr>
+        <w:t xml:space="preserve">It is worth noting that, since </w:t>
+      </w:r>
+      <w:r>
+        <w:rPr>
+          <w:rFonts w:ascii="Times New Roman" w:hAnsi="Times New Roman" w:cs="Times New Roman"/>
+          <w:position w:val="-8"/>
+          <w:sz w:val="20"/>
+          <w:szCs w:val="20"/>
+        </w:rPr>
+        <w:object w:dxaOrig="380" w:dyaOrig="300" w14:anchorId="61D4FD85">
+          <v:shape id="_x0000_i1046" type="#_x0000_t75" style="width:19.35pt;height:15.05pt" o:ole="">
+            <v:imagedata r:id="rId53" o:title=""/>
+          </v:shape>
+          <o:OLEObject Type="Embed" ProgID="Equation.DSMT4" ShapeID="_x0000_i1046" DrawAspect="Content" ObjectID="_1807190446" r:id="rId59"/>
+        </w:object>
+      </w:r>
+      <w:r>
+        <w:rPr>
+          <w:rFonts w:ascii="Times New Roman" w:hAnsi="Times New Roman" w:cs="Times New Roman"/>
+          <w:sz w:val="20"/>
+          <w:szCs w:val="20"/>
+        </w:rPr>
+        <w:t xml:space="preserve"> contains only the variable </w:t>
+      </w:r>
+      <w:r>
+        <w:rPr>
+          <w:rFonts w:ascii="Times New Roman" w:hAnsi="Times New Roman" w:cs="Times New Roman"/>
+          <w:i/>
+          <w:iCs/>
+          <w:sz w:val="20"/>
+          <w:szCs w:val="20"/>
+        </w:rPr>
+        <w:t>y</w:t>
+      </w:r>
+      <w:r>
+        <w:rPr>
+          <w:rFonts w:ascii="Times New Roman" w:hAnsi="Times New Roman" w:cs="Times New Roman"/>
+          <w:sz w:val="20"/>
+          <w:szCs w:val="20"/>
+        </w:rPr>
+        <w:t xml:space="preserve">, its cardinality is infinite. However, the </w:t>
+      </w:r>
+      <w:r>
+        <w:rPr>
+          <w:rFonts w:ascii="Times New Roman" w:hAnsi="Times New Roman" w:cs="Times New Roman"/>
+          <w:position w:val="-8"/>
+          <w:sz w:val="20"/>
+          <w:szCs w:val="20"/>
+        </w:rPr>
+        <w:object w:dxaOrig="380" w:dyaOrig="300" w14:anchorId="360C100D">
+          <v:shape id="_x0000_i1047" type="#_x0000_t75" style="width:19.35pt;height:15.05pt" o:ole="">
+            <v:imagedata r:id="rId53" o:title=""/>
+          </v:shape>
+          <o:OLEObject Type="Embed" ProgID="Equation.DSMT4" ShapeID="_x0000_i1047" DrawAspect="Content" ObjectID="_1807190447" r:id="rId60"/>
+        </w:object>
+      </w:r>
+      <w:r>
+        <w:rPr>
+          <w:rFonts w:ascii="Times New Roman" w:hAnsi="Times New Roman" w:cs="Times New Roman"/>
+          <w:sz w:val="20"/>
+          <w:szCs w:val="20"/>
+        </w:rPr>
+        <w:t xml:space="preserve"> in this </w:t>
+      </w:r>
+      <w:r>
+        <w:rPr>
+          <w:rFonts w:ascii="Times New Roman" w:hAnsi="Times New Roman" w:cs="Times New Roman"/>
+          <w:sz w:val="20"/>
+          <w:szCs w:val="20"/>
+        </w:rPr>
+        <w:t>letter</w:t>
+      </w:r>
+      <w:r>
+        <w:rPr>
+          <w:rFonts w:ascii="Times New Roman" w:hAnsi="Times New Roman" w:cs="Times New Roman"/>
+          <w:sz w:val="20"/>
+          <w:szCs w:val="20"/>
+        </w:rPr>
+        <w:t xml:space="preserve"> possesses certain special characteristics. Specifically, a cuboid closed region, with dimensions far exceeding the limit values of </w:t>
+      </w:r>
+      <w:bookmarkStart w:id="1" w:name="_Hlk196332198"/>
+      <w:r>
+        <w:rPr>
+          <w:rFonts w:ascii="Times New Roman" w:hAnsi="Times New Roman" w:cs="Times New Roman"/>
+          <w:i/>
+          <w:iCs/>
+          <w:sz w:val="20"/>
+          <w:szCs w:val="20"/>
+        </w:rPr>
+        <w:t>y</w:t>
+      </w:r>
+      <w:r>
+        <w:rPr>
+          <w:rFonts w:ascii="Times New Roman" w:hAnsi="Times New Roman" w:cs="Times New Roman"/>
+          <w:sz w:val="20"/>
+          <w:szCs w:val="20"/>
+        </w:rPr>
+        <w:t xml:space="preserve"> and </w:t>
+      </w:r>
+      <w:r>
+        <w:rPr>
+          <w:rFonts w:ascii="Times New Roman" w:hAnsi="Times New Roman" w:cs="Times New Roman"/>
+          <w:i/>
+          <w:iCs/>
+          <w:sz w:val="20"/>
+          <w:szCs w:val="20"/>
+        </w:rPr>
+        <w:t>z</w:t>
+      </w:r>
+      <w:bookmarkEnd w:id="1"/>
+      <w:r>
+        <w:rPr>
+          <w:rFonts w:ascii="Times New Roman" w:hAnsi="Times New Roman" w:cs="Times New Roman"/>
+          <w:sz w:val="20"/>
+          <w:szCs w:val="20"/>
+        </w:rPr>
+        <w:t xml:space="preserve">, can be artificially defined as the feasible boundary for </w:t>
+      </w:r>
+      <w:r>
+        <w:rPr>
+          <w:rFonts w:ascii="Times New Roman" w:hAnsi="Times New Roman" w:cs="Times New Roman"/>
+          <w:i/>
+          <w:iCs/>
+          <w:sz w:val="20"/>
+          <w:szCs w:val="20"/>
+        </w:rPr>
+        <w:t>y</w:t>
+      </w:r>
+      <w:r>
+        <w:rPr>
+          <w:rFonts w:ascii="Times New Roman" w:hAnsi="Times New Roman" w:cs="Times New Roman"/>
+          <w:sz w:val="20"/>
+          <w:szCs w:val="20"/>
+        </w:rPr>
+        <w:t xml:space="preserve"> and </w:t>
+      </w:r>
+      <w:r>
+        <w:rPr>
+          <w:rFonts w:ascii="Times New Roman" w:hAnsi="Times New Roman" w:cs="Times New Roman"/>
+          <w:i/>
+          <w:iCs/>
+          <w:sz w:val="20"/>
+          <w:szCs w:val="20"/>
+        </w:rPr>
+        <w:t>z</w:t>
+      </w:r>
+      <w:r>
+        <w:rPr>
+          <w:rFonts w:ascii="Times New Roman" w:hAnsi="Times New Roman" w:cs="Times New Roman"/>
+          <w:sz w:val="20"/>
+          <w:szCs w:val="20"/>
+        </w:rPr>
+        <w:t xml:space="preserve">. This ensures that </w:t>
+      </w:r>
+      <w:r>
+        <w:rPr>
+          <w:rFonts w:ascii="Times New Roman" w:hAnsi="Times New Roman" w:cs="Times New Roman"/>
+          <w:position w:val="-8"/>
+          <w:sz w:val="20"/>
+          <w:szCs w:val="20"/>
+        </w:rPr>
+        <w:object w:dxaOrig="380" w:dyaOrig="300" w14:anchorId="530BBFCC">
+          <v:shape id="_x0000_i1048" type="#_x0000_t75" style="width:19.35pt;height:15.05pt" o:ole="">
+            <v:imagedata r:id="rId53" o:title=""/>
+          </v:shape>
+          <o:OLEObject Type="Embed" ProgID="Equation.DSMT4" ShapeID="_x0000_i1048" DrawAspect="Content" ObjectID="_1807190448" r:id="rId61"/>
+        </w:object>
+      </w:r>
+      <w:r>
+        <w:rPr>
+          <w:rFonts w:ascii="Times New Roman" w:hAnsi="Times New Roman" w:cs="Times New Roman"/>
+          <w:sz w:val="20"/>
+          <w:szCs w:val="20"/>
+        </w:rPr>
+        <w:t xml:space="preserve"> retains its closed convex set property. It should be emphasized that imposing this constraint does not affect the actual </w:t>
+      </w:r>
+      <w:r>
+        <w:rPr>
+          <w:rFonts w:ascii="Times New Roman" w:hAnsi="Times New Roman" w:cs="Times New Roman"/>
+          <w:sz w:val="20"/>
+          <w:szCs w:val="20"/>
+        </w:rPr>
+        <w:t>feasible region</w:t>
+      </w:r>
+      <w:r>
+        <w:rPr>
+          <w:rFonts w:ascii="Times New Roman" w:hAnsi="Times New Roman" w:cs="Times New Roman"/>
+          <w:sz w:val="20"/>
+          <w:szCs w:val="20"/>
+        </w:rPr>
+        <w:t xml:space="preserve"> of </w:t>
+      </w:r>
+      <w:r>
+        <w:rPr>
+          <w:rFonts w:ascii="Times New Roman" w:hAnsi="Times New Roman" w:cs="Times New Roman"/>
+          <w:i/>
+          <w:iCs/>
+          <w:sz w:val="20"/>
+          <w:szCs w:val="20"/>
+        </w:rPr>
+        <w:t>y</w:t>
+      </w:r>
+      <w:r>
+        <w:rPr>
+          <w:rFonts w:ascii="Times New Roman" w:hAnsi="Times New Roman" w:cs="Times New Roman"/>
+          <w:sz w:val="20"/>
+          <w:szCs w:val="20"/>
+        </w:rPr>
+        <w:t xml:space="preserve"> and </w:t>
+      </w:r>
+      <w:r>
+        <w:rPr>
+          <w:rFonts w:ascii="Times New Roman" w:hAnsi="Times New Roman" w:cs="Times New Roman"/>
+          <w:i/>
+          <w:iCs/>
+          <w:sz w:val="20"/>
+          <w:szCs w:val="20"/>
+        </w:rPr>
+        <w:t>z</w:t>
+      </w:r>
+      <w:r>
+        <w:rPr>
+          <w:rFonts w:ascii="Times New Roman" w:hAnsi="Times New Roman" w:cs="Times New Roman"/>
+          <w:sz w:val="20"/>
+          <w:szCs w:val="20"/>
+        </w:rPr>
+        <w:t xml:space="preserve"> after the intersection operation.</w:t>
+      </w:r>
+      <w:r>
+        <w:rPr>
+          <w:rFonts w:ascii="Times New Roman" w:eastAsia="等线" w:hAnsi="Times New Roman" w:cs="Times New Roman"/>
+          <w:kern w:val="0"/>
+          <w:sz w:val="20"/>
+          <w:szCs w:val="20"/>
+        </w:rPr>
+        <w:t xml:space="preserve"> </w:t>
+      </w:r>
+      <w:r>
+        <w:rPr>
+          <w:rFonts w:ascii="Times New Roman" w:eastAsia="等线" w:hAnsi="Times New Roman" w:cs="Times New Roman"/>
+          <w:kern w:val="0"/>
+          <w:sz w:val="20"/>
+          <w:szCs w:val="20"/>
+        </w:rPr>
+        <w:t xml:space="preserve">The proof of </w:t>
+      </w:r>
+      <w:r>
+        <w:rPr>
+          <w:rFonts w:ascii="Times New Roman" w:hAnsi="Times New Roman" w:cs="Times New Roman"/>
+          <w:position w:val="-10"/>
+          <w:sz w:val="20"/>
+          <w:szCs w:val="20"/>
+        </w:rPr>
+        <w:object w:dxaOrig="4160" w:dyaOrig="340" w14:anchorId="278ADF46">
+          <v:shape id="_x0000_i1049" type="#_x0000_t75" style="width:207.95pt;height:16.65pt" o:ole="">
+            <v:imagedata r:id="rId57" o:title=""/>
+          </v:shape>
+          <o:OLEObject Type="Embed" ProgID="Equation.DSMT4" ShapeID="_x0000_i1049" DrawAspect="Content" ObjectID="_1807190449" r:id="rId62"/>
+        </w:object>
+      </w:r>
+      <w:r>
+        <w:rPr>
+          <w:rFonts w:ascii="Times New Roman" w:eastAsia="等线" w:hAnsi="Times New Roman" w:cs="Times New Roman"/>
+          <w:kern w:val="0"/>
+          <w:sz w:val="20"/>
+          <w:szCs w:val="20"/>
+        </w:rPr>
+        <w:t xml:space="preserve"> requires </w:t>
+      </w:r>
+      <w:r>
+        <w:rPr>
+          <w:rFonts w:ascii="Times New Roman" w:eastAsia="等线" w:hAnsi="Times New Roman" w:cs="Times New Roman"/>
+          <w:kern w:val="0"/>
+          <w:position w:val="-10"/>
+          <w:sz w:val="20"/>
+          <w:szCs w:val="20"/>
+        </w:rPr>
+        <w:object w:dxaOrig="4180" w:dyaOrig="340" w14:anchorId="4CF6B355">
+          <v:shape id="_x0000_i1050" type="#_x0000_t75" style="width:209pt;height:16.65pt" o:ole="">
+            <v:imagedata r:id="rId63" o:title=""/>
+          </v:shape>
+          <o:OLEObject Type="Embed" ProgID="Equation.DSMT4" ShapeID="_x0000_i1050" DrawAspect="Content" ObjectID="_1807190450" r:id="rId64"/>
+        </w:object>
+      </w:r>
+      <w:r>
+        <w:rPr>
+          <w:rFonts w:ascii="Times New Roman" w:eastAsia="等线" w:hAnsi="Times New Roman" w:cs="Times New Roman"/>
+          <w:kern w:val="0"/>
+          <w:sz w:val="20"/>
+          <w:szCs w:val="20"/>
+        </w:rPr>
+        <w:t xml:space="preserve"> and </w:t>
+      </w:r>
+      <w:r>
+        <w:rPr>
+          <w:rFonts w:ascii="Times New Roman" w:eastAsia="等线" w:hAnsi="Times New Roman" w:cs="Times New Roman"/>
+          <w:kern w:val="0"/>
+          <w:position w:val="-10"/>
+          <w:sz w:val="20"/>
+          <w:szCs w:val="20"/>
+        </w:rPr>
+        <w:object w:dxaOrig="4180" w:dyaOrig="340" w14:anchorId="2F4AB399">
+          <v:shape id="_x0000_i1051" type="#_x0000_t75" style="width:209pt;height:16.65pt" o:ole="">
+            <v:imagedata r:id="rId65" o:title=""/>
+          </v:shape>
+          <o:OLEObject Type="Embed" ProgID="Equation.DSMT4" ShapeID="_x0000_i1051" DrawAspect="Content" ObjectID="_1807190451" r:id="rId66"/>
+        </w:object>
+      </w:r>
+      <w:r>
+        <w:rPr>
+          <w:rFonts w:ascii="Times New Roman" w:eastAsia="等线" w:hAnsi="Times New Roman" w:cs="Times New Roman"/>
+          <w:kern w:val="0"/>
+          <w:sz w:val="20"/>
+          <w:szCs w:val="20"/>
+        </w:rPr>
+        <w:t xml:space="preserve">. On the one hand, if </w:t>
+      </w:r>
+      <w:r>
+        <w:rPr>
+          <w:rFonts w:ascii="Times New Roman" w:hAnsi="Times New Roman" w:cs="Times New Roman"/>
+          <w:position w:val="-10"/>
+          <w:sz w:val="20"/>
+          <w:szCs w:val="20"/>
+        </w:rPr>
+        <w:object w:dxaOrig="1900" w:dyaOrig="340" w14:anchorId="5FD8C7C0">
+          <v:shape id="_x0000_i1052" type="#_x0000_t75" style="width:94.55pt;height:16.65pt" o:ole="">
+            <v:imagedata r:id="rId67" o:title=""/>
+          </v:shape>
+          <o:OLEObject Type="Embed" ProgID="Equation.DSMT4" ShapeID="_x0000_i1052" DrawAspect="Content" ObjectID="_1807190452" r:id="rId68"/>
+        </w:object>
+      </w:r>
+      <w:r>
+        <w:rPr>
+          <w:rFonts w:ascii="Times New Roman" w:eastAsia="等线" w:hAnsi="Times New Roman" w:cs="Times New Roman"/>
+          <w:kern w:val="0"/>
+          <w:sz w:val="20"/>
+          <w:szCs w:val="20"/>
+        </w:rPr>
+        <w:t xml:space="preserve">, where </w:t>
+      </w:r>
+      <w:r>
+        <w:rPr>
+          <w:rFonts w:ascii="Times New Roman" w:eastAsia="等线" w:hAnsi="Times New Roman" w:cs="Times New Roman"/>
+          <w:kern w:val="0"/>
+          <w:position w:val="-10"/>
+          <w:sz w:val="20"/>
+          <w:szCs w:val="20"/>
+        </w:rPr>
+        <w:object w:dxaOrig="1200" w:dyaOrig="380" w14:anchorId="1A74026B">
+          <v:shape id="_x0000_i1053" type="#_x0000_t75" style="width:60.2pt;height:19.35pt" o:ole="">
+            <v:imagedata r:id="rId69" o:title=""/>
+          </v:shape>
+          <o:OLEObject Type="Embed" ProgID="Equation.DSMT4" ShapeID="_x0000_i1053" DrawAspect="Content" ObjectID="_1807190453" r:id="rId70"/>
+        </w:object>
+      </w:r>
+      <w:r>
+        <w:rPr>
+          <w:rFonts w:ascii="Times New Roman" w:eastAsia="等线" w:hAnsi="Times New Roman" w:cs="Times New Roman"/>
+          <w:kern w:val="0"/>
+          <w:sz w:val="20"/>
+          <w:szCs w:val="20"/>
+        </w:rPr>
+        <w:t xml:space="preserve">, then there exists </w:t>
+      </w:r>
+      <w:r>
+        <w:rPr>
+          <w:rFonts w:ascii="Times New Roman" w:eastAsia="等线" w:hAnsi="Times New Roman" w:cs="Times New Roman"/>
+          <w:kern w:val="0"/>
+          <w:position w:val="-6"/>
+          <w:sz w:val="20"/>
+          <w:szCs w:val="20"/>
+        </w:rPr>
+        <w:object w:dxaOrig="180" w:dyaOrig="200" w14:anchorId="6F8D8B66">
+          <v:shape id="_x0000_i1054" type="#_x0000_t75" style="width:9.15pt;height:9.65pt" o:ole="">
+            <v:imagedata r:id="rId71" o:title=""/>
+          </v:shape>
+          <o:OLEObject Type="Embed" ProgID="Equation.DSMT4" ShapeID="_x0000_i1054" DrawAspect="Content" ObjectID="_1807190454" r:id="rId72"/>
+        </w:object>
+      </w:r>
+      <w:r>
+        <w:rPr>
+          <w:rFonts w:ascii="Times New Roman" w:eastAsia="等线" w:hAnsi="Times New Roman" w:cs="Times New Roman"/>
+          <w:kern w:val="0"/>
+          <w:sz w:val="20"/>
+          <w:szCs w:val="20"/>
+        </w:rPr>
+        <w:t xml:space="preserve"> such that </w:t>
+      </w:r>
+      <w:r>
+        <w:rPr>
+          <w:rFonts w:ascii="Times New Roman" w:eastAsia="等线" w:hAnsi="Times New Roman" w:cs="Times New Roman"/>
+          <w:kern w:val="0"/>
+          <w:position w:val="-10"/>
+          <w:sz w:val="20"/>
+          <w:szCs w:val="20"/>
+        </w:rPr>
+        <w:object w:dxaOrig="1600" w:dyaOrig="320" w14:anchorId="2429C1AA">
+          <v:shape id="_x0000_i1055" type="#_x0000_t75" style="width:79.5pt;height:16.1pt" o:ole="">
+            <v:imagedata r:id="rId73" o:title=""/>
+          </v:shape>
+          <o:OLEObject Type="Embed" ProgID="Equation.DSMT4" ShapeID="_x0000_i1055" DrawAspect="Content" ObjectID="_1807190455" r:id="rId74"/>
+        </w:object>
+      </w:r>
+      <w:r>
+        <w:rPr>
+          <w:rFonts w:ascii="Times New Roman" w:eastAsia="等线" w:hAnsi="Times New Roman" w:cs="Times New Roman"/>
+          <w:kern w:val="0"/>
+          <w:sz w:val="20"/>
+          <w:szCs w:val="20"/>
+        </w:rPr>
+        <w:t xml:space="preserve">, and </w:t>
+      </w:r>
+      <w:r>
+        <w:rPr>
+          <w:rFonts w:ascii="Times New Roman" w:eastAsia="等线" w:hAnsi="Times New Roman" w:cs="Times New Roman"/>
+          <w:kern w:val="0"/>
+          <w:position w:val="-10"/>
+          <w:sz w:val="20"/>
+          <w:szCs w:val="20"/>
+        </w:rPr>
+        <w:object w:dxaOrig="1060" w:dyaOrig="320" w14:anchorId="70F7691A">
+          <v:shape id="_x0000_i1056" type="#_x0000_t75" style="width:52.65pt;height:16.1pt" o:ole="">
+            <v:imagedata r:id="rId75" o:title=""/>
+          </v:shape>
+          <o:OLEObject Type="Embed" ProgID="Equation.DSMT4" ShapeID="_x0000_i1056" DrawAspect="Content" ObjectID="_1807190456" r:id="rId76"/>
+        </w:object>
+      </w:r>
+      <w:r>
+        <w:rPr>
+          <w:rFonts w:ascii="Times New Roman" w:eastAsia="等线" w:hAnsi="Times New Roman" w:cs="Times New Roman"/>
+          <w:kern w:val="0"/>
+          <w:sz w:val="20"/>
+          <w:szCs w:val="20"/>
+        </w:rPr>
+        <w:t xml:space="preserve"> </w:t>
+      </w:r>
+      <w:proofErr w:type="spellStart"/>
+      <w:r>
+        <w:rPr>
+          <w:rFonts w:ascii="Times New Roman" w:eastAsia="等线" w:hAnsi="Times New Roman" w:cs="Times New Roman"/>
+          <w:kern w:val="0"/>
+          <w:sz w:val="20"/>
+          <w:szCs w:val="20"/>
+        </w:rPr>
+        <w:t>and</w:t>
+      </w:r>
+      <w:proofErr w:type="spellEnd"/>
+      <w:r>
+        <w:rPr>
+          <w:rFonts w:ascii="Times New Roman" w:eastAsia="等线" w:hAnsi="Times New Roman" w:cs="Times New Roman"/>
+          <w:kern w:val="0"/>
+          <w:sz w:val="20"/>
+          <w:szCs w:val="20"/>
+        </w:rPr>
+        <w:t xml:space="preserve"> </w:t>
+      </w:r>
+      <w:r>
+        <w:rPr>
+          <w:rFonts w:ascii="Times New Roman" w:eastAsia="等线" w:hAnsi="Times New Roman" w:cs="Times New Roman"/>
+          <w:kern w:val="0"/>
+          <w:position w:val="-10"/>
+          <w:sz w:val="20"/>
+          <w:szCs w:val="20"/>
+        </w:rPr>
+        <w:object w:dxaOrig="1040" w:dyaOrig="320" w14:anchorId="5E87FC2F">
+          <v:shape id="_x0000_i1057" type="#_x0000_t75" style="width:51.6pt;height:16.1pt" o:ole="">
+            <v:imagedata r:id="rId77" o:title=""/>
+          </v:shape>
+          <o:OLEObject Type="Embed" ProgID="Equation.DSMT4" ShapeID="_x0000_i1057" DrawAspect="Content" ObjectID="_1807190457" r:id="rId78"/>
+        </w:object>
+      </w:r>
+      <w:r>
+        <w:rPr>
+          <w:rFonts w:ascii="Times New Roman" w:eastAsia="等线" w:hAnsi="Times New Roman" w:cs="Times New Roman"/>
+          <w:kern w:val="0"/>
+          <w:sz w:val="20"/>
+          <w:szCs w:val="20"/>
+        </w:rPr>
+        <w:t xml:space="preserve">. Therefore, </w:t>
+      </w:r>
+      <w:r>
+        <w:rPr>
+          <w:rFonts w:ascii="Times New Roman" w:eastAsia="等线" w:hAnsi="Times New Roman" w:cs="Times New Roman"/>
+          <w:kern w:val="0"/>
+          <w:position w:val="-10"/>
+          <w:sz w:val="20"/>
+          <w:szCs w:val="20"/>
+        </w:rPr>
+        <w:object w:dxaOrig="1140" w:dyaOrig="320" w14:anchorId="21E28D17">
+          <v:shape id="_x0000_i1058" type="#_x0000_t75" style="width:56.95pt;height:16.1pt" o:ole="">
+            <v:imagedata r:id="rId79" o:title=""/>
+          </v:shape>
+          <o:OLEObject Type="Embed" ProgID="Equation.DSMT4" ShapeID="_x0000_i1058" DrawAspect="Content" ObjectID="_1807190458" r:id="rId80"/>
+        </w:object>
+      </w:r>
+      <w:r>
+        <w:rPr>
+          <w:rFonts w:ascii="Times New Roman" w:eastAsia="等线" w:hAnsi="Times New Roman" w:cs="Times New Roman"/>
+          <w:kern w:val="0"/>
+          <w:sz w:val="20"/>
+          <w:szCs w:val="20"/>
+        </w:rPr>
+        <w:t xml:space="preserve"> and </w:t>
+      </w:r>
+      <w:r>
+        <w:rPr>
+          <w:rFonts w:ascii="Times New Roman" w:eastAsia="等线" w:hAnsi="Times New Roman" w:cs="Times New Roman"/>
+          <w:kern w:val="0"/>
+          <w:position w:val="-10"/>
+          <w:sz w:val="20"/>
+          <w:szCs w:val="20"/>
+        </w:rPr>
+        <w:object w:dxaOrig="1140" w:dyaOrig="320" w14:anchorId="0B4B620F">
+          <v:shape id="_x0000_i1059" type="#_x0000_t75" style="width:56.95pt;height:16.1pt" o:ole="">
+            <v:imagedata r:id="rId81" o:title=""/>
+          </v:shape>
+          <o:OLEObject Type="Embed" ProgID="Equation.DSMT4" ShapeID="_x0000_i1059" DrawAspect="Content" ObjectID="_1807190459" r:id="rId82"/>
+        </w:object>
+      </w:r>
+      <w:r>
+        <w:rPr>
+          <w:rFonts w:ascii="Times New Roman" w:eastAsia="等线" w:hAnsi="Times New Roman" w:cs="Times New Roman"/>
+          <w:kern w:val="0"/>
+          <w:sz w:val="20"/>
+          <w:szCs w:val="20"/>
+        </w:rPr>
+        <w:t xml:space="preserve">, that is, </w:t>
+      </w:r>
+      <w:r>
+        <w:rPr>
+          <w:rFonts w:ascii="Times New Roman" w:hAnsi="Times New Roman" w:cs="Times New Roman"/>
+          <w:position w:val="-10"/>
+          <w:sz w:val="20"/>
+          <w:szCs w:val="20"/>
+        </w:rPr>
+        <w:object w:dxaOrig="2520" w:dyaOrig="340" w14:anchorId="65FD7D7D">
+          <v:shape id="_x0000_i1060" type="#_x0000_t75" style="width:126.25pt;height:16.65pt" o:ole="">
+            <v:imagedata r:id="rId83" o:title=""/>
+          </v:shape>
+          <o:OLEObject Type="Embed" ProgID="Equation.DSMT4" ShapeID="_x0000_i1060" DrawAspect="Content" ObjectID="_1807190460" r:id="rId84"/>
+        </w:object>
+      </w:r>
+      <w:r>
+        <w:rPr>
+          <w:rFonts w:ascii="Times New Roman" w:eastAsia="等线" w:hAnsi="Times New Roman" w:cs="Times New Roman"/>
+          <w:kern w:val="0"/>
+          <w:sz w:val="20"/>
+          <w:szCs w:val="20"/>
+        </w:rPr>
+        <w:t xml:space="preserve">. On the other hand, since </w:t>
+      </w:r>
+      <w:r>
+        <w:rPr>
+          <w:rFonts w:ascii="Times New Roman" w:hAnsi="Times New Roman" w:cs="Times New Roman"/>
+          <w:position w:val="-8"/>
+          <w:sz w:val="20"/>
+          <w:szCs w:val="20"/>
+        </w:rPr>
+        <w:object w:dxaOrig="400" w:dyaOrig="300" w14:anchorId="48C40C69">
+          <v:shape id="_x0000_i1061" type="#_x0000_t75" style="width:20.4pt;height:15.05pt" o:ole="">
+            <v:imagedata r:id="rId85" o:title=""/>
+          </v:shape>
+          <o:OLEObject Type="Embed" ProgID="Equation.DSMT4" ShapeID="_x0000_i1061" DrawAspect="Content" ObjectID="_1807190461" r:id="rId86"/>
+        </w:object>
+      </w:r>
+      <w:r>
+        <w:rPr>
+          <w:rFonts w:ascii="Times New Roman" w:eastAsia="等线" w:hAnsi="Times New Roman" w:cs="Times New Roman"/>
+          <w:kern w:val="0"/>
+          <w:sz w:val="20"/>
+          <w:szCs w:val="20"/>
+        </w:rPr>
+        <w:t xml:space="preserve"> and </w:t>
+      </w:r>
+      <w:r>
+        <w:rPr>
+          <w:rFonts w:ascii="Times New Roman" w:hAnsi="Times New Roman" w:cs="Times New Roman"/>
+          <w:position w:val="-8"/>
+          <w:sz w:val="20"/>
+          <w:szCs w:val="20"/>
+        </w:rPr>
+        <w:object w:dxaOrig="380" w:dyaOrig="300" w14:anchorId="241CF67B">
+          <v:shape id="_x0000_i1062" type="#_x0000_t75" style="width:19.35pt;height:15.05pt" o:ole="">
+            <v:imagedata r:id="rId87" o:title=""/>
+          </v:shape>
+          <o:OLEObject Type="Embed" ProgID="Equation.DSMT4" ShapeID="_x0000_i1062" DrawAspect="Content" ObjectID="_1807190462" r:id="rId88"/>
+        </w:object>
+      </w:r>
+      <w:r>
+        <w:rPr>
+          <w:rFonts w:ascii="Times New Roman" w:eastAsia="等线" w:hAnsi="Times New Roman" w:cs="Times New Roman"/>
+          <w:kern w:val="0"/>
+          <w:sz w:val="20"/>
+          <w:szCs w:val="20"/>
+        </w:rPr>
+        <w:t xml:space="preserve"> are closed convex sets and their intersection is non-empty, for any </w:t>
+      </w:r>
+      <w:r>
+        <w:rPr>
+          <w:rFonts w:ascii="Times New Roman" w:hAnsi="Times New Roman" w:cs="Times New Roman"/>
+          <w:position w:val="-10"/>
+          <w:sz w:val="20"/>
+          <w:szCs w:val="20"/>
+        </w:rPr>
+        <w:object w:dxaOrig="2520" w:dyaOrig="340" w14:anchorId="06289A77">
+          <v:shape id="_x0000_i1063" type="#_x0000_t75" style="width:126.25pt;height:16.65pt" o:ole="">
+            <v:imagedata r:id="rId83" o:title=""/>
+          </v:shape>
+          <o:OLEObject Type="Embed" ProgID="Equation.DSMT4" ShapeID="_x0000_i1063" DrawAspect="Content" ObjectID="_1807190463" r:id="rId89"/>
+        </w:object>
+      </w:r>
+      <w:r>
+        <w:rPr>
+          <w:rFonts w:ascii="Times New Roman" w:eastAsia="等线" w:hAnsi="Times New Roman" w:cs="Times New Roman"/>
+          <w:kern w:val="0"/>
+          <w:sz w:val="20"/>
+          <w:szCs w:val="20"/>
+        </w:rPr>
+        <w:t xml:space="preserve">, there exist </w:t>
+      </w:r>
+      <w:r>
+        <w:rPr>
+          <w:rFonts w:ascii="Times New Roman" w:eastAsia="等线" w:hAnsi="Times New Roman" w:cs="Times New Roman"/>
+          <w:kern w:val="0"/>
+          <w:position w:val="-8"/>
+          <w:sz w:val="20"/>
+          <w:szCs w:val="20"/>
+        </w:rPr>
+        <w:object w:dxaOrig="220" w:dyaOrig="279" w14:anchorId="5EBA692C">
+          <v:shape id="_x0000_i1064" type="#_x0000_t75" style="width:11.3pt;height:13.95pt" o:ole="">
+            <v:imagedata r:id="rId90" o:title=""/>
+          </v:shape>
+          <o:OLEObject Type="Embed" ProgID="Equation.DSMT4" ShapeID="_x0000_i1064" DrawAspect="Content" ObjectID="_1807190464" r:id="rId91"/>
+        </w:object>
+      </w:r>
+      <w:r>
+        <w:rPr>
+          <w:rFonts w:ascii="Times New Roman" w:eastAsia="等线" w:hAnsi="Times New Roman" w:cs="Times New Roman"/>
+          <w:kern w:val="0"/>
+          <w:sz w:val="20"/>
+          <w:szCs w:val="20"/>
+        </w:rPr>
+        <w:t xml:space="preserve"> and </w:t>
+      </w:r>
+      <w:r>
+        <w:rPr>
+          <w:rFonts w:ascii="Times New Roman" w:eastAsia="等线" w:hAnsi="Times New Roman" w:cs="Times New Roman"/>
+          <w:kern w:val="0"/>
+          <w:position w:val="-8"/>
+          <w:sz w:val="20"/>
+          <w:szCs w:val="20"/>
+        </w:rPr>
+        <w:object w:dxaOrig="240" w:dyaOrig="279" w14:anchorId="3061A1B0">
+          <v:shape id="_x0000_i1065" type="#_x0000_t75" style="width:11.8pt;height:13.95pt" o:ole="">
+            <v:imagedata r:id="rId92" o:title=""/>
+          </v:shape>
+          <o:OLEObject Type="Embed" ProgID="Equation.DSMT4" ShapeID="_x0000_i1065" DrawAspect="Content" ObjectID="_1807190465" r:id="rId93"/>
+        </w:object>
+      </w:r>
+      <w:r>
+        <w:rPr>
+          <w:rFonts w:ascii="Times New Roman" w:eastAsia="等线" w:hAnsi="Times New Roman" w:cs="Times New Roman"/>
+          <w:kern w:val="0"/>
+          <w:sz w:val="20"/>
+          <w:szCs w:val="20"/>
+        </w:rPr>
+        <w:t xml:space="preserve"> such that </w:t>
+      </w:r>
+      <w:r>
+        <w:rPr>
+          <w:rFonts w:ascii="Times New Roman" w:hAnsi="Times New Roman" w:cs="Times New Roman"/>
+          <w:position w:val="-10"/>
+          <w:sz w:val="20"/>
+          <w:szCs w:val="20"/>
+        </w:rPr>
+        <w:object w:dxaOrig="1140" w:dyaOrig="320" w14:anchorId="2C84BB93">
+          <v:shape id="_x0000_i1066" type="#_x0000_t75" style="width:56.95pt;height:16.1pt" o:ole="">
+            <v:imagedata r:id="rId94" o:title=""/>
+          </v:shape>
+          <o:OLEObject Type="Embed" ProgID="Equation.DSMT4" ShapeID="_x0000_i1066" DrawAspect="Content" ObjectID="_1807190466" r:id="rId95"/>
+        </w:object>
+      </w:r>
+      <w:r>
+        <w:rPr>
+          <w:rFonts w:ascii="Times New Roman" w:eastAsia="等线" w:hAnsi="Times New Roman" w:cs="Times New Roman"/>
+          <w:kern w:val="0"/>
+          <w:sz w:val="20"/>
+          <w:szCs w:val="20"/>
+        </w:rPr>
+        <w:t xml:space="preserve"> and </w:t>
+      </w:r>
+      <w:r>
+        <w:rPr>
+          <w:rFonts w:ascii="Times New Roman" w:hAnsi="Times New Roman" w:cs="Times New Roman"/>
+          <w:position w:val="-10"/>
+          <w:sz w:val="20"/>
+          <w:szCs w:val="20"/>
+        </w:rPr>
+        <w:object w:dxaOrig="1140" w:dyaOrig="320" w14:anchorId="7B1CB9AF">
+          <v:shape id="_x0000_i1067" type="#_x0000_t75" style="width:56.95pt;height:16.1pt" o:ole="">
+            <v:imagedata r:id="rId96" o:title=""/>
+          </v:shape>
+          <o:OLEObject Type="Embed" ProgID="Equation.DSMT4" ShapeID="_x0000_i1067" DrawAspect="Content" ObjectID="_1807190467" r:id="rId97"/>
+        </w:object>
+      </w:r>
+      <w:r>
+        <w:rPr>
+          <w:rFonts w:ascii="Times New Roman" w:eastAsia="等线" w:hAnsi="Times New Roman" w:cs="Times New Roman"/>
+          <w:kern w:val="0"/>
+          <w:sz w:val="20"/>
+          <w:szCs w:val="20"/>
+        </w:rPr>
+        <w:t xml:space="preserve">. Furthermore, since </w:t>
+      </w:r>
+      <w:r>
+        <w:rPr>
+          <w:rFonts w:ascii="Times New Roman" w:hAnsi="Times New Roman" w:cs="Times New Roman"/>
+          <w:position w:val="-8"/>
+          <w:sz w:val="20"/>
+          <w:szCs w:val="20"/>
+        </w:rPr>
+        <w:object w:dxaOrig="400" w:dyaOrig="300" w14:anchorId="180C7320">
+          <v:shape id="_x0000_i1068" type="#_x0000_t75" style="width:20.4pt;height:15.05pt" o:ole="">
+            <v:imagedata r:id="rId85" o:title=""/>
+          </v:shape>
+          <o:OLEObject Type="Embed" ProgID="Equation.DSMT4" ShapeID="_x0000_i1068" DrawAspect="Content" ObjectID="_1807190468" r:id="rId98"/>
+        </w:object>
+      </w:r>
+      <w:r>
+        <w:rPr>
+          <w:rFonts w:ascii="Times New Roman" w:eastAsia="等线" w:hAnsi="Times New Roman" w:cs="Times New Roman"/>
+          <w:kern w:val="0"/>
+          <w:sz w:val="20"/>
+          <w:szCs w:val="20"/>
+        </w:rPr>
+        <w:t xml:space="preserve"> and </w:t>
+      </w:r>
+      <w:r>
+        <w:rPr>
+          <w:rFonts w:ascii="Times New Roman" w:hAnsi="Times New Roman" w:cs="Times New Roman"/>
+          <w:position w:val="-8"/>
+          <w:sz w:val="20"/>
+          <w:szCs w:val="20"/>
+        </w:rPr>
+        <w:object w:dxaOrig="380" w:dyaOrig="300" w14:anchorId="30A9528A">
+          <v:shape id="_x0000_i1069" type="#_x0000_t75" style="width:19.35pt;height:15.05pt" o:ole="">
+            <v:imagedata r:id="rId87" o:title=""/>
+          </v:shape>
+          <o:OLEObject Type="Embed" ProgID="Equation.DSMT4" ShapeID="_x0000_i1069" DrawAspect="Content" ObjectID="_1807190469" r:id="rId99"/>
+        </w:object>
+      </w:r>
+      <w:r>
+        <w:rPr>
+          <w:rFonts w:ascii="Times New Roman" w:eastAsia="等线" w:hAnsi="Times New Roman" w:cs="Times New Roman"/>
+          <w:kern w:val="0"/>
+          <w:sz w:val="20"/>
+          <w:szCs w:val="20"/>
+        </w:rPr>
+        <w:t xml:space="preserve"> are closed convex sets, their vertical sections </w:t>
+      </w:r>
+      <w:r>
+        <w:rPr>
+          <w:rFonts w:ascii="Times New Roman" w:hAnsi="Times New Roman" w:cs="Times New Roman"/>
+          <w:position w:val="-12"/>
+          <w:sz w:val="20"/>
+          <w:szCs w:val="20"/>
+        </w:rPr>
+        <w:object w:dxaOrig="1980" w:dyaOrig="360" w14:anchorId="6AD04FA6">
+          <v:shape id="_x0000_i1070" type="#_x0000_t75" style="width:99.4pt;height:18.25pt" o:ole="">
+            <v:imagedata r:id="rId100" o:title=""/>
+          </v:shape>
+          <o:OLEObject Type="Embed" ProgID="Equation.DSMT4" ShapeID="_x0000_i1070" DrawAspect="Content" ObjectID="_1807190470" r:id="rId101"/>
+        </w:object>
+      </w:r>
+      <w:r>
+        <w:rPr>
+          <w:rFonts w:ascii="Times New Roman" w:eastAsia="等线" w:hAnsi="Times New Roman" w:cs="Times New Roman"/>
+          <w:kern w:val="0"/>
+          <w:sz w:val="20"/>
+          <w:szCs w:val="20"/>
+        </w:rPr>
+        <w:t xml:space="preserve"> and </w:t>
+      </w:r>
+      <w:r>
+        <w:rPr>
+          <w:rFonts w:ascii="Times New Roman" w:hAnsi="Times New Roman" w:cs="Times New Roman"/>
+          <w:position w:val="-12"/>
+          <w:sz w:val="20"/>
+          <w:szCs w:val="20"/>
+        </w:rPr>
+        <w:object w:dxaOrig="1980" w:dyaOrig="360" w14:anchorId="548C7323">
+          <v:shape id="_x0000_i1071" type="#_x0000_t75" style="width:99.4pt;height:18.25pt" o:ole="">
+            <v:imagedata r:id="rId102" o:title=""/>
+          </v:shape>
+          <o:OLEObject Type="Embed" ProgID="Equation.DSMT4" ShapeID="_x0000_i1071" DrawAspect="Content" ObjectID="_1807190471" r:id="rId103"/>
+        </w:object>
+      </w:r>
+      <w:r>
+        <w:rPr>
+          <w:rFonts w:ascii="Times New Roman" w:eastAsia="等线" w:hAnsi="Times New Roman" w:cs="Times New Roman"/>
+          <w:kern w:val="0"/>
+          <w:sz w:val="20"/>
+          <w:szCs w:val="20"/>
+        </w:rPr>
+        <w:t xml:space="preserve"> are closed convex sets. Since both </w:t>
+      </w:r>
+      <w:r>
+        <w:rPr>
+          <w:rFonts w:ascii="Times New Roman" w:hAnsi="Times New Roman" w:cs="Times New Roman"/>
+          <w:position w:val="-10"/>
+          <w:sz w:val="20"/>
+          <w:szCs w:val="20"/>
+        </w:rPr>
+        <w:object w:dxaOrig="400" w:dyaOrig="320" w14:anchorId="2B29EBD8">
+          <v:shape id="_x0000_i1072" type="#_x0000_t75" style="width:20.4pt;height:16.1pt" o:ole="">
+            <v:imagedata r:id="rId104" o:title=""/>
+          </v:shape>
+          <o:OLEObject Type="Embed" ProgID="Equation.DSMT4" ShapeID="_x0000_i1072" DrawAspect="Content" ObjectID="_1807190472" r:id="rId105"/>
+        </w:object>
+      </w:r>
+      <w:r>
+        <w:rPr>
+          <w:rFonts w:ascii="Times New Roman" w:eastAsia="等线" w:hAnsi="Times New Roman" w:cs="Times New Roman"/>
+          <w:kern w:val="0"/>
+          <w:sz w:val="20"/>
+          <w:szCs w:val="20"/>
+        </w:rPr>
+        <w:t xml:space="preserve"> and </w:t>
+      </w:r>
+      <w:r>
+        <w:rPr>
+          <w:rFonts w:ascii="Times New Roman" w:hAnsi="Times New Roman" w:cs="Times New Roman"/>
+          <w:position w:val="-10"/>
+          <w:sz w:val="20"/>
+          <w:szCs w:val="20"/>
+        </w:rPr>
+        <w:object w:dxaOrig="400" w:dyaOrig="320" w14:anchorId="0249870D">
+          <v:shape id="_x0000_i1073" type="#_x0000_t75" style="width:20.4pt;height:16.1pt" o:ole="">
+            <v:imagedata r:id="rId106" o:title=""/>
+          </v:shape>
+          <o:OLEObject Type="Embed" ProgID="Equation.DSMT4" ShapeID="_x0000_i1073" DrawAspect="Content" ObjectID="_1807190473" r:id="rId107"/>
+        </w:object>
+      </w:r>
+      <w:r>
+        <w:rPr>
+          <w:rFonts w:ascii="Times New Roman" w:eastAsia="等线" w:hAnsi="Times New Roman" w:cs="Times New Roman"/>
+          <w:kern w:val="0"/>
+          <w:sz w:val="20"/>
+          <w:szCs w:val="20"/>
+        </w:rPr>
+        <w:t xml:space="preserve"> are non-empty closed convex sets and </w:t>
+      </w:r>
+      <w:r>
+        <w:rPr>
+          <w:rFonts w:ascii="Times New Roman" w:hAnsi="Times New Roman" w:cs="Times New Roman"/>
+          <w:position w:val="-8"/>
+          <w:sz w:val="20"/>
+          <w:szCs w:val="20"/>
+        </w:rPr>
+        <w:object w:dxaOrig="1340" w:dyaOrig="300" w14:anchorId="59CEBF6F">
+          <v:shape id="_x0000_i1074" type="#_x0000_t75" style="width:66.65pt;height:15.05pt" o:ole="">
+            <v:imagedata r:id="rId55" o:title=""/>
+          </v:shape>
+          <o:OLEObject Type="Embed" ProgID="Equation.DSMT4" ShapeID="_x0000_i1074" DrawAspect="Content" ObjectID="_1807190474" r:id="rId108"/>
+        </w:object>
+      </w:r>
+      <w:r>
+        <w:rPr>
+          <w:rFonts w:ascii="Times New Roman" w:eastAsia="等线" w:hAnsi="Times New Roman" w:cs="Times New Roman"/>
+          <w:kern w:val="0"/>
+          <w:sz w:val="20"/>
+          <w:szCs w:val="20"/>
+        </w:rPr>
+        <w:t xml:space="preserve">, then there exists a common point </w:t>
+      </w:r>
+      <w:r>
+        <w:rPr>
+          <w:rFonts w:ascii="Times New Roman" w:eastAsia="等线" w:hAnsi="Times New Roman" w:cs="Times New Roman"/>
+          <w:kern w:val="0"/>
+          <w:position w:val="-10"/>
+          <w:sz w:val="20"/>
+          <w:szCs w:val="20"/>
+        </w:rPr>
+        <w:object w:dxaOrig="1240" w:dyaOrig="320" w14:anchorId="6B92EAA1">
+          <v:shape id="_x0000_i1075" type="#_x0000_t75" style="width:62.35pt;height:16.1pt" o:ole="">
+            <v:imagedata r:id="rId109" o:title=""/>
+          </v:shape>
+          <o:OLEObject Type="Embed" ProgID="Equation.DSMT4" ShapeID="_x0000_i1075" DrawAspect="Content" ObjectID="_1807190475" r:id="rId110"/>
+        </w:object>
+      </w:r>
+      <w:r>
+        <w:rPr>
+          <w:rFonts w:ascii="Times New Roman" w:eastAsia="等线" w:hAnsi="Times New Roman" w:cs="Times New Roman"/>
+          <w:kern w:val="0"/>
+          <w:sz w:val="20"/>
+          <w:szCs w:val="20"/>
+        </w:rPr>
+        <w:t xml:space="preserve">. Therefore, there exists a </w:t>
+      </w:r>
+      <w:r>
+        <w:rPr>
+          <w:rFonts w:ascii="Times New Roman" w:eastAsia="等线" w:hAnsi="Times New Roman" w:cs="Times New Roman"/>
+          <w:kern w:val="0"/>
+          <w:position w:val="-6"/>
+          <w:sz w:val="20"/>
+          <w:szCs w:val="20"/>
+        </w:rPr>
+        <w:object w:dxaOrig="180" w:dyaOrig="200" w14:anchorId="7E400324">
+          <v:shape id="_x0000_i1076" type="#_x0000_t75" style="width:8.6pt;height:9.65pt" o:ole="">
+            <v:imagedata r:id="rId71" o:title=""/>
+          </v:shape>
+          <o:OLEObject Type="Embed" ProgID="Equation.DSMT4" ShapeID="_x0000_i1076" DrawAspect="Content" ObjectID="_1807190476" r:id="rId111"/>
+        </w:object>
+      </w:r>
+      <w:r>
+        <w:rPr>
+          <w:rFonts w:ascii="Times New Roman" w:eastAsia="等线" w:hAnsi="Times New Roman" w:cs="Times New Roman"/>
+          <w:kern w:val="0"/>
+          <w:sz w:val="20"/>
+          <w:szCs w:val="20"/>
+        </w:rPr>
+        <w:t xml:space="preserve"> such that </w:t>
+      </w:r>
+      <w:r>
+        <w:rPr>
+          <w:rFonts w:ascii="Times New Roman" w:eastAsia="等线" w:hAnsi="Times New Roman" w:cs="Times New Roman"/>
+          <w:kern w:val="0"/>
+          <w:position w:val="-10"/>
+          <w:sz w:val="20"/>
+          <w:szCs w:val="20"/>
+        </w:rPr>
+        <w:object w:dxaOrig="1600" w:dyaOrig="320" w14:anchorId="78C58891">
+          <v:shape id="_x0000_i1077" type="#_x0000_t75" style="width:79.5pt;height:16.1pt" o:ole="">
+            <v:imagedata r:id="rId73" o:title=""/>
+          </v:shape>
+          <o:OLEObject Type="Embed" ProgID="Equation.DSMT4" ShapeID="_x0000_i1077" DrawAspect="Content" ObjectID="_1807190477" r:id="rId112"/>
+        </w:object>
+      </w:r>
+      <w:r>
+        <w:rPr>
+          <w:rFonts w:ascii="Times New Roman" w:eastAsia="等线" w:hAnsi="Times New Roman" w:cs="Times New Roman"/>
+          <w:kern w:val="0"/>
+          <w:sz w:val="20"/>
+          <w:szCs w:val="20"/>
+        </w:rPr>
+        <w:t xml:space="preserve">, that is, </w:t>
+      </w:r>
+      <w:r>
+        <w:rPr>
+          <w:rFonts w:ascii="Times New Roman" w:hAnsi="Times New Roman" w:cs="Times New Roman"/>
+          <w:position w:val="-10"/>
+          <w:sz w:val="20"/>
+          <w:szCs w:val="20"/>
+        </w:rPr>
+        <w:object w:dxaOrig="1900" w:dyaOrig="340" w14:anchorId="4D1512B1">
+          <v:shape id="_x0000_i1078" type="#_x0000_t75" style="width:94.55pt;height:16.65pt" o:ole="">
+            <v:imagedata r:id="rId67" o:title=""/>
+          </v:shape>
+          <o:OLEObject Type="Embed" ProgID="Equation.DSMT4" ShapeID="_x0000_i1078" DrawAspect="Content" ObjectID="_1807190478" r:id="rId113"/>
+        </w:object>
+      </w:r>
+      <w:r>
+        <w:rPr>
+          <w:rFonts w:ascii="Times New Roman" w:eastAsia="等线" w:hAnsi="Times New Roman" w:cs="Times New Roman"/>
+          <w:kern w:val="0"/>
+          <w:sz w:val="20"/>
+          <w:szCs w:val="20"/>
+        </w:rPr>
+        <w:t>.</w:t>
+      </w:r>
+    </w:p>
+    <w:p>
+      <w:pPr>
+        <w:pStyle w:val="aa"/>
+        <w:widowControl/>
+        <w:numPr>
+          <w:ilvl w:val="0"/>
+          <w:numId w:val="1"/>
+        </w:numPr>
+        <w:pBdr>
+          <w:top w:val="nil"/>
+          <w:left w:val="nil"/>
+          <w:bottom w:val="nil"/>
+          <w:right w:val="nil"/>
+          <w:between w:val="nil"/>
+        </w:pBdr>
+        <w:ind w:firstLineChars="0"/>
+        <w:rPr>
+          <w:rFonts w:ascii="Times New Roman" w:eastAsia="等线" w:hAnsi="Times New Roman" w:cs="Times New Roman"/>
+          <w:b/>
+          <w:bCs/>
+          <w:i/>
+          <w:iCs/>
+          <w:kern w:val="0"/>
+          <w:sz w:val="20"/>
+          <w:szCs w:val="20"/>
+        </w:rPr>
+      </w:pPr>
+      <w:r>
+        <w:rPr>
+          <w:rFonts w:ascii="Times New Roman" w:eastAsia="等线" w:hAnsi="Times New Roman" w:cs="Times New Roman"/>
+          <w:b/>
+          <w:bCs/>
+          <w:i/>
+          <w:iCs/>
           <w:kern w:val="0"/>
           <w:sz w:val="22"/>
         </w:rPr>
+        <w:lastRenderedPageBreak/>
         <w:t xml:space="preserve">Proof of </w:t>
       </w:r>
       <w:r>
@@ -2012,10 +2340,10 @@
           <w:position w:val="-12"/>
         </w:rPr>
         <w:object w:dxaOrig="5460" w:dyaOrig="360" w14:anchorId="518BC952">
-          <v:shape id="_x0000_i1078" type="#_x0000_t75" style="width:272.55pt;height:18pt" o:ole="">
-            <v:imagedata r:id="rId102" o:title=""/>
-          </v:shape>
-          <o:OLEObject Type="Embed" ProgID="Equation.DSMT4" ShapeID="_x0000_i1078" DrawAspect="Content" ObjectID="_1807102510" r:id="rId103"/>
+          <v:shape id="_x0000_i1079" type="#_x0000_t75" style="width:272.4pt;height:18.25pt" o:ole="">
+            <v:imagedata r:id="rId114" o:title=""/>
+          </v:shape>
+          <o:OLEObject Type="Embed" ProgID="Equation.DSMT4" ShapeID="_x0000_i1079" DrawAspect="Content" ObjectID="_1807190479" r:id="rId115"/>
         </w:object>
       </w:r>
     </w:p>
@@ -2055,30 +2383,20 @@
           <w:szCs w:val="20"/>
         </w:rPr>
         <w:object w:dxaOrig="5240" w:dyaOrig="360" w14:anchorId="5FE5B3A4">
-          <v:shape id="_x0000_i1079" type="#_x0000_t75" style="width:261.85pt;height:18pt" o:ole="">
-            <v:imagedata r:id="rId104" o:title=""/>
-          </v:shape>
-          <o:OLEObject Type="Embed" ProgID="Equation.DSMT4" ShapeID="_x0000_i1079" DrawAspect="Content" ObjectID="_1807102511" r:id="rId105"/>
-        </w:object>
-      </w:r>
-      <w:r>
-        <w:rPr>
-          <w:rFonts w:ascii="Times New Roman" w:eastAsia="等线" w:hAnsi="Times New Roman" w:cs="Times New Roman"/>
-          <w:kern w:val="0"/>
-          <w:sz w:val="20"/>
-          <w:szCs w:val="20"/>
-        </w:rPr>
-        <w:t xml:space="preserve"> is equivalent to proving the validity of the </w:t>
-      </w:r>
-      <w:r>
-        <w:rPr>
-          <w:rFonts w:ascii="Times New Roman" w:eastAsia="等线" w:hAnsi="Times New Roman" w:cs="Times New Roman"/>
-          <w:kern w:val="0"/>
-          <w:sz w:val="20"/>
-          <w:szCs w:val="20"/>
-        </w:rPr>
-        <w:lastRenderedPageBreak/>
-        <w:t xml:space="preserve">union </w:t>
+          <v:shape id="_x0000_i1080" type="#_x0000_t75" style="width:261.65pt;height:18.25pt" o:ole="">
+            <v:imagedata r:id="rId116" o:title=""/>
+          </v:shape>
+          <o:OLEObject Type="Embed" ProgID="Equation.DSMT4" ShapeID="_x0000_i1080" DrawAspect="Content" ObjectID="_1807190480" r:id="rId117"/>
+        </w:object>
+      </w:r>
+      <w:r>
+        <w:rPr>
+          <w:rFonts w:ascii="Times New Roman" w:eastAsia="等线" w:hAnsi="Times New Roman" w:cs="Times New Roman"/>
+          <w:kern w:val="0"/>
+          <w:sz w:val="20"/>
+          <w:szCs w:val="20"/>
+        </w:rPr>
+        <w:t xml:space="preserve"> is equivalent to proving the validity of the union </w:t>
       </w:r>
       <w:r>
         <w:rPr>
@@ -2106,10 +2424,10 @@
           <w:szCs w:val="20"/>
         </w:rPr>
         <w:object w:dxaOrig="3500" w:dyaOrig="360" w14:anchorId="7A624075">
-          <v:shape id="_x0000_i1080" type="#_x0000_t75" style="width:174.85pt;height:18pt" o:ole="">
-            <v:imagedata r:id="rId106" o:title=""/>
-          </v:shape>
-          <o:OLEObject Type="Embed" ProgID="Equation.DSMT4" ShapeID="_x0000_i1080" DrawAspect="Content" ObjectID="_1807102512" r:id="rId107"/>
+          <v:shape id="_x0000_i1081" type="#_x0000_t75" style="width:174.65pt;height:18.25pt" o:ole="">
+            <v:imagedata r:id="rId118" o:title=""/>
+          </v:shape>
+          <o:OLEObject Type="Embed" ProgID="Equation.DSMT4" ShapeID="_x0000_i1081" DrawAspect="Content" ObjectID="_1807190481" r:id="rId119"/>
         </w:object>
       </w:r>
       <w:r>
@@ -2147,10 +2465,10 @@
           <w:szCs w:val="20"/>
         </w:rPr>
         <w:object w:dxaOrig="3540" w:dyaOrig="360" w14:anchorId="43856375">
-          <v:shape id="_x0000_i1081" type="#_x0000_t75" style="width:177pt;height:18pt" o:ole="">
-            <v:imagedata r:id="rId108" o:title=""/>
-          </v:shape>
-          <o:OLEObject Type="Embed" ProgID="Equation.DSMT4" ShapeID="_x0000_i1081" DrawAspect="Content" ObjectID="_1807102513" r:id="rId109"/>
+          <v:shape id="_x0000_i1082" type="#_x0000_t75" style="width:176.8pt;height:18.25pt" o:ole="">
+            <v:imagedata r:id="rId120" o:title=""/>
+          </v:shape>
+          <o:OLEObject Type="Embed" ProgID="Equation.DSMT4" ShapeID="_x0000_i1082" DrawAspect="Content" ObjectID="_1807190482" r:id="rId121"/>
         </w:object>
       </w:r>
       <w:r>
@@ -2170,10 +2488,10 @@
           <w:szCs w:val="20"/>
         </w:rPr>
         <w:object w:dxaOrig="3560" w:dyaOrig="360" w14:anchorId="2D3A4CED">
-          <v:shape id="_x0000_i1082" type="#_x0000_t75" style="width:178.3pt;height:18pt" o:ole="">
-            <v:imagedata r:id="rId110" o:title=""/>
-          </v:shape>
-          <o:OLEObject Type="Embed" ProgID="Equation.DSMT4" ShapeID="_x0000_i1082" DrawAspect="Content" ObjectID="_1807102514" r:id="rId111"/>
+          <v:shape id="_x0000_i1083" type="#_x0000_t75" style="width:178.4pt;height:18.25pt" o:ole="">
+            <v:imagedata r:id="rId122" o:title=""/>
+          </v:shape>
+          <o:OLEObject Type="Embed" ProgID="Equation.DSMT4" ShapeID="_x0000_i1083" DrawAspect="Content" ObjectID="_1807190483" r:id="rId123"/>
         </w:object>
       </w:r>
       <w:r>
@@ -2202,10 +2520,10 @@
           <w:szCs w:val="20"/>
         </w:rPr>
         <w:object w:dxaOrig="1920" w:dyaOrig="360" w14:anchorId="5ACC1564">
-          <v:shape id="_x0000_i1083" type="#_x0000_t75" style="width:96pt;height:18pt" o:ole="">
-            <v:imagedata r:id="rId112" o:title=""/>
-          </v:shape>
-          <o:OLEObject Type="Embed" ProgID="Equation.DSMT4" ShapeID="_x0000_i1083" DrawAspect="Content" ObjectID="_1807102515" r:id="rId113"/>
+          <v:shape id="_x0000_i1084" type="#_x0000_t75" style="width:96.2pt;height:18.25pt" o:ole="">
+            <v:imagedata r:id="rId124" o:title=""/>
+          </v:shape>
+          <o:OLEObject Type="Embed" ProgID="Equation.DSMT4" ShapeID="_x0000_i1084" DrawAspect="Content" ObjectID="_1807190484" r:id="rId125"/>
         </w:object>
       </w:r>
       <w:r>
@@ -2225,10 +2543,10 @@
           <w:szCs w:val="20"/>
         </w:rPr>
         <w:object w:dxaOrig="1600" w:dyaOrig="320" w14:anchorId="55E6EE21">
-          <v:shape id="_x0000_i1084" type="#_x0000_t75" style="width:79.7pt;height:15.85pt" o:ole="">
-            <v:imagedata r:id="rId114" o:title=""/>
-          </v:shape>
-          <o:OLEObject Type="Embed" ProgID="Equation.DSMT4" ShapeID="_x0000_i1084" DrawAspect="Content" ObjectID="_1807102516" r:id="rId115"/>
+          <v:shape id="_x0000_i1085" type="#_x0000_t75" style="width:79.5pt;height:16.1pt" o:ole="">
+            <v:imagedata r:id="rId126" o:title=""/>
+          </v:shape>
+          <o:OLEObject Type="Embed" ProgID="Equation.DSMT4" ShapeID="_x0000_i1085" DrawAspect="Content" ObjectID="_1807190485" r:id="rId127"/>
         </w:object>
       </w:r>
       <w:r>
@@ -2248,10 +2566,10 @@
           <w:szCs w:val="20"/>
         </w:rPr>
         <w:object w:dxaOrig="1060" w:dyaOrig="320" w14:anchorId="18A5E23E">
-          <v:shape id="_x0000_i1085" type="#_x0000_t75" style="width:52.7pt;height:15.85pt" o:ole="">
-            <v:imagedata r:id="rId116" o:title=""/>
-          </v:shape>
-          <o:OLEObject Type="Embed" ProgID="Equation.DSMT4" ShapeID="_x0000_i1085" DrawAspect="Content" ObjectID="_1807102517" r:id="rId117"/>
+          <v:shape id="_x0000_i1086" type="#_x0000_t75" style="width:52.65pt;height:16.1pt" o:ole="">
+            <v:imagedata r:id="rId128" o:title=""/>
+          </v:shape>
+          <o:OLEObject Type="Embed" ProgID="Equation.DSMT4" ShapeID="_x0000_i1086" DrawAspect="Content" ObjectID="_1807190486" r:id="rId129"/>
         </w:object>
       </w:r>
       <w:r>
@@ -2271,10 +2589,10 @@
           <w:szCs w:val="20"/>
         </w:rPr>
         <w:object w:dxaOrig="1060" w:dyaOrig="320" w14:anchorId="3290A34C">
-          <v:shape id="_x0000_i1086" type="#_x0000_t75" style="width:52.7pt;height:15.85pt" o:ole="">
-            <v:imagedata r:id="rId118" o:title=""/>
-          </v:shape>
-          <o:OLEObject Type="Embed" ProgID="Equation.DSMT4" ShapeID="_x0000_i1086" DrawAspect="Content" ObjectID="_1807102518" r:id="rId119"/>
+          <v:shape id="_x0000_i1087" type="#_x0000_t75" style="width:52.65pt;height:16.1pt" o:ole="">
+            <v:imagedata r:id="rId130" o:title=""/>
+          </v:shape>
+          <o:OLEObject Type="Embed" ProgID="Equation.DSMT4" ShapeID="_x0000_i1087" DrawAspect="Content" ObjectID="_1807190487" r:id="rId131"/>
         </w:object>
       </w:r>
       <w:r>
@@ -2294,10 +2612,10 @@
           <w:szCs w:val="20"/>
         </w:rPr>
         <w:object w:dxaOrig="1060" w:dyaOrig="320" w14:anchorId="1B2ADC15">
-          <v:shape id="_x0000_i1087" type="#_x0000_t75" style="width:52.7pt;height:15.85pt" o:ole="">
-            <v:imagedata r:id="rId116" o:title=""/>
-          </v:shape>
-          <o:OLEObject Type="Embed" ProgID="Equation.DSMT4" ShapeID="_x0000_i1087" DrawAspect="Content" ObjectID="_1807102519" r:id="rId120"/>
+          <v:shape id="_x0000_i1088" type="#_x0000_t75" style="width:52.65pt;height:16.1pt" o:ole="">
+            <v:imagedata r:id="rId128" o:title=""/>
+          </v:shape>
+          <o:OLEObject Type="Embed" ProgID="Equation.DSMT4" ShapeID="_x0000_i1088" DrawAspect="Content" ObjectID="_1807190488" r:id="rId132"/>
         </w:object>
       </w:r>
       <w:r>
@@ -2317,10 +2635,10 @@
           <w:szCs w:val="20"/>
         </w:rPr>
         <w:object w:dxaOrig="1140" w:dyaOrig="320" w14:anchorId="0B047A00">
-          <v:shape id="_x0000_i1088" type="#_x0000_t75" style="width:57pt;height:15.85pt" o:ole="">
-            <v:imagedata r:id="rId121" o:title=""/>
-          </v:shape>
-          <o:OLEObject Type="Embed" ProgID="Equation.DSMT4" ShapeID="_x0000_i1088" DrawAspect="Content" ObjectID="_1807102520" r:id="rId122"/>
+          <v:shape id="_x0000_i1089" type="#_x0000_t75" style="width:56.95pt;height:16.1pt" o:ole="">
+            <v:imagedata r:id="rId133" o:title=""/>
+          </v:shape>
+          <o:OLEObject Type="Embed" ProgID="Equation.DSMT4" ShapeID="_x0000_i1089" DrawAspect="Content" ObjectID="_1807190489" r:id="rId134"/>
         </w:object>
       </w:r>
       <w:r>
@@ -2340,10 +2658,10 @@
           <w:szCs w:val="20"/>
         </w:rPr>
         <w:object w:dxaOrig="1060" w:dyaOrig="320" w14:anchorId="389994BD">
-          <v:shape id="_x0000_i1089" type="#_x0000_t75" style="width:52.7pt;height:15.85pt" o:ole="">
-            <v:imagedata r:id="rId123" o:title=""/>
-          </v:shape>
-          <o:OLEObject Type="Embed" ProgID="Equation.DSMT4" ShapeID="_x0000_i1089" DrawAspect="Content" ObjectID="_1807102521" r:id="rId124"/>
+          <v:shape id="_x0000_i1090" type="#_x0000_t75" style="width:52.65pt;height:16.1pt" o:ole="">
+            <v:imagedata r:id="rId135" o:title=""/>
+          </v:shape>
+          <o:OLEObject Type="Embed" ProgID="Equation.DSMT4" ShapeID="_x0000_i1090" DrawAspect="Content" ObjectID="_1807190490" r:id="rId136"/>
         </w:object>
       </w:r>
       <w:r>
@@ -2363,10 +2681,10 @@
           <w:szCs w:val="20"/>
         </w:rPr>
         <w:object w:dxaOrig="1140" w:dyaOrig="320" w14:anchorId="76EBDFB6">
-          <v:shape id="_x0000_i1090" type="#_x0000_t75" style="width:57pt;height:15.85pt" o:ole="">
-            <v:imagedata r:id="rId125" o:title=""/>
-          </v:shape>
-          <o:OLEObject Type="Embed" ProgID="Equation.DSMT4" ShapeID="_x0000_i1090" DrawAspect="Content" ObjectID="_1807102522" r:id="rId126"/>
+          <v:shape id="_x0000_i1091" type="#_x0000_t75" style="width:56.95pt;height:16.1pt" o:ole="">
+            <v:imagedata r:id="rId137" o:title=""/>
+          </v:shape>
+          <o:OLEObject Type="Embed" ProgID="Equation.DSMT4" ShapeID="_x0000_i1091" DrawAspect="Content" ObjectID="_1807190491" r:id="rId138"/>
         </w:object>
       </w:r>
       <w:r>
@@ -2386,10 +2704,10 @@
           <w:szCs w:val="20"/>
         </w:rPr>
         <w:object w:dxaOrig="2120" w:dyaOrig="320" w14:anchorId="1D69AB52">
-          <v:shape id="_x0000_i1091" type="#_x0000_t75" style="width:106.3pt;height:15.85pt" o:ole="">
-            <v:imagedata r:id="rId127" o:title=""/>
-          </v:shape>
-          <o:OLEObject Type="Embed" ProgID="Equation.DSMT4" ShapeID="_x0000_i1091" DrawAspect="Content" ObjectID="_1807102523" r:id="rId128"/>
+          <v:shape id="_x0000_i1092" type="#_x0000_t75" style="width:106.4pt;height:16.1pt" o:ole="">
+            <v:imagedata r:id="rId139" o:title=""/>
+          </v:shape>
+          <o:OLEObject Type="Embed" ProgID="Equation.DSMT4" ShapeID="_x0000_i1092" DrawAspect="Content" ObjectID="_1807190492" r:id="rId140"/>
         </w:object>
       </w:r>
       <w:r>
@@ -2418,10 +2736,10 @@
           <w:szCs w:val="20"/>
         </w:rPr>
         <w:object w:dxaOrig="2120" w:dyaOrig="320" w14:anchorId="536FE767">
-          <v:shape id="_x0000_i1092" type="#_x0000_t75" style="width:106.3pt;height:15.85pt" o:ole="">
-            <v:imagedata r:id="rId127" o:title=""/>
-          </v:shape>
-          <o:OLEObject Type="Embed" ProgID="Equation.DSMT4" ShapeID="_x0000_i1092" DrawAspect="Content" ObjectID="_1807102524" r:id="rId129"/>
+          <v:shape id="_x0000_i1093" type="#_x0000_t75" style="width:106.4pt;height:16.1pt" o:ole="">
+            <v:imagedata r:id="rId139" o:title=""/>
+          </v:shape>
+          <o:OLEObject Type="Embed" ProgID="Equation.DSMT4" ShapeID="_x0000_i1093" DrawAspect="Content" ObjectID="_1807190493" r:id="rId141"/>
         </w:object>
       </w:r>
       <w:r>
@@ -2441,10 +2759,10 @@
           <w:szCs w:val="20"/>
         </w:rPr>
         <w:object w:dxaOrig="1140" w:dyaOrig="320" w14:anchorId="6FD4948B">
-          <v:shape id="_x0000_i1093" type="#_x0000_t75" style="width:57pt;height:15.85pt" o:ole="">
-            <v:imagedata r:id="rId121" o:title=""/>
-          </v:shape>
-          <o:OLEObject Type="Embed" ProgID="Equation.DSMT4" ShapeID="_x0000_i1093" DrawAspect="Content" ObjectID="_1807102525" r:id="rId130"/>
+          <v:shape id="_x0000_i1094" type="#_x0000_t75" style="width:56.95pt;height:16.1pt" o:ole="">
+            <v:imagedata r:id="rId133" o:title=""/>
+          </v:shape>
+          <o:OLEObject Type="Embed" ProgID="Equation.DSMT4" ShapeID="_x0000_i1094" DrawAspect="Content" ObjectID="_1807190494" r:id="rId142"/>
         </w:object>
       </w:r>
       <w:r>
@@ -2464,10 +2782,10 @@
           <w:szCs w:val="20"/>
         </w:rPr>
         <w:object w:dxaOrig="1140" w:dyaOrig="320" w14:anchorId="74DBE98A">
-          <v:shape id="_x0000_i1094" type="#_x0000_t75" style="width:57pt;height:15.85pt" o:ole="">
-            <v:imagedata r:id="rId125" o:title=""/>
-          </v:shape>
-          <o:OLEObject Type="Embed" ProgID="Equation.DSMT4" ShapeID="_x0000_i1094" DrawAspect="Content" ObjectID="_1807102526" r:id="rId131"/>
+          <v:shape id="_x0000_i1095" type="#_x0000_t75" style="width:56.95pt;height:16.1pt" o:ole="">
+            <v:imagedata r:id="rId137" o:title=""/>
+          </v:shape>
+          <o:OLEObject Type="Embed" ProgID="Equation.DSMT4" ShapeID="_x0000_i1095" DrawAspect="Content" ObjectID="_1807190495" r:id="rId143"/>
         </w:object>
       </w:r>
       <w:r>
@@ -2487,10 +2805,10 @@
           <w:szCs w:val="20"/>
         </w:rPr>
         <w:object w:dxaOrig="1140" w:dyaOrig="320" w14:anchorId="5E5890B7">
-          <v:shape id="_x0000_i1095" type="#_x0000_t75" style="width:57pt;height:15.85pt" o:ole="">
-            <v:imagedata r:id="rId121" o:title=""/>
-          </v:shape>
-          <o:OLEObject Type="Embed" ProgID="Equation.DSMT4" ShapeID="_x0000_i1095" DrawAspect="Content" ObjectID="_1807102527" r:id="rId132"/>
+          <v:shape id="_x0000_i1096" type="#_x0000_t75" style="width:56.95pt;height:16.1pt" o:ole="">
+            <v:imagedata r:id="rId133" o:title=""/>
+          </v:shape>
+          <o:OLEObject Type="Embed" ProgID="Equation.DSMT4" ShapeID="_x0000_i1096" DrawAspect="Content" ObjectID="_1807190496" r:id="rId144"/>
         </w:object>
       </w:r>
       <w:r>
@@ -2510,10 +2828,10 @@
           <w:szCs w:val="20"/>
         </w:rPr>
         <w:object w:dxaOrig="2140" w:dyaOrig="320" w14:anchorId="2BC8DE53">
-          <v:shape id="_x0000_i1096" type="#_x0000_t75" style="width:107.15pt;height:15.85pt" o:ole="">
-            <v:imagedata r:id="rId133" o:title=""/>
-          </v:shape>
-          <o:OLEObject Type="Embed" ProgID="Equation.DSMT4" ShapeID="_x0000_i1096" DrawAspect="Content" ObjectID="_1807102528" r:id="rId134"/>
+          <v:shape id="_x0000_i1097" type="#_x0000_t75" style="width:106.95pt;height:16.1pt" o:ole="">
+            <v:imagedata r:id="rId145" o:title=""/>
+          </v:shape>
+          <o:OLEObject Type="Embed" ProgID="Equation.DSMT4" ShapeID="_x0000_i1097" DrawAspect="Content" ObjectID="_1807190497" r:id="rId146"/>
         </w:object>
       </w:r>
       <w:r>
@@ -2533,10 +2851,10 @@
           <w:szCs w:val="20"/>
         </w:rPr>
         <w:object w:dxaOrig="1920" w:dyaOrig="360" w14:anchorId="325F7A36">
-          <v:shape id="_x0000_i1097" type="#_x0000_t75" style="width:96pt;height:18pt" o:ole="">
-            <v:imagedata r:id="rId112" o:title=""/>
-          </v:shape>
-          <o:OLEObject Type="Embed" ProgID="Equation.DSMT4" ShapeID="_x0000_i1097" DrawAspect="Content" ObjectID="_1807102529" r:id="rId135"/>
+          <v:shape id="_x0000_i1098" type="#_x0000_t75" style="width:96.2pt;height:18.25pt" o:ole="">
+            <v:imagedata r:id="rId124" o:title=""/>
+          </v:shape>
+          <o:OLEObject Type="Embed" ProgID="Equation.DSMT4" ShapeID="_x0000_i1098" DrawAspect="Content" ObjectID="_1807190498" r:id="rId147"/>
         </w:object>
       </w:r>
       <w:r>
@@ -2556,10 +2874,10 @@
           <w:szCs w:val="20"/>
         </w:rPr>
         <w:object w:dxaOrig="1140" w:dyaOrig="320" w14:anchorId="5B8E2105">
-          <v:shape id="_x0000_i1098" type="#_x0000_t75" style="width:57pt;height:15.85pt" o:ole="">
-            <v:imagedata r:id="rId136" o:title=""/>
-          </v:shape>
-          <o:OLEObject Type="Embed" ProgID="Equation.DSMT4" ShapeID="_x0000_i1098" DrawAspect="Content" ObjectID="_1807102530" r:id="rId137"/>
+          <v:shape id="_x0000_i1099" type="#_x0000_t75" style="width:56.95pt;height:16.1pt" o:ole="">
+            <v:imagedata r:id="rId148" o:title=""/>
+          </v:shape>
+          <o:OLEObject Type="Embed" ProgID="Equation.DSMT4" ShapeID="_x0000_i1099" DrawAspect="Content" ObjectID="_1807190499" r:id="rId149"/>
         </w:object>
       </w:r>
       <w:r>
@@ -2579,10 +2897,10 @@
           <w:szCs w:val="20"/>
         </w:rPr>
         <w:object w:dxaOrig="2140" w:dyaOrig="320" w14:anchorId="76959AC6">
-          <v:shape id="_x0000_i1099" type="#_x0000_t75" style="width:107.15pt;height:15.85pt" o:ole="">
-            <v:imagedata r:id="rId138" o:title=""/>
-          </v:shape>
-          <o:OLEObject Type="Embed" ProgID="Equation.DSMT4" ShapeID="_x0000_i1099" DrawAspect="Content" ObjectID="_1807102531" r:id="rId139"/>
+          <v:shape id="_x0000_i1100" type="#_x0000_t75" style="width:106.95pt;height:16.1pt" o:ole="">
+            <v:imagedata r:id="rId150" o:title=""/>
+          </v:shape>
+          <o:OLEObject Type="Embed" ProgID="Equation.DSMT4" ShapeID="_x0000_i1100" DrawAspect="Content" ObjectID="_1807190500" r:id="rId151"/>
         </w:object>
       </w:r>
       <w:r>
@@ -2602,10 +2920,10 @@
           <w:szCs w:val="20"/>
         </w:rPr>
         <w:object w:dxaOrig="1920" w:dyaOrig="360" w14:anchorId="645F9597">
-          <v:shape id="_x0000_i1100" type="#_x0000_t75" style="width:96pt;height:18pt" o:ole="">
-            <v:imagedata r:id="rId112" o:title=""/>
-          </v:shape>
-          <o:OLEObject Type="Embed" ProgID="Equation.DSMT4" ShapeID="_x0000_i1100" DrawAspect="Content" ObjectID="_1807102532" r:id="rId140"/>
+          <v:shape id="_x0000_i1101" type="#_x0000_t75" style="width:96.2pt;height:18.25pt" o:ole="">
+            <v:imagedata r:id="rId124" o:title=""/>
+          </v:shape>
+          <o:OLEObject Type="Embed" ProgID="Equation.DSMT4" ShapeID="_x0000_i1101" DrawAspect="Content" ObjectID="_1807190501" r:id="rId152"/>
         </w:object>
       </w:r>
       <w:r>
@@ -3278,10 +3596,10 @@
           <w:lang w:eastAsia="en-US"/>
         </w:rPr>
         <w:object w:dxaOrig="180" w:dyaOrig="240" w14:anchorId="02B8B61B">
-          <v:shape id="_x0000_i1180" type="#_x0000_t75" style="width:9pt;height:12pt" o:ole="">
-            <v:imagedata r:id="rId141" o:title=""/>
-          </v:shape>
-          <o:OLEObject Type="Embed" ProgID="Equation.DSMT4" ShapeID="_x0000_i1180" DrawAspect="Content" ObjectID="_1807102533" r:id="rId142"/>
+          <v:shape id="_x0000_i1102" type="#_x0000_t75" style="width:9.15pt;height:11.8pt" o:ole="">
+            <v:imagedata r:id="rId153" o:title=""/>
+          </v:shape>
+          <o:OLEObject Type="Embed" ProgID="Equation.DSMT4" ShapeID="_x0000_i1102" DrawAspect="Content" ObjectID="_1807190502" r:id="rId154"/>
         </w:object>
       </w:r>
       <w:r>
@@ -3487,10 +3805,10 @@
           <w:lang w:eastAsia="en-US"/>
         </w:rPr>
         <w:object w:dxaOrig="5391" w:dyaOrig="1530" w14:anchorId="2661D630">
-          <v:shape id="_x0000_i1102" type="#_x0000_t75" style="width:240pt;height:68.15pt" o:ole="">
-            <v:imagedata r:id="rId143" o:title=""/>
-          </v:shape>
-          <o:OLEObject Type="Embed" ProgID="Visio.Drawing.15" ShapeID="_x0000_i1102" DrawAspect="Content" ObjectID="_1807102534" r:id="rId144"/>
+          <v:shape id="_x0000_i1103" type="#_x0000_t75" style="width:239.65pt;height:68.25pt" o:ole="">
+            <v:imagedata r:id="rId155" o:title=""/>
+          </v:shape>
+          <o:OLEObject Type="Embed" ProgID="Visio.Drawing.15" ShapeID="_x0000_i1103" DrawAspect="Content" ObjectID="_1807190503" r:id="rId156"/>
         </w:object>
       </w:r>
     </w:p>
@@ -4631,6 +4949,7 @@
           <w:sz w:val="20"/>
           <w:szCs w:val="20"/>
         </w:rPr>
+        <w:lastRenderedPageBreak/>
         <w:t>Reference</w:t>
       </w:r>
     </w:p>
@@ -4757,7 +5076,6 @@
           <w:sz w:val="16"/>
           <w:szCs w:val="16"/>
         </w:rPr>
-        <w:lastRenderedPageBreak/>
         <w:t>[2]</w:t>
       </w:r>
       <w:r>
@@ -4778,7 +5096,7 @@
         </w:rPr>
         <w:t>Open Power System Data. 2020. Data Package Time series. Version 2020-10-06. [Online]. Available:</w:t>
       </w:r>
-      <w:hyperlink r:id="rId145" w:history="1">
+      <w:hyperlink r:id="rId157" w:history="1">
         <w:r>
           <w:rPr>
             <w:rFonts w:ascii="Times New Roman" w:eastAsia="等线" w:hAnsi="Times New Roman" w:cs="Times New Roman"/>
